--- a/MEMORIA DE MELOMAMAIL.docx
+++ b/MEMORIA DE MELOMAMAIL.docx
@@ -1,6 +1,6 @@
 
 <file path=word/document.xml><?xml version="1.0" encoding="utf-8"?>
-<w:document xmlns:wpc="http://schemas.microsoft.com/office/word/2010/wordprocessingCanvas" xmlns:cx="http://schemas.microsoft.com/office/drawing/2014/chartex" xmlns:cx1="http://schemas.microsoft.com/office/drawing/2015/9/8/chartex" xmlns:cx2="http://schemas.microsoft.com/office/drawing/2015/10/21/chartex" xmlns:cx3="http://schemas.microsoft.com/office/drawing/2016/5/9/chartex" xmlns:cx4="http://schemas.microsoft.com/office/drawing/2016/5/10/chartex" xmlns:cx5="http://schemas.microsoft.com/office/drawing/2016/5/11/chartex" xmlns:cx6="http://schemas.microsoft.com/office/drawing/2016/5/12/chartex" xmlns:cx7="http://schemas.microsoft.com/office/drawing/2016/5/13/chartex" xmlns:cx8="http://schemas.microsoft.com/office/drawing/2016/5/14/chartex" xmlns:mc="http://schemas.openxmlformats.org/markup-compatibility/2006" xmlns:o="urn:schemas-microsoft-com:office:office" xmlns:r="http://schemas.openxmlformats.org/officeDocument/2006/relationships" xmlns:m="http://schemas.openxmlformats.org/officeDocument/2006/math" xmlns:v="urn:schemas-microsoft-com:vml" xmlns:wp14="http://schemas.microsoft.com/office/word/2010/wordprocessingDrawing" xmlns:wp="http://schemas.openxmlformats.org/drawingml/2006/wordprocessingDrawing" xmlns:w10="urn:schemas-microsoft-com:office:word" xmlns:w="http://schemas.openxmlformats.org/wordprocessingml/2006/main" xmlns:w14="http://schemas.microsoft.com/office/word/2010/wordml" xmlns:w15="http://schemas.microsoft.com/office/word/2012/wordml" xmlns:w16se="http://schemas.microsoft.com/office/word/2015/wordml/symex" xmlns:wpg="http://schemas.microsoft.com/office/word/2010/wordprocessingGroup" xmlns:wpi="http://schemas.microsoft.com/office/word/2010/wordprocessingInk" xmlns:wne="http://schemas.microsoft.com/office/word/2006/wordml" xmlns:wps="http://schemas.microsoft.com/office/word/2010/wordprocessingShape" mc:Ignorable="w14 w15 w16se wp14">
+<w:document xmlns:wpc="http://schemas.microsoft.com/office/word/2010/wordprocessingCanvas" xmlns:cx="http://schemas.microsoft.com/office/drawing/2014/chartex" xmlns:cx1="http://schemas.microsoft.com/office/drawing/2015/9/8/chartex" xmlns:cx2="http://schemas.microsoft.com/office/drawing/2015/10/21/chartex" xmlns:cx3="http://schemas.microsoft.com/office/drawing/2016/5/9/chartex" xmlns:cx4="http://schemas.microsoft.com/office/drawing/2016/5/10/chartex" xmlns:cx5="http://schemas.microsoft.com/office/drawing/2016/5/11/chartex" xmlns:cx6="http://schemas.microsoft.com/office/drawing/2016/5/12/chartex" xmlns:cx7="http://schemas.microsoft.com/office/drawing/2016/5/13/chartex" xmlns:cx8="http://schemas.microsoft.com/office/drawing/2016/5/14/chartex" xmlns:mc="http://schemas.openxmlformats.org/markup-compatibility/2006" xmlns:aink="http://schemas.microsoft.com/office/drawing/2016/ink" xmlns:o="urn:schemas-microsoft-com:office:office" xmlns:r="http://schemas.openxmlformats.org/officeDocument/2006/relationships" xmlns:m="http://schemas.openxmlformats.org/officeDocument/2006/math" xmlns:v="urn:schemas-microsoft-com:vml" xmlns:wp14="http://schemas.microsoft.com/office/word/2010/wordprocessingDrawing" xmlns:wp="http://schemas.openxmlformats.org/drawingml/2006/wordprocessingDrawing" xmlns:w10="urn:schemas-microsoft-com:office:word" xmlns:w="http://schemas.openxmlformats.org/wordprocessingml/2006/main" xmlns:w14="http://schemas.microsoft.com/office/word/2010/wordml" xmlns:w15="http://schemas.microsoft.com/office/word/2012/wordml" xmlns:w16se="http://schemas.microsoft.com/office/word/2015/wordml/symex" xmlns:wpg="http://schemas.microsoft.com/office/word/2010/wordprocessingGroup" xmlns:wpi="http://schemas.microsoft.com/office/word/2010/wordprocessingInk" xmlns:wne="http://schemas.microsoft.com/office/word/2006/wordml" xmlns:wps="http://schemas.microsoft.com/office/word/2010/wordprocessingShape" mc:Ignorable="w14 w15 w16se wp14">
   <w:body>
     <w:sdt>
       <w:sdtPr>
@@ -49,7 +49,7 @@
                         <pic:cNvPicPr/>
                       </pic:nvPicPr>
                       <pic:blipFill>
-                        <a:blip r:embed="rId7" cstate="print">
+                        <a:blip r:embed="rId10" cstate="print">
                           <a:duotone>
                             <a:schemeClr val="accent1">
                               <a:shade val="45000"/>
@@ -158,6 +158,7 @@
             <w:dataBinding w:prefixMappings="xmlns:ns0='http://purl.org/dc/elements/1.1/' xmlns:ns1='http://schemas.openxmlformats.org/package/2006/metadata/core-properties' " w:xpath="/ns1:coreProperties[1]/ns0:subject[1]" w:storeItemID="{6C3C8BC8-F283-45AE-878A-BAB7291924A1}"/>
             <w:text/>
           </w:sdtPr>
+          <w:sdtEndPr/>
           <w:sdtContent>
             <w:p>
               <w:pPr>
@@ -261,7 +262,7 @@
             <mc:AlternateContent>
               <mc:Choice Requires="wps">
                 <w:drawing>
-                  <wp:anchor distT="0" distB="0" distL="114300" distR="114300" simplePos="0" relativeHeight="251659264" behindDoc="0" locked="0" layoutInCell="1" allowOverlap="1">
+                  <wp:anchor distT="0" distB="0" distL="114300" distR="114300" simplePos="0" relativeHeight="251653120" behindDoc="0" locked="0" layoutInCell="1" allowOverlap="1">
                     <wp:simplePos x="0" y="0"/>
                     <wp:positionH relativeFrom="margin">
                       <wp:align>center</wp:align>
@@ -328,7 +329,7 @@
                                   </w:rPr>
                                   <w:alias w:val="Fecha"/>
                                   <w:tag w:val=""/>
-                                  <w:id w:val="197127006"/>
+                                  <w:id w:val="1241065022"/>
                                   <w:dataBinding w:prefixMappings="xmlns:ns0='http://schemas.microsoft.com/office/2006/coverPageProps' " w:xpath="/ns0:CoverPageProperties[1]/ns0:PublishDate[1]" w:storeItemID="{55AF091B-3C7A-41E3-B477-F2FDAA23CFDA}"/>
                                   <w:date>
                                     <w:dateFormat w:val="d 'de' MMMM 'de' yyyy"/>
@@ -337,6 +338,7 @@
                                     <w:calendar w:val="gregorian"/>
                                   </w:date>
                                 </w:sdtPr>
+                                <w:sdtEndPr/>
                                 <w:sdtContent>
                                   <w:p>
                                     <w:pPr>
@@ -379,10 +381,11 @@
                                     </w:rPr>
                                     <w:alias w:val="Compañía"/>
                                     <w:tag w:val=""/>
-                                    <w:id w:val="1390145197"/>
+                                    <w:id w:val="1693264125"/>
                                     <w:dataBinding w:prefixMappings="xmlns:ns0='http://schemas.openxmlformats.org/officeDocument/2006/extended-properties' " w:xpath="/ns0:Properties[1]/ns0:Company[1]" w:storeItemID="{6668398D-A668-4E3E-A5EB-62B293D839F1}"/>
                                     <w:text/>
                                   </w:sdtPr>
+                                  <w:sdtEndPr/>
                                   <w:sdtContent>
                                     <w:r>
                                       <w:rPr>
@@ -409,10 +412,11 @@
                                     </w:rPr>
                                     <w:alias w:val="Dirección"/>
                                     <w:tag w:val=""/>
-                                    <w:id w:val="-726379553"/>
+                                    <w:id w:val="-1274631958"/>
                                     <w:dataBinding w:prefixMappings="xmlns:ns0='http://schemas.microsoft.com/office/2006/coverPageProps' " w:xpath="/ns0:CoverPageProperties[1]/ns0:CompanyAddress[1]" w:storeItemID="{55AF091B-3C7A-41E3-B477-F2FDAA23CFDA}"/>
                                     <w:text/>
                                   </w:sdtPr>
+                                  <w:sdtEndPr/>
                                   <w:sdtContent>
                                     <w:r>
                                       <w:rPr>
@@ -449,7 +453,7 @@
                     <v:stroke joinstyle="miter"/>
                     <v:path gradientshapeok="t" o:connecttype="rect"/>
                   </v:shapetype>
-                  <v:shape id="Cuadro de texto 142" o:spid="_x0000_s1026" type="#_x0000_t202" style="position:absolute;left:0;text-align:left;margin-left:0;margin-top:0;width:516pt;height:43.9pt;z-index:251659264;visibility:visible;mso-wrap-style:square;mso-width-percent:1000;mso-height-percent:0;mso-top-percent:850;mso-wrap-distance-left:9pt;mso-wrap-distance-top:0;mso-wrap-distance-right:9pt;mso-wrap-distance-bottom:0;mso-position-horizontal:center;mso-position-horizontal-relative:margin;mso-position-vertical-relative:page;mso-width-percent:1000;mso-height-percent:0;mso-top-percent:850;mso-width-relative:margin;mso-height-relative:margin;v-text-anchor:bottom" o:gfxdata="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" filled="f" stroked="f" strokeweight=".5pt">
+                  <v:shape id="Cuadro de texto 142" o:spid="_x0000_s1026" type="#_x0000_t202" style="position:absolute;left:0;text-align:left;margin-left:0;margin-top:0;width:516pt;height:43.9pt;z-index:251653120;visibility:visible;mso-wrap-style:square;mso-width-percent:1000;mso-height-percent:0;mso-top-percent:850;mso-wrap-distance-left:9pt;mso-wrap-distance-top:0;mso-wrap-distance-right:9pt;mso-wrap-distance-bottom:0;mso-position-horizontal:center;mso-position-horizontal-relative:margin;mso-position-vertical-relative:page;mso-width-percent:1000;mso-height-percent:0;mso-top-percent:850;mso-width-relative:margin;mso-height-relative:margin;v-text-anchor:bottom" o:gfxdata="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" filled="f" stroked="f" strokeweight=".5pt">
                     <v:textbox style="mso-fit-shape-to-text:t" inset="0,0,0,0">
                       <w:txbxContent>
                         <w:sdt>
@@ -463,7 +467,7 @@
                             </w:rPr>
                             <w:alias w:val="Fecha"/>
                             <w:tag w:val=""/>
-                            <w:id w:val="197127006"/>
+                            <w:id w:val="1241065022"/>
                             <w:dataBinding w:prefixMappings="xmlns:ns0='http://schemas.microsoft.com/office/2006/coverPageProps' " w:xpath="/ns0:CoverPageProperties[1]/ns0:PublishDate[1]" w:storeItemID="{55AF091B-3C7A-41E3-B477-F2FDAA23CFDA}"/>
                             <w:date>
                               <w:dateFormat w:val="d 'de' MMMM 'de' yyyy"/>
@@ -472,6 +476,7 @@
                               <w:calendar w:val="gregorian"/>
                             </w:date>
                           </w:sdtPr>
+                          <w:sdtEndPr/>
                           <w:sdtContent>
                             <w:p>
                               <w:pPr>
@@ -514,10 +519,11 @@
                               </w:rPr>
                               <w:alias w:val="Compañía"/>
                               <w:tag w:val=""/>
-                              <w:id w:val="1390145197"/>
+                              <w:id w:val="1693264125"/>
                               <w:dataBinding w:prefixMappings="xmlns:ns0='http://schemas.openxmlformats.org/officeDocument/2006/extended-properties' " w:xpath="/ns0:Properties[1]/ns0:Company[1]" w:storeItemID="{6668398D-A668-4E3E-A5EB-62B293D839F1}"/>
                               <w:text/>
                             </w:sdtPr>
+                            <w:sdtEndPr/>
                             <w:sdtContent>
                               <w:r>
                                 <w:rPr>
@@ -544,10 +550,11 @@
                               </w:rPr>
                               <w:alias w:val="Dirección"/>
                               <w:tag w:val=""/>
-                              <w:id w:val="-726379553"/>
+                              <w:id w:val="-1274631958"/>
                               <w:dataBinding w:prefixMappings="xmlns:ns0='http://schemas.microsoft.com/office/2006/coverPageProps' " w:xpath="/ns0:CoverPageProperties[1]/ns0:CompanyAddress[1]" w:storeItemID="{55AF091B-3C7A-41E3-B477-F2FDAA23CFDA}"/>
                               <w:text/>
                             </w:sdtPr>
+                            <w:sdtEndPr/>
                             <w:sdtContent>
                               <w:r>
                                 <w:rPr>
@@ -587,7 +594,7 @@
                         <pic:cNvPicPr/>
                       </pic:nvPicPr>
                       <pic:blipFill>
-                        <a:blip r:embed="rId8" cstate="print">
+                        <a:blip r:embed="rId11" cstate="print">
                           <a:duotone>
                             <a:schemeClr val="accent1">
                               <a:shade val="45000"/>
@@ -622,15 +629,783 @@
           </w:r>
         </w:p>
         <w:p>
-          <w:pPr>
+          <w:r>
+            <w:br w:type="page"/>
+          </w:r>
+        </w:p>
+        <w:sdt>
+          <w:sdtPr>
             <w:rPr>
-              <w:rFonts w:asciiTheme="majorHAnsi" w:eastAsiaTheme="majorEastAsia" w:hAnsiTheme="majorHAnsi" w:cstheme="majorBidi"/>
-              <w:color w:val="F0A22E" w:themeColor="accent1"/>
-              <w:spacing w:val="-7"/>
-              <w:sz w:val="64"/>
-              <w:szCs w:val="64"/>
+              <w:lang w:val="es-ES"/>
             </w:rPr>
-          </w:pPr>
+            <w:id w:val="378135615"/>
+            <w:docPartObj>
+              <w:docPartGallery w:val="Table of Contents"/>
+              <w:docPartUnique/>
+            </w:docPartObj>
+          </w:sdtPr>
+          <w:sdtEndPr>
+            <w:rPr>
+              <w:rFonts w:asciiTheme="minorHAnsi" w:eastAsiaTheme="minorEastAsia" w:hAnsiTheme="minorHAnsi" w:cstheme="minorBidi"/>
+              <w:b/>
+              <w:bCs/>
+              <w:color w:val="auto"/>
+              <w:sz w:val="20"/>
+              <w:szCs w:val="20"/>
+              <w:lang w:val="en-US"/>
+            </w:rPr>
+          </w:sdtEndPr>
+          <w:sdtContent>
+            <w:p>
+              <w:pPr>
+                <w:pStyle w:val="TtuloTDC"/>
+              </w:pPr>
+              <w:r>
+                <w:rPr>
+                  <w:lang w:val="es-ES"/>
+                </w:rPr>
+                <w:t>Tabla de contenido</w:t>
+              </w:r>
+            </w:p>
+            <w:p>
+              <w:pPr>
+                <w:pStyle w:val="TDC1"/>
+                <w:tabs>
+                  <w:tab w:val="left" w:pos="400"/>
+                  <w:tab w:val="right" w:leader="dot" w:pos="9350"/>
+                </w:tabs>
+                <w:rPr>
+                  <w:noProof/>
+                  <w:sz w:val="22"/>
+                  <w:szCs w:val="22"/>
+                  <w:lang w:val="es-ES" w:eastAsia="es-ES"/>
+                </w:rPr>
+              </w:pPr>
+              <w:r>
+                <w:fldChar w:fldCharType="begin"/>
+              </w:r>
+              <w:r>
+                <w:instrText xml:space="preserve"> TOC \o "1-3" \h \z \u </w:instrText>
+              </w:r>
+              <w:r>
+                <w:fldChar w:fldCharType="separate"/>
+              </w:r>
+              <w:hyperlink w:anchor="_Toc483909531" w:history="1">
+                <w:r>
+                  <w:rPr>
+                    <w:rStyle w:val="Hipervnculo"/>
+                    <w:noProof/>
+                  </w:rPr>
+                  <w:t>1.</w:t>
+                </w:r>
+                <w:r>
+                  <w:rPr>
+                    <w:noProof/>
+                    <w:sz w:val="22"/>
+                    <w:szCs w:val="22"/>
+                    <w:lang w:val="es-ES" w:eastAsia="es-ES"/>
+                  </w:rPr>
+                  <w:tab/>
+                </w:r>
+                <w:r>
+                  <w:rPr>
+                    <w:rStyle w:val="Hipervnculo"/>
+                    <w:noProof/>
+                  </w:rPr>
+                  <w:t>VERSIÓN DE LA PRÁCTICA</w:t>
+                </w:r>
+                <w:r>
+                  <w:rPr>
+                    <w:noProof/>
+                    <w:webHidden/>
+                  </w:rPr>
+                  <w:tab/>
+                </w:r>
+                <w:r>
+                  <w:rPr>
+                    <w:noProof/>
+                    <w:webHidden/>
+                  </w:rPr>
+                  <w:fldChar w:fldCharType="begin"/>
+                </w:r>
+                <w:r>
+                  <w:rPr>
+                    <w:noProof/>
+                    <w:webHidden/>
+                  </w:rPr>
+                  <w:instrText xml:space="preserve"> PAGEREF _Toc483909531 \h </w:instrText>
+                </w:r>
+                <w:r>
+                  <w:rPr>
+                    <w:noProof/>
+                    <w:webHidden/>
+                  </w:rPr>
+                </w:r>
+                <w:r>
+                  <w:rPr>
+                    <w:noProof/>
+                    <w:webHidden/>
+                  </w:rPr>
+                  <w:fldChar w:fldCharType="separate"/>
+                </w:r>
+                <w:r>
+                  <w:rPr>
+                    <w:noProof/>
+                    <w:webHidden/>
+                  </w:rPr>
+                  <w:t>2</w:t>
+                </w:r>
+                <w:r>
+                  <w:rPr>
+                    <w:noProof/>
+                    <w:webHidden/>
+                  </w:rPr>
+                  <w:fldChar w:fldCharType="end"/>
+                </w:r>
+              </w:hyperlink>
+            </w:p>
+            <w:p>
+              <w:pPr>
+                <w:pStyle w:val="TDC1"/>
+                <w:tabs>
+                  <w:tab w:val="left" w:pos="400"/>
+                  <w:tab w:val="right" w:leader="dot" w:pos="9350"/>
+                </w:tabs>
+                <w:rPr>
+                  <w:noProof/>
+                  <w:sz w:val="22"/>
+                  <w:szCs w:val="22"/>
+                  <w:lang w:val="es-ES" w:eastAsia="es-ES"/>
+                </w:rPr>
+              </w:pPr>
+              <w:hyperlink w:anchor="_Toc483909532" w:history="1">
+                <w:r>
+                  <w:rPr>
+                    <w:rStyle w:val="Hipervnculo"/>
+                    <w:noProof/>
+                    <w:lang w:val="es-ES"/>
+                  </w:rPr>
+                  <w:t>2.</w:t>
+                </w:r>
+                <w:r>
+                  <w:rPr>
+                    <w:noProof/>
+                    <w:sz w:val="22"/>
+                    <w:szCs w:val="22"/>
+                    <w:lang w:val="es-ES" w:eastAsia="es-ES"/>
+                  </w:rPr>
+                  <w:tab/>
+                </w:r>
+                <w:r>
+                  <w:rPr>
+                    <w:rStyle w:val="Hipervnculo"/>
+                    <w:noProof/>
+                    <w:lang w:val="es-ES"/>
+                  </w:rPr>
+                  <w:t>ARQUITECTURA E IMPLEMENTACIÓN</w:t>
+                </w:r>
+                <w:r>
+                  <w:rPr>
+                    <w:noProof/>
+                    <w:webHidden/>
+                  </w:rPr>
+                  <w:tab/>
+                </w:r>
+                <w:r>
+                  <w:rPr>
+                    <w:noProof/>
+                    <w:webHidden/>
+                  </w:rPr>
+                  <w:fldChar w:fldCharType="begin"/>
+                </w:r>
+                <w:r>
+                  <w:rPr>
+                    <w:noProof/>
+                    <w:webHidden/>
+                  </w:rPr>
+                  <w:instrText xml:space="preserve"> PAGEREF _Toc483909532 \h </w:instrText>
+                </w:r>
+                <w:r>
+                  <w:rPr>
+                    <w:noProof/>
+                    <w:webHidden/>
+                  </w:rPr>
+                </w:r>
+                <w:r>
+                  <w:rPr>
+                    <w:noProof/>
+                    <w:webHidden/>
+                  </w:rPr>
+                  <w:fldChar w:fldCharType="separate"/>
+                </w:r>
+                <w:r>
+                  <w:rPr>
+                    <w:noProof/>
+                    <w:webHidden/>
+                  </w:rPr>
+                  <w:t>2</w:t>
+                </w:r>
+                <w:r>
+                  <w:rPr>
+                    <w:noProof/>
+                    <w:webHidden/>
+                  </w:rPr>
+                  <w:fldChar w:fldCharType="end"/>
+                </w:r>
+              </w:hyperlink>
+            </w:p>
+            <w:p>
+              <w:pPr>
+                <w:pStyle w:val="TDC2"/>
+                <w:tabs>
+                  <w:tab w:val="left" w:pos="880"/>
+                  <w:tab w:val="right" w:leader="dot" w:pos="9350"/>
+                </w:tabs>
+                <w:rPr>
+                  <w:noProof/>
+                  <w:sz w:val="22"/>
+                  <w:szCs w:val="22"/>
+                  <w:lang w:val="es-ES" w:eastAsia="es-ES"/>
+                </w:rPr>
+              </w:pPr>
+              <w:hyperlink w:anchor="_Toc483909533" w:history="1">
+                <w:r>
+                  <w:rPr>
+                    <w:rStyle w:val="Hipervnculo"/>
+                    <w:noProof/>
+                    <w:lang w:val="es-ES"/>
+                  </w:rPr>
+                  <w:t>2.1.</w:t>
+                </w:r>
+                <w:r>
+                  <w:rPr>
+                    <w:noProof/>
+                    <w:sz w:val="22"/>
+                    <w:szCs w:val="22"/>
+                    <w:lang w:val="es-ES" w:eastAsia="es-ES"/>
+                  </w:rPr>
+                  <w:tab/>
+                </w:r>
+                <w:r>
+                  <w:rPr>
+                    <w:rStyle w:val="Hipervnculo"/>
+                    <w:noProof/>
+                    <w:lang w:val="es-ES"/>
+                  </w:rPr>
+                  <w:t>Cumplimiento de requisitos:</w:t>
+                </w:r>
+                <w:r>
+                  <w:rPr>
+                    <w:noProof/>
+                    <w:webHidden/>
+                  </w:rPr>
+                  <w:tab/>
+                </w:r>
+                <w:r>
+                  <w:rPr>
+                    <w:noProof/>
+                    <w:webHidden/>
+                  </w:rPr>
+                  <w:fldChar w:fldCharType="begin"/>
+                </w:r>
+                <w:r>
+                  <w:rPr>
+                    <w:noProof/>
+                    <w:webHidden/>
+                  </w:rPr>
+                  <w:instrText xml:space="preserve"> PAGEREF _Toc483909533 \h </w:instrText>
+                </w:r>
+                <w:r>
+                  <w:rPr>
+                    <w:noProof/>
+                    <w:webHidden/>
+                  </w:rPr>
+                </w:r>
+                <w:r>
+                  <w:rPr>
+                    <w:noProof/>
+                    <w:webHidden/>
+                  </w:rPr>
+                  <w:fldChar w:fldCharType="separate"/>
+                </w:r>
+                <w:r>
+                  <w:rPr>
+                    <w:noProof/>
+                    <w:webHidden/>
+                  </w:rPr>
+                  <w:t>3</w:t>
+                </w:r>
+                <w:r>
+                  <w:rPr>
+                    <w:noProof/>
+                    <w:webHidden/>
+                  </w:rPr>
+                  <w:fldChar w:fldCharType="end"/>
+                </w:r>
+              </w:hyperlink>
+            </w:p>
+            <w:p>
+              <w:pPr>
+                <w:pStyle w:val="TDC3"/>
+                <w:tabs>
+                  <w:tab w:val="left" w:pos="1100"/>
+                  <w:tab w:val="right" w:leader="dot" w:pos="9350"/>
+                </w:tabs>
+                <w:rPr>
+                  <w:noProof/>
+                  <w:sz w:val="22"/>
+                  <w:szCs w:val="22"/>
+                  <w:lang w:val="es-ES" w:eastAsia="es-ES"/>
+                </w:rPr>
+              </w:pPr>
+              <w:hyperlink w:anchor="_Toc483909534" w:history="1">
+                <w:r>
+                  <w:rPr>
+                    <w:rStyle w:val="Hipervnculo"/>
+                    <w:noProof/>
+                    <w:lang w:val="es-ES"/>
+                  </w:rPr>
+                  <w:t>2.1.1.</w:t>
+                </w:r>
+                <w:r>
+                  <w:rPr>
+                    <w:noProof/>
+                    <w:sz w:val="22"/>
+                    <w:szCs w:val="22"/>
+                    <w:lang w:val="es-ES" w:eastAsia="es-ES"/>
+                  </w:rPr>
+                  <w:tab/>
+                </w:r>
+                <w:r>
+                  <w:rPr>
+                    <w:rStyle w:val="Hipervnculo"/>
+                    <w:noProof/>
+                    <w:lang w:val="es-ES"/>
+                  </w:rPr>
+                  <w:t>Acceso al sitio web mediante usuario y contraseña</w:t>
+                </w:r>
+                <w:r>
+                  <w:rPr>
+                    <w:noProof/>
+                    <w:webHidden/>
+                  </w:rPr>
+                  <w:tab/>
+                </w:r>
+                <w:r>
+                  <w:rPr>
+                    <w:noProof/>
+                    <w:webHidden/>
+                  </w:rPr>
+                  <w:fldChar w:fldCharType="begin"/>
+                </w:r>
+                <w:r>
+                  <w:rPr>
+                    <w:noProof/>
+                    <w:webHidden/>
+                  </w:rPr>
+                  <w:instrText xml:space="preserve"> PAGEREF _Toc483909534 \h </w:instrText>
+                </w:r>
+                <w:r>
+                  <w:rPr>
+                    <w:noProof/>
+                    <w:webHidden/>
+                  </w:rPr>
+                </w:r>
+                <w:r>
+                  <w:rPr>
+                    <w:noProof/>
+                    <w:webHidden/>
+                  </w:rPr>
+                  <w:fldChar w:fldCharType="separate"/>
+                </w:r>
+                <w:r>
+                  <w:rPr>
+                    <w:noProof/>
+                    <w:webHidden/>
+                  </w:rPr>
+                  <w:t>3</w:t>
+                </w:r>
+                <w:r>
+                  <w:rPr>
+                    <w:noProof/>
+                    <w:webHidden/>
+                  </w:rPr>
+                  <w:fldChar w:fldCharType="end"/>
+                </w:r>
+              </w:hyperlink>
+            </w:p>
+            <w:p>
+              <w:pPr>
+                <w:pStyle w:val="TDC3"/>
+                <w:tabs>
+                  <w:tab w:val="left" w:pos="1100"/>
+                  <w:tab w:val="right" w:leader="dot" w:pos="9350"/>
+                </w:tabs>
+                <w:rPr>
+                  <w:noProof/>
+                  <w:sz w:val="22"/>
+                  <w:szCs w:val="22"/>
+                  <w:lang w:val="es-ES" w:eastAsia="es-ES"/>
+                </w:rPr>
+              </w:pPr>
+              <w:hyperlink w:anchor="_Toc483909535" w:history="1">
+                <w:r>
+                  <w:rPr>
+                    <w:rStyle w:val="Hipervnculo"/>
+                    <w:noProof/>
+                    <w:lang w:val="es-ES"/>
+                  </w:rPr>
+                  <w:t>2.1.2.</w:t>
+                </w:r>
+                <w:r>
+                  <w:rPr>
+                    <w:noProof/>
+                    <w:sz w:val="22"/>
+                    <w:szCs w:val="22"/>
+                    <w:lang w:val="es-ES" w:eastAsia="es-ES"/>
+                  </w:rPr>
+                  <w:tab/>
+                </w:r>
+                <w:r>
+                  <w:rPr>
+                    <w:rStyle w:val="Hipervnculo"/>
+                    <w:noProof/>
+                    <w:lang w:val="es-ES"/>
+                  </w:rPr>
+                  <w:t>Leer mensajes recibidos y enviados</w:t>
+                </w:r>
+                <w:r>
+                  <w:rPr>
+                    <w:noProof/>
+                    <w:webHidden/>
+                  </w:rPr>
+                  <w:tab/>
+                </w:r>
+                <w:r>
+                  <w:rPr>
+                    <w:noProof/>
+                    <w:webHidden/>
+                  </w:rPr>
+                  <w:fldChar w:fldCharType="begin"/>
+                </w:r>
+                <w:r>
+                  <w:rPr>
+                    <w:noProof/>
+                    <w:webHidden/>
+                  </w:rPr>
+                  <w:instrText xml:space="preserve"> PAGEREF _Toc483909535 \h </w:instrText>
+                </w:r>
+                <w:r>
+                  <w:rPr>
+                    <w:noProof/>
+                    <w:webHidden/>
+                  </w:rPr>
+                </w:r>
+                <w:r>
+                  <w:rPr>
+                    <w:noProof/>
+                    <w:webHidden/>
+                  </w:rPr>
+                  <w:fldChar w:fldCharType="separate"/>
+                </w:r>
+                <w:r>
+                  <w:rPr>
+                    <w:noProof/>
+                    <w:webHidden/>
+                  </w:rPr>
+                  <w:t>3</w:t>
+                </w:r>
+                <w:r>
+                  <w:rPr>
+                    <w:noProof/>
+                    <w:webHidden/>
+                  </w:rPr>
+                  <w:fldChar w:fldCharType="end"/>
+                </w:r>
+              </w:hyperlink>
+            </w:p>
+            <w:p>
+              <w:pPr>
+                <w:pStyle w:val="TDC3"/>
+                <w:tabs>
+                  <w:tab w:val="left" w:pos="1100"/>
+                  <w:tab w:val="right" w:leader="dot" w:pos="9350"/>
+                </w:tabs>
+                <w:rPr>
+                  <w:noProof/>
+                  <w:sz w:val="22"/>
+                  <w:szCs w:val="22"/>
+                  <w:lang w:val="es-ES" w:eastAsia="es-ES"/>
+                </w:rPr>
+              </w:pPr>
+              <w:hyperlink w:anchor="_Toc483909536" w:history="1">
+                <w:r>
+                  <w:rPr>
+                    <w:rStyle w:val="Hipervnculo"/>
+                    <w:noProof/>
+                    <w:lang w:val="es-ES"/>
+                  </w:rPr>
+                  <w:t>2.1.3.</w:t>
+                </w:r>
+                <w:r>
+                  <w:rPr>
+                    <w:noProof/>
+                    <w:sz w:val="22"/>
+                    <w:szCs w:val="22"/>
+                    <w:lang w:val="es-ES" w:eastAsia="es-ES"/>
+                  </w:rPr>
+                  <w:tab/>
+                </w:r>
+                <w:r>
+                  <w:rPr>
+                    <w:rStyle w:val="Hipervnculo"/>
+                    <w:noProof/>
+                    <w:lang w:val="es-ES"/>
+                  </w:rPr>
+                  <w:t>Enviar mensajes personales, difusión y grupales</w:t>
+                </w:r>
+                <w:r>
+                  <w:rPr>
+                    <w:noProof/>
+                    <w:webHidden/>
+                  </w:rPr>
+                  <w:tab/>
+                </w:r>
+                <w:r>
+                  <w:rPr>
+                    <w:noProof/>
+                    <w:webHidden/>
+                  </w:rPr>
+                  <w:fldChar w:fldCharType="begin"/>
+                </w:r>
+                <w:r>
+                  <w:rPr>
+                    <w:noProof/>
+                    <w:webHidden/>
+                  </w:rPr>
+                  <w:instrText xml:space="preserve"> PAGEREF _Toc483909536 \h </w:instrText>
+                </w:r>
+                <w:r>
+                  <w:rPr>
+                    <w:noProof/>
+                    <w:webHidden/>
+                  </w:rPr>
+                </w:r>
+                <w:r>
+                  <w:rPr>
+                    <w:noProof/>
+                    <w:webHidden/>
+                  </w:rPr>
+                  <w:fldChar w:fldCharType="separate"/>
+                </w:r>
+                <w:r>
+                  <w:rPr>
+                    <w:noProof/>
+                    <w:webHidden/>
+                  </w:rPr>
+                  <w:t>5</w:t>
+                </w:r>
+                <w:r>
+                  <w:rPr>
+                    <w:noProof/>
+                    <w:webHidden/>
+                  </w:rPr>
+                  <w:fldChar w:fldCharType="end"/>
+                </w:r>
+              </w:hyperlink>
+            </w:p>
+            <w:p>
+              <w:pPr>
+                <w:pStyle w:val="TDC3"/>
+                <w:tabs>
+                  <w:tab w:val="left" w:pos="1100"/>
+                  <w:tab w:val="right" w:leader="dot" w:pos="9350"/>
+                </w:tabs>
+                <w:rPr>
+                  <w:noProof/>
+                  <w:sz w:val="22"/>
+                  <w:szCs w:val="22"/>
+                  <w:lang w:val="es-ES" w:eastAsia="es-ES"/>
+                </w:rPr>
+              </w:pPr>
+              <w:hyperlink w:anchor="_Toc483909537" w:history="1">
+                <w:r>
+                  <w:rPr>
+                    <w:rStyle w:val="Hipervnculo"/>
+                    <w:noProof/>
+                    <w:lang w:val="es-ES"/>
+                  </w:rPr>
+                  <w:t>2.1.4.</w:t>
+                </w:r>
+                <w:r>
+                  <w:rPr>
+                    <w:noProof/>
+                    <w:sz w:val="22"/>
+                    <w:szCs w:val="22"/>
+                    <w:lang w:val="es-ES" w:eastAsia="es-ES"/>
+                  </w:rPr>
+                  <w:tab/>
+                </w:r>
+                <w:r>
+                  <w:rPr>
+                    <w:rStyle w:val="Hipervnculo"/>
+                    <w:noProof/>
+                    <w:lang w:val="es-ES"/>
+                  </w:rPr>
+                  <w:t>Perfil de usuario, grupos y administradores</w:t>
+                </w:r>
+                <w:r>
+                  <w:rPr>
+                    <w:noProof/>
+                    <w:webHidden/>
+                  </w:rPr>
+                  <w:tab/>
+                </w:r>
+                <w:r>
+                  <w:rPr>
+                    <w:noProof/>
+                    <w:webHidden/>
+                  </w:rPr>
+                  <w:fldChar w:fldCharType="begin"/>
+                </w:r>
+                <w:r>
+                  <w:rPr>
+                    <w:noProof/>
+                    <w:webHidden/>
+                  </w:rPr>
+                  <w:instrText xml:space="preserve"> PAGEREF _Toc483909537 \h </w:instrText>
+                </w:r>
+                <w:r>
+                  <w:rPr>
+                    <w:noProof/>
+                    <w:webHidden/>
+                  </w:rPr>
+                </w:r>
+                <w:r>
+                  <w:rPr>
+                    <w:noProof/>
+                    <w:webHidden/>
+                  </w:rPr>
+                  <w:fldChar w:fldCharType="separate"/>
+                </w:r>
+                <w:r>
+                  <w:rPr>
+                    <w:noProof/>
+                    <w:webHidden/>
+                  </w:rPr>
+                  <w:t>6</w:t>
+                </w:r>
+                <w:r>
+                  <w:rPr>
+                    <w:noProof/>
+                    <w:webHidden/>
+                  </w:rPr>
+                  <w:fldChar w:fldCharType="end"/>
+                </w:r>
+              </w:hyperlink>
+            </w:p>
+            <w:p>
+              <w:pPr>
+                <w:pStyle w:val="TDC1"/>
+                <w:tabs>
+                  <w:tab w:val="left" w:pos="400"/>
+                  <w:tab w:val="right" w:leader="dot" w:pos="9350"/>
+                </w:tabs>
+                <w:rPr>
+                  <w:noProof/>
+                  <w:sz w:val="22"/>
+                  <w:szCs w:val="22"/>
+                  <w:lang w:val="es-ES" w:eastAsia="es-ES"/>
+                </w:rPr>
+              </w:pPr>
+              <w:hyperlink w:anchor="_Toc483909538" w:history="1">
+                <w:r>
+                  <w:rPr>
+                    <w:rStyle w:val="Hipervnculo"/>
+                    <w:noProof/>
+                    <w:lang w:val="es-ES"/>
+                  </w:rPr>
+                  <w:t>3.</w:t>
+                </w:r>
+                <w:r>
+                  <w:rPr>
+                    <w:noProof/>
+                    <w:sz w:val="22"/>
+                    <w:szCs w:val="22"/>
+                    <w:lang w:val="es-ES" w:eastAsia="es-ES"/>
+                  </w:rPr>
+                  <w:tab/>
+                </w:r>
+                <w:r>
+                  <w:rPr>
+                    <w:rStyle w:val="Hipervnculo"/>
+                    <w:noProof/>
+                    <w:lang w:val="es-ES"/>
+                  </w:rPr>
+                  <w:t>BASE DE DATOS</w:t>
+                </w:r>
+                <w:r>
+                  <w:rPr>
+                    <w:noProof/>
+                    <w:webHidden/>
+                  </w:rPr>
+                  <w:tab/>
+                </w:r>
+                <w:r>
+                  <w:rPr>
+                    <w:noProof/>
+                    <w:webHidden/>
+                  </w:rPr>
+                  <w:fldChar w:fldCharType="begin"/>
+                </w:r>
+                <w:r>
+                  <w:rPr>
+                    <w:noProof/>
+                    <w:webHidden/>
+                  </w:rPr>
+                  <w:instrText xml:space="preserve"> PAGEREF _Toc483909538 \h </w:instrText>
+                </w:r>
+                <w:r>
+                  <w:rPr>
+                    <w:noProof/>
+                    <w:webHidden/>
+                  </w:rPr>
+                </w:r>
+                <w:r>
+                  <w:rPr>
+                    <w:noProof/>
+                    <w:webHidden/>
+                  </w:rPr>
+                  <w:fldChar w:fldCharType="separate"/>
+                </w:r>
+                <w:r>
+                  <w:rPr>
+                    <w:noProof/>
+                    <w:webHidden/>
+                  </w:rPr>
+                  <w:t>8</w:t>
+                </w:r>
+                <w:r>
+                  <w:rPr>
+                    <w:noProof/>
+                    <w:webHidden/>
+                  </w:rPr>
+                  <w:fldChar w:fldCharType="end"/>
+                </w:r>
+              </w:hyperlink>
+            </w:p>
+            <w:p>
+              <w:r>
+                <w:rPr>
+                  <w:b/>
+                  <w:bCs/>
+                </w:rPr>
+                <w:fldChar w:fldCharType="end"/>
+              </w:r>
+            </w:p>
+          </w:sdtContent>
+        </w:sdt>
+        <w:p>
           <w:r>
             <w:br w:type="page"/>
           </w:r>
@@ -648,7 +1423,7 @@
         </w:rPr>
         <w:lastRenderedPageBreak/>
         <w:drawing>
-          <wp:anchor distT="0" distB="0" distL="114300" distR="114300" simplePos="0" relativeHeight="251660288" behindDoc="0" locked="0" layoutInCell="1" allowOverlap="1">
+          <wp:anchor distT="0" distB="0" distL="114300" distR="114300" simplePos="0" relativeHeight="251654144" behindDoc="0" locked="0" layoutInCell="1" allowOverlap="1">
             <wp:simplePos x="0" y="0"/>
             <wp:positionH relativeFrom="margin">
               <wp:align>left</wp:align>
@@ -683,7 +1458,7 @@
                     <pic:cNvPicPr/>
                   </pic:nvPicPr>
                   <pic:blipFill>
-                    <a:blip r:embed="rId9" cstate="print">
+                    <a:blip r:embed="rId12" cstate="print">
                       <a:extLst>
                         <a:ext uri="{28A0092B-C50C-407E-A947-70E740481C1C}">
                           <a14:useLocalDpi xmlns:a14="http://schemas.microsoft.com/office/drawing/2010/main" val="0"/>
@@ -725,60 +1500,4251 @@
         <w:pStyle w:val="Ttulo1"/>
         <w:numPr>
           <w:ilvl w:val="0"/>
-          <w:numId w:val="1"/>
+          <w:numId w:val="3"/>
         </w:numPr>
       </w:pPr>
-      <w:r>
-        <w:t>DISEÑO DE LA BASE DE DATOS</w:t>
-      </w:r>
-    </w:p>
-    <w:p/>
-    <w:p>
-      <w:bookmarkStart w:id="0" w:name="_GoBack"/>
+      <w:bookmarkStart w:id="0" w:name="_Toc483909531"/>
+      <w:r>
+        <w:t>VERSIÓN DE LA PRÁCTICA</w:t>
+      </w:r>
       <w:bookmarkEnd w:id="0"/>
     </w:p>
     <w:p>
       <w:pPr>
+        <w:rPr>
+          <w:lang w:val="es-ES"/>
+        </w:rPr>
+      </w:pPr>
+      <w:r>
+        <w:rPr>
+          <w:lang w:val="es-ES"/>
+        </w:rPr>
+        <w:t xml:space="preserve">El objetivo de esta práctica es la construcción de un sitio web de mensajería para melómanos. </w:t>
+      </w:r>
+      <w:r>
+        <w:rPr>
+          <w:lang w:val="es-ES"/>
+        </w:rPr>
+        <w:t>El nivel de la práctica entregada se corresponde al Nivel máximo, al nivel 3. Para ello hay que implementar los tres niveles.</w:t>
+      </w:r>
+    </w:p>
+    <w:p>
+      <w:pPr>
+        <w:rPr>
+          <w:lang w:val="es-ES"/>
+        </w:rPr>
+      </w:pPr>
+      <w:proofErr w:type="spellStart"/>
+      <w:r>
+        <w:rPr>
+          <w:lang w:val="es-ES"/>
+        </w:rPr>
+        <w:t>Mas</w:t>
+      </w:r>
+      <w:proofErr w:type="spellEnd"/>
+      <w:r>
+        <w:rPr>
+          <w:lang w:val="es-ES"/>
+        </w:rPr>
+        <w:t xml:space="preserve"> adelante</w:t>
+      </w:r>
+      <w:r>
+        <w:rPr>
+          <w:lang w:val="es-ES"/>
+        </w:rPr>
+        <w:t>,</w:t>
+      </w:r>
+      <w:r>
+        <w:rPr>
+          <w:lang w:val="es-ES"/>
+        </w:rPr>
+        <w:t xml:space="preserve"> explicaré las especificaciones de cada nivel y cómo están conseguidas en la práctica que se adjunta.</w:t>
+      </w:r>
+    </w:p>
+    <w:p>
+      <w:pPr>
+        <w:rPr>
+          <w:lang w:val="es-ES"/>
+        </w:rPr>
+      </w:pPr>
+      <w:r>
+        <w:rPr>
+          <w:lang w:val="es-ES"/>
+        </w:rPr>
+        <w:t>Especificaciones por nivel:</w:t>
+      </w:r>
+    </w:p>
+    <w:p>
+      <w:pPr>
+        <w:pStyle w:val="Prrafodelista"/>
+        <w:numPr>
+          <w:ilvl w:val="0"/>
+          <w:numId w:val="4"/>
+        </w:numPr>
+        <w:rPr>
+          <w:lang w:val="es-ES"/>
+        </w:rPr>
+      </w:pPr>
+      <w:r>
+        <w:rPr>
+          <w:lang w:val="es-ES"/>
+        </w:rPr>
+        <w:t>Nivel 1:</w:t>
+      </w:r>
+    </w:p>
+    <w:p>
+      <w:pPr>
+        <w:pStyle w:val="Prrafodelista"/>
+        <w:numPr>
+          <w:ilvl w:val="1"/>
+          <w:numId w:val="4"/>
+        </w:numPr>
+        <w:rPr>
+          <w:lang w:val="es-ES"/>
+        </w:rPr>
+      </w:pPr>
+      <w:r>
+        <w:rPr>
+          <w:lang w:val="es-ES"/>
+        </w:rPr>
+        <w:t>Acceso al sitio web mediante usuario y contraseña</w:t>
+      </w:r>
+    </w:p>
+    <w:p>
+      <w:pPr>
+        <w:pStyle w:val="Prrafodelista"/>
+        <w:numPr>
+          <w:ilvl w:val="1"/>
+          <w:numId w:val="4"/>
+        </w:numPr>
+        <w:rPr>
+          <w:lang w:val="es-ES"/>
+        </w:rPr>
+      </w:pPr>
+      <w:r>
+        <w:rPr>
+          <w:lang w:val="es-ES"/>
+        </w:rPr>
+        <w:t>Tipo de envío de uno a todos</w:t>
+      </w:r>
+    </w:p>
+    <w:p>
+      <w:pPr>
+        <w:pStyle w:val="Prrafodelista"/>
+        <w:numPr>
+          <w:ilvl w:val="1"/>
+          <w:numId w:val="4"/>
+        </w:numPr>
+        <w:rPr>
+          <w:lang w:val="es-ES"/>
+        </w:rPr>
+      </w:pPr>
+      <w:r>
+        <w:rPr>
+          <w:lang w:val="es-ES"/>
+        </w:rPr>
+        <w:t>Cuando el usuario entre en la aplicación el usuario debe leer todos los mensajes enviados. Él también puede enviar mensajes.</w:t>
+      </w:r>
+    </w:p>
+    <w:p>
+      <w:pPr>
+        <w:pStyle w:val="Prrafodelista"/>
+        <w:numPr>
+          <w:ilvl w:val="0"/>
+          <w:numId w:val="4"/>
+        </w:numPr>
+        <w:rPr>
+          <w:lang w:val="es-ES"/>
+        </w:rPr>
+      </w:pPr>
+      <w:r>
+        <w:rPr>
+          <w:lang w:val="es-ES"/>
+        </w:rPr>
+        <w:t>Nivel 2:</w:t>
+      </w:r>
+    </w:p>
+    <w:p>
+      <w:pPr>
+        <w:pStyle w:val="Prrafodelista"/>
+        <w:numPr>
+          <w:ilvl w:val="1"/>
+          <w:numId w:val="4"/>
+        </w:numPr>
+        <w:rPr>
+          <w:lang w:val="es-ES"/>
+        </w:rPr>
+      </w:pPr>
+      <w:r>
+        <w:rPr>
+          <w:lang w:val="es-ES"/>
+        </w:rPr>
+        <w:t>Tipo de envío: de uno a otro (mensaje personal)</w:t>
+      </w:r>
+    </w:p>
+    <w:p>
+      <w:pPr>
+        <w:pStyle w:val="Prrafodelista"/>
+        <w:numPr>
+          <w:ilvl w:val="1"/>
+          <w:numId w:val="4"/>
+        </w:numPr>
+        <w:rPr>
+          <w:lang w:val="es-ES"/>
+        </w:rPr>
+      </w:pPr>
+      <w:r>
+        <w:rPr>
+          <w:lang w:val="es-ES"/>
+        </w:rPr>
+        <w:t>Cuando el usuario entre en la aplicación el usuario debe leer todos los mensajes personales. Él también puede enviar mensajes.</w:t>
+      </w:r>
+    </w:p>
+    <w:p>
+      <w:pPr>
+        <w:pStyle w:val="Prrafodelista"/>
+        <w:numPr>
+          <w:ilvl w:val="0"/>
+          <w:numId w:val="4"/>
+        </w:numPr>
+        <w:rPr>
+          <w:lang w:val="es-ES"/>
+        </w:rPr>
+      </w:pPr>
+      <w:r>
+        <w:rPr>
+          <w:lang w:val="es-ES"/>
+        </w:rPr>
+        <w:t>Nivel 3:</w:t>
+      </w:r>
+    </w:p>
+    <w:p>
+      <w:pPr>
+        <w:pStyle w:val="Prrafodelista"/>
+        <w:numPr>
+          <w:ilvl w:val="1"/>
+          <w:numId w:val="4"/>
+        </w:numPr>
+        <w:rPr>
+          <w:lang w:val="es-ES"/>
+        </w:rPr>
+      </w:pPr>
+      <w:r>
+        <w:rPr>
+          <w:lang w:val="es-ES"/>
+        </w:rPr>
+        <w:t>Debe existir un perfil de los usuarios basado en el tipo de música preferida y en la edad.</w:t>
+      </w:r>
+    </w:p>
+    <w:p>
+      <w:pPr>
+        <w:pStyle w:val="Prrafodelista"/>
+        <w:numPr>
+          <w:ilvl w:val="1"/>
+          <w:numId w:val="4"/>
+        </w:numPr>
+        <w:rPr>
+          <w:lang w:val="es-ES"/>
+        </w:rPr>
+      </w:pPr>
+      <w:r>
+        <w:rPr>
+          <w:lang w:val="es-ES"/>
+        </w:rPr>
+        <w:t>Cada grupo viene definido por un tipo de música y un rango de edades de sus miembros</w:t>
+      </w:r>
+    </w:p>
+    <w:p>
+      <w:pPr>
+        <w:pStyle w:val="Prrafodelista"/>
+        <w:numPr>
+          <w:ilvl w:val="1"/>
+          <w:numId w:val="4"/>
+        </w:numPr>
+        <w:rPr>
+          <w:lang w:val="es-ES"/>
+        </w:rPr>
+      </w:pPr>
+      <w:r>
+        <w:rPr>
+          <w:lang w:val="es-ES"/>
+        </w:rPr>
+        <w:t>Con esta información un administrador (con otra interfaz) debe poder dar de alta a los grupos.</w:t>
+      </w:r>
+    </w:p>
+    <w:p>
+      <w:pPr>
+        <w:pStyle w:val="Prrafodelista"/>
+        <w:numPr>
+          <w:ilvl w:val="1"/>
+          <w:numId w:val="4"/>
+        </w:numPr>
+        <w:rPr>
+          <w:lang w:val="es-ES"/>
+        </w:rPr>
+      </w:pPr>
+      <w:r>
+        <w:rPr>
+          <w:lang w:val="es-ES"/>
+        </w:rPr>
+        <w:t xml:space="preserve">Cuando el usuario entre en la aplicación </w:t>
+      </w:r>
+      <w:r>
+        <w:rPr>
+          <w:lang w:val="es-ES"/>
+        </w:rPr>
+        <w:t>el usuario</w:t>
+      </w:r>
+      <w:r>
+        <w:rPr>
+          <w:lang w:val="es-ES"/>
+        </w:rPr>
+        <w:t xml:space="preserve"> debe leer también todos los mensajes dirigidos a grupos a los que pertenezca. </w:t>
+      </w:r>
+      <w:r>
+        <w:rPr>
+          <w:lang w:val="es-ES"/>
+        </w:rPr>
+        <w:t>Él</w:t>
+      </w:r>
+      <w:r>
+        <w:rPr>
+          <w:lang w:val="es-ES"/>
+        </w:rPr>
+        <w:t xml:space="preserve"> también puede enviar mensajes a esos </w:t>
+      </w:r>
+      <w:r>
+        <w:rPr>
+          <w:lang w:val="es-ES"/>
+        </w:rPr>
+        <w:t>grupos.</w:t>
+      </w:r>
+      <w:r>
+        <w:rPr>
+          <w:lang w:val="es-ES"/>
+        </w:rPr>
+        <w:t xml:space="preserve"> Para</w:t>
+      </w:r>
+      <w:r>
+        <w:rPr>
+          <w:lang w:val="es-ES"/>
+        </w:rPr>
+        <w:t xml:space="preserve"> implementar este requisito he creado un formulario para identificarse en la página y otro formulario para registrarse, por si no tienes un usuario en la página. Toda la información de un usuario se almacena en una tabla en la base de datos llamada </w:t>
+      </w:r>
+      <w:r>
+        <w:rPr>
+          <w:b/>
+          <w:i/>
+          <w:lang w:val="es-ES"/>
+        </w:rPr>
+        <w:t>usuarios</w:t>
+      </w:r>
+      <w:r>
+        <w:rPr>
+          <w:lang w:val="es-ES"/>
+        </w:rPr>
+        <w:t xml:space="preserve"> que contiene los siguientes campos: nombre d</w:t>
+      </w:r>
+      <w:r>
+        <w:rPr>
+          <w:lang w:val="es-ES"/>
+        </w:rPr>
+        <w:t xml:space="preserve">e usuario, contraseña, </w:t>
+      </w:r>
+      <w:r>
+        <w:rPr>
+          <w:lang w:val="es-ES"/>
+        </w:rPr>
+        <w:t xml:space="preserve">tipo de música </w:t>
+      </w:r>
+      <w:r>
+        <w:rPr>
+          <w:lang w:val="es-ES"/>
+        </w:rPr>
+        <w:t>preferido, la</w:t>
+      </w:r>
+      <w:r>
+        <w:rPr>
+          <w:lang w:val="es-ES"/>
+        </w:rPr>
+        <w:t xml:space="preserve"> edad de un usuario</w:t>
+      </w:r>
+      <w:r>
+        <w:rPr>
+          <w:lang w:val="es-ES"/>
+        </w:rPr>
+        <w:t xml:space="preserve"> y si es un administrador o no</w:t>
+      </w:r>
+      <w:r>
+        <w:rPr>
+          <w:lang w:val="es-ES"/>
+        </w:rPr>
+        <w:t>.</w:t>
+      </w:r>
+    </w:p>
+    <w:p>
+      <w:pPr>
         <w:pStyle w:val="Ttulo1"/>
-      </w:pPr>
+        <w:numPr>
+          <w:ilvl w:val="0"/>
+          <w:numId w:val="3"/>
+        </w:numPr>
+        <w:rPr>
+          <w:lang w:val="es-ES"/>
+        </w:rPr>
+      </w:pPr>
+      <w:bookmarkStart w:id="1" w:name="_Toc483909532"/>
+      <w:r>
+        <w:rPr>
+          <w:lang w:val="es-ES"/>
+        </w:rPr>
+        <w:t>ARQUITECTURA E IMPLEMENTACIÓN</w:t>
+      </w:r>
+      <w:bookmarkEnd w:id="1"/>
+    </w:p>
+    <w:p>
+      <w:pPr>
+        <w:rPr>
+          <w:lang w:val="es-ES"/>
+        </w:rPr>
+      </w:pPr>
+      <w:r>
+        <w:rPr>
+          <w:lang w:val="es-ES"/>
+        </w:rPr>
+        <w:t xml:space="preserve">La estructura del código es muy sencilla: en la carpeta principal encontraremos el </w:t>
+      </w:r>
       <w:proofErr w:type="spellStart"/>
       <w:r>
-        <w:t>Encabezado</w:t>
+        <w:rPr>
+          <w:lang w:val="es-ES"/>
+        </w:rPr>
+        <w:t>index.php</w:t>
       </w:r>
       <w:proofErr w:type="spellEnd"/>
-    </w:p>
-    <w:p>
-      <w:pPr>
+      <w:r>
+        <w:rPr>
+          <w:lang w:val="es-ES"/>
+        </w:rPr>
+        <w:t>, una exportación de la base de datos en el momento de la entrega, la memoria y cuatro carpetas:</w:t>
+      </w:r>
+    </w:p>
+    <w:p>
+      <w:pPr>
+        <w:pStyle w:val="Prrafodelista"/>
+        <w:numPr>
+          <w:ilvl w:val="0"/>
+          <w:numId w:val="4"/>
+        </w:numPr>
+        <w:rPr>
+          <w:lang w:val="es-ES"/>
+        </w:rPr>
+      </w:pPr>
+      <w:proofErr w:type="spellStart"/>
+      <w:r>
+        <w:rPr>
+          <w:lang w:val="es-ES"/>
+        </w:rPr>
+        <w:t>Code</w:t>
+      </w:r>
+      <w:proofErr w:type="spellEnd"/>
+      <w:r>
+        <w:rPr>
+          <w:lang w:val="es-ES"/>
+        </w:rPr>
+        <w:t>: Contiene todo el código de la página</w:t>
+      </w:r>
+    </w:p>
+    <w:p>
+      <w:pPr>
+        <w:pStyle w:val="Prrafodelista"/>
+        <w:numPr>
+          <w:ilvl w:val="0"/>
+          <w:numId w:val="4"/>
+        </w:numPr>
+        <w:rPr>
+          <w:lang w:val="es-ES"/>
+        </w:rPr>
+      </w:pPr>
+      <w:proofErr w:type="spellStart"/>
+      <w:proofErr w:type="gramStart"/>
+      <w:r>
+        <w:rPr>
+          <w:lang w:val="es-ES"/>
+        </w:rPr>
+        <w:t>Css</w:t>
+      </w:r>
+      <w:proofErr w:type="spellEnd"/>
+      <w:r>
+        <w:rPr>
+          <w:lang w:val="es-ES"/>
+        </w:rPr>
+        <w:t xml:space="preserve"> :</w:t>
+      </w:r>
+      <w:proofErr w:type="gramEnd"/>
+      <w:r>
+        <w:rPr>
+          <w:lang w:val="es-ES"/>
+        </w:rPr>
+        <w:t xml:space="preserve"> contiene las hojas de estilo de todo el código</w:t>
+      </w:r>
+    </w:p>
+    <w:p>
+      <w:pPr>
+        <w:pStyle w:val="Prrafodelista"/>
+        <w:numPr>
+          <w:ilvl w:val="0"/>
+          <w:numId w:val="4"/>
+        </w:numPr>
+        <w:rPr>
+          <w:lang w:val="es-ES"/>
+        </w:rPr>
+      </w:pPr>
+      <w:proofErr w:type="spellStart"/>
+      <w:r>
+        <w:rPr>
+          <w:lang w:val="es-ES"/>
+        </w:rPr>
+        <w:t>Img</w:t>
+      </w:r>
+      <w:proofErr w:type="spellEnd"/>
+      <w:r>
+        <w:rPr>
+          <w:lang w:val="es-ES"/>
+        </w:rPr>
+        <w:t>: contiene las imágenes de la página</w:t>
+      </w:r>
+    </w:p>
+    <w:p>
+      <w:pPr>
+        <w:pStyle w:val="Prrafodelista"/>
+        <w:numPr>
+          <w:ilvl w:val="0"/>
+          <w:numId w:val="4"/>
+        </w:numPr>
+        <w:rPr>
+          <w:lang w:val="es-ES"/>
+        </w:rPr>
+      </w:pPr>
+      <w:proofErr w:type="spellStart"/>
+      <w:r>
+        <w:rPr>
+          <w:lang w:val="es-ES"/>
+        </w:rPr>
+        <w:t>Js</w:t>
+      </w:r>
+      <w:proofErr w:type="spellEnd"/>
+      <w:r>
+        <w:rPr>
+          <w:lang w:val="es-ES"/>
+        </w:rPr>
+        <w:t xml:space="preserve">: contiene </w:t>
+      </w:r>
+      <w:proofErr w:type="spellStart"/>
+      <w:r>
+        <w:rPr>
+          <w:lang w:val="es-ES"/>
+        </w:rPr>
+        <w:t>javascripts</w:t>
+      </w:r>
+      <w:proofErr w:type="spellEnd"/>
+      <w:r>
+        <w:rPr>
+          <w:lang w:val="es-ES"/>
+        </w:rPr>
+        <w:t xml:space="preserve"> de la página</w:t>
+      </w:r>
+    </w:p>
+    <w:p>
+      <w:pPr>
+        <w:pStyle w:val="Ttulo2"/>
+        <w:numPr>
+          <w:ilvl w:val="1"/>
+          <w:numId w:val="3"/>
+        </w:numPr>
+        <w:rPr>
+          <w:lang w:val="es-ES"/>
+        </w:rPr>
+      </w:pPr>
+      <w:bookmarkStart w:id="2" w:name="_Toc483909533"/>
+      <w:r>
+        <w:rPr>
+          <w:lang w:val="es-ES"/>
+        </w:rPr>
+        <w:lastRenderedPageBreak/>
+        <w:t>Cumplimiento de requisitos:</w:t>
+      </w:r>
+      <w:bookmarkEnd w:id="2"/>
+    </w:p>
+    <w:p>
+      <w:pPr>
+        <w:pStyle w:val="Ttulo3"/>
+        <w:numPr>
+          <w:ilvl w:val="2"/>
+          <w:numId w:val="3"/>
+        </w:numPr>
+        <w:rPr>
+          <w:lang w:val="es-ES"/>
+        </w:rPr>
+      </w:pPr>
+      <w:bookmarkStart w:id="3" w:name="_Toc483909534"/>
+      <w:r>
+        <w:rPr>
+          <w:lang w:val="es-ES"/>
+        </w:rPr>
+        <w:t>Acceso al sitio web mediante usuario y contraseña</w:t>
+      </w:r>
+      <w:bookmarkEnd w:id="3"/>
+    </w:p>
+    <w:p>
+      <w:pPr>
+        <w:rPr>
+          <w:lang w:val="es-ES"/>
+        </w:rPr>
+      </w:pPr>
+      <w:r>
         <w:rPr>
           <w:noProof/>
           <w:lang w:val="es-ES"/>
         </w:rPr>
+        <mc:AlternateContent>
+          <mc:Choice Requires="wpg">
+            <w:drawing>
+              <wp:anchor distT="0" distB="0" distL="114300" distR="114300" simplePos="0" relativeHeight="251665408" behindDoc="0" locked="0" layoutInCell="1" allowOverlap="1">
+                <wp:simplePos x="0" y="0"/>
+                <wp:positionH relativeFrom="column">
+                  <wp:posOffset>0</wp:posOffset>
+                </wp:positionH>
+                <wp:positionV relativeFrom="paragraph">
+                  <wp:posOffset>606870</wp:posOffset>
+                </wp:positionV>
+                <wp:extent cx="5942149" cy="5640779"/>
+                <wp:effectExtent l="0" t="0" r="1905" b="0"/>
+                <wp:wrapTopAndBottom/>
+                <wp:docPr id="15" name="Grupo 15"/>
+                <wp:cNvGraphicFramePr/>
+                <a:graphic xmlns:a="http://schemas.openxmlformats.org/drawingml/2006/main">
+                  <a:graphicData uri="http://schemas.microsoft.com/office/word/2010/wordprocessingGroup">
+                    <wpg:wgp>
+                      <wpg:cNvGrpSpPr/>
+                      <wpg:grpSpPr>
+                        <a:xfrm>
+                          <a:off x="0" y="0"/>
+                          <a:ext cx="5942149" cy="5640779"/>
+                          <a:chOff x="0" y="0"/>
+                          <a:chExt cx="5942149" cy="5640779"/>
+                        </a:xfrm>
+                      </wpg:grpSpPr>
+                      <wpg:grpSp>
+                        <wpg:cNvPr id="5" name="Grupo 5"/>
+                        <wpg:cNvGrpSpPr/>
+                        <wpg:grpSpPr>
+                          <a:xfrm>
+                            <a:off x="0" y="2897579"/>
+                            <a:ext cx="3455391" cy="2743200"/>
+                            <a:chOff x="0" y="0"/>
+                            <a:chExt cx="2105025" cy="1977892"/>
+                          </a:xfrm>
+                        </wpg:grpSpPr>
+                        <pic:pic xmlns:pic="http://schemas.openxmlformats.org/drawingml/2006/picture">
+                          <pic:nvPicPr>
+                            <pic:cNvPr id="3" name="Imagen 3"/>
+                            <pic:cNvPicPr>
+                              <a:picLocks noChangeAspect="1"/>
+                            </pic:cNvPicPr>
+                          </pic:nvPicPr>
+                          <pic:blipFill>
+                            <a:blip r:embed="rId13">
+                              <a:extLst>
+                                <a:ext uri="{28A0092B-C50C-407E-A947-70E740481C1C}">
+                                  <a14:useLocalDpi xmlns:a14="http://schemas.microsoft.com/office/drawing/2010/main" val="0"/>
+                                </a:ext>
+                              </a:extLst>
+                            </a:blip>
+                            <a:stretch>
+                              <a:fillRect/>
+                            </a:stretch>
+                          </pic:blipFill>
+                          <pic:spPr>
+                            <a:xfrm>
+                              <a:off x="0" y="0"/>
+                              <a:ext cx="2105025" cy="1807210"/>
+                            </a:xfrm>
+                            <a:prstGeom prst="rect">
+                              <a:avLst/>
+                            </a:prstGeom>
+                          </pic:spPr>
+                        </pic:pic>
+                        <wps:wsp>
+                          <wps:cNvPr id="4" name="Cuadro de texto 4"/>
+                          <wps:cNvSpPr txBox="1"/>
+                          <wps:spPr>
+                            <a:xfrm>
+                              <a:off x="0" y="1754372"/>
+                              <a:ext cx="2105025" cy="223520"/>
+                            </a:xfrm>
+                            <a:prstGeom prst="rect">
+                              <a:avLst/>
+                            </a:prstGeom>
+                            <a:solidFill>
+                              <a:prstClr val="white"/>
+                            </a:solidFill>
+                            <a:ln>
+                              <a:noFill/>
+                            </a:ln>
+                          </wps:spPr>
+                          <wps:txbx>
+                            <w:txbxContent>
+                              <w:p>
+                                <w:pPr>
+                                  <w:pStyle w:val="Descripcin"/>
+                                  <w:jc w:val="center"/>
+                                  <w:rPr>
+                                    <w:noProof/>
+                                  </w:rPr>
+                                </w:pPr>
+                                <w:r>
+                                  <w:t>Ima</w:t>
+                                </w:r>
+                                <w:r>
+                                  <w:t xml:space="preserve">gen </w:t>
+                                </w:r>
+                                <w:r>
+                                  <w:t xml:space="preserve">de </w:t>
+                                </w:r>
+                                <w:proofErr w:type="spellStart"/>
+                                <w:r>
+                                  <w:t>login.php</w:t>
+                                </w:r>
+                                <w:proofErr w:type="spellEnd"/>
+                              </w:p>
+                            </w:txbxContent>
+                          </wps:txbx>
+                          <wps:bodyPr rot="0" spcFirstLastPara="0" vertOverflow="overflow" horzOverflow="overflow" vert="horz" wrap="square" lIns="0" tIns="0" rIns="0" bIns="0" numCol="1" spcCol="0" rtlCol="0" fromWordArt="0" anchor="t" anchorCtr="0" forceAA="0" compatLnSpc="1">
+                            <a:prstTxWarp prst="textNoShape">
+                              <a:avLst/>
+                            </a:prstTxWarp>
+                            <a:noAutofit/>
+                          </wps:bodyPr>
+                        </wps:wsp>
+                      </wpg:grpSp>
+                      <wpg:grpSp>
+                        <wpg:cNvPr id="8" name="Grupo 8"/>
+                        <wpg:cNvGrpSpPr/>
+                        <wpg:grpSpPr>
+                          <a:xfrm>
+                            <a:off x="3788229" y="2897579"/>
+                            <a:ext cx="2153920" cy="2743200"/>
+                            <a:chOff x="396363" y="0"/>
+                            <a:chExt cx="1312257" cy="1977892"/>
+                          </a:xfrm>
+                        </wpg:grpSpPr>
+                        <pic:pic xmlns:pic="http://schemas.openxmlformats.org/drawingml/2006/picture">
+                          <pic:nvPicPr>
+                            <pic:cNvPr id="9" name="Imagen 9"/>
+                            <pic:cNvPicPr>
+                              <a:picLocks noChangeAspect="1"/>
+                            </pic:cNvPicPr>
+                          </pic:nvPicPr>
+                          <pic:blipFill>
+                            <a:blip r:embed="rId14">
+                              <a:extLst>
+                                <a:ext uri="{28A0092B-C50C-407E-A947-70E740481C1C}">
+                                  <a14:useLocalDpi xmlns:a14="http://schemas.microsoft.com/office/drawing/2010/main" val="0"/>
+                                </a:ext>
+                              </a:extLst>
+                            </a:blip>
+                            <a:stretch>
+                              <a:fillRect/>
+                            </a:stretch>
+                          </pic:blipFill>
+                          <pic:spPr>
+                            <a:xfrm>
+                              <a:off x="396404" y="0"/>
+                              <a:ext cx="1312216" cy="1807210"/>
+                            </a:xfrm>
+                            <a:prstGeom prst="rect">
+                              <a:avLst/>
+                            </a:prstGeom>
+                          </pic:spPr>
+                        </pic:pic>
+                        <wps:wsp>
+                          <wps:cNvPr id="10" name="Cuadro de texto 10"/>
+                          <wps:cNvSpPr txBox="1"/>
+                          <wps:spPr>
+                            <a:xfrm>
+                              <a:off x="396363" y="1754372"/>
+                              <a:ext cx="1312142" cy="223520"/>
+                            </a:xfrm>
+                            <a:prstGeom prst="rect">
+                              <a:avLst/>
+                            </a:prstGeom>
+                            <a:solidFill>
+                              <a:prstClr val="white"/>
+                            </a:solidFill>
+                            <a:ln>
+                              <a:noFill/>
+                            </a:ln>
+                          </wps:spPr>
+                          <wps:txbx>
+                            <w:txbxContent>
+                              <w:p>
+                                <w:pPr>
+                                  <w:pStyle w:val="Descripcin"/>
+                                  <w:jc w:val="center"/>
+                                  <w:rPr>
+                                    <w:noProof/>
+                                  </w:rPr>
+                                </w:pPr>
+                                <w:r>
+                                  <w:t>Imagen de</w:t>
+                                </w:r>
+                                <w:r>
+                                  <w:t xml:space="preserve"> </w:t>
+                                </w:r>
+                                <w:proofErr w:type="spellStart"/>
+                                <w:r>
+                                  <w:t>register</w:t>
+                                </w:r>
+                                <w:r>
+                                  <w:t>.php</w:t>
+                                </w:r>
+                                <w:proofErr w:type="spellEnd"/>
+                              </w:p>
+                            </w:txbxContent>
+                          </wps:txbx>
+                          <wps:bodyPr rot="0" spcFirstLastPara="0" vertOverflow="overflow" horzOverflow="overflow" vert="horz" wrap="square" lIns="0" tIns="0" rIns="0" bIns="0" numCol="1" spcCol="0" rtlCol="0" fromWordArt="0" anchor="t" anchorCtr="0" forceAA="0" compatLnSpc="1">
+                            <a:prstTxWarp prst="textNoShape">
+                              <a:avLst/>
+                            </a:prstTxWarp>
+                            <a:noAutofit/>
+                          </wps:bodyPr>
+                        </wps:wsp>
+                      </wpg:grpSp>
+                      <wpg:grpSp>
+                        <wpg:cNvPr id="14" name="Grupo 14"/>
+                        <wpg:cNvGrpSpPr/>
+                        <wpg:grpSpPr>
+                          <a:xfrm>
+                            <a:off x="1460665" y="0"/>
+                            <a:ext cx="3019425" cy="2619375"/>
+                            <a:chOff x="329610" y="0"/>
+                            <a:chExt cx="2446655" cy="2122608"/>
+                          </a:xfrm>
+                        </wpg:grpSpPr>
+                        <pic:pic xmlns:pic="http://schemas.openxmlformats.org/drawingml/2006/picture">
+                          <pic:nvPicPr>
+                            <pic:cNvPr id="12" name="Imagen 12"/>
+                            <pic:cNvPicPr>
+                              <a:picLocks noChangeAspect="1"/>
+                            </pic:cNvPicPr>
+                          </pic:nvPicPr>
+                          <pic:blipFill>
+                            <a:blip r:embed="rId15" cstate="print">
+                              <a:extLst>
+                                <a:ext uri="{28A0092B-C50C-407E-A947-70E740481C1C}">
+                                  <a14:useLocalDpi xmlns:a14="http://schemas.microsoft.com/office/drawing/2010/main" val="0"/>
+                                </a:ext>
+                              </a:extLst>
+                            </a:blip>
+                            <a:stretch>
+                              <a:fillRect/>
+                            </a:stretch>
+                          </pic:blipFill>
+                          <pic:spPr>
+                            <a:xfrm>
+                              <a:off x="329610" y="0"/>
+                              <a:ext cx="2446655" cy="1989455"/>
+                            </a:xfrm>
+                            <a:prstGeom prst="rect">
+                              <a:avLst/>
+                            </a:prstGeom>
+                          </pic:spPr>
+                        </pic:pic>
+                        <wps:wsp>
+                          <wps:cNvPr id="13" name="Cuadro de texto 13"/>
+                          <wps:cNvSpPr txBox="1"/>
+                          <wps:spPr>
+                            <a:xfrm>
+                              <a:off x="350869" y="1977264"/>
+                              <a:ext cx="2425395" cy="145344"/>
+                            </a:xfrm>
+                            <a:prstGeom prst="rect">
+                              <a:avLst/>
+                            </a:prstGeom>
+                            <a:solidFill>
+                              <a:prstClr val="white"/>
+                            </a:solidFill>
+                            <a:ln>
+                              <a:noFill/>
+                            </a:ln>
+                          </wps:spPr>
+                          <wps:txbx>
+                            <w:txbxContent>
+                              <w:p>
+                                <w:pPr>
+                                  <w:pStyle w:val="Descripcin"/>
+                                  <w:jc w:val="center"/>
+                                  <w:rPr>
+                                    <w:noProof/>
+                                  </w:rPr>
+                                </w:pPr>
+                                <w:r>
+                                  <w:t xml:space="preserve">Imagen de </w:t>
+                                </w:r>
+                                <w:proofErr w:type="spellStart"/>
+                                <w:r>
+                                  <w:t>index</w:t>
+                                </w:r>
+                                <w:r>
+                                  <w:t>.php</w:t>
+                                </w:r>
+                                <w:proofErr w:type="spellEnd"/>
+                              </w:p>
+                            </w:txbxContent>
+                          </wps:txbx>
+                          <wps:bodyPr rot="0" spcFirstLastPara="0" vertOverflow="overflow" horzOverflow="overflow" vert="horz" wrap="square" lIns="0" tIns="0" rIns="0" bIns="0" numCol="1" spcCol="0" rtlCol="0" fromWordArt="0" anchor="t" anchorCtr="0" forceAA="0" compatLnSpc="1">
+                            <a:prstTxWarp prst="textNoShape">
+                              <a:avLst/>
+                            </a:prstTxWarp>
+                            <a:noAutofit/>
+                          </wps:bodyPr>
+                        </wps:wsp>
+                      </wpg:grpSp>
+                    </wpg:wgp>
+                  </a:graphicData>
+                </a:graphic>
+              </wp:anchor>
+            </w:drawing>
+          </mc:Choice>
+          <mc:Fallback>
+            <w:pict>
+              <v:group id="Grupo 15" o:spid="_x0000_s1027" style="position:absolute;margin-left:0;margin-top:47.8pt;width:467.9pt;height:444.15pt;z-index:251665408" coordsize="59421,56407" o:gfxdata="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">
+                <v:group id="Grupo 5" o:spid="_x0000_s1028" style="position:absolute;top:28975;width:34553;height:27432" coordsize="21050,19778" o:gfxdata="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">
+                  <v:shapetype id="_x0000_t75" coordsize="21600,21600" o:spt="75" o:preferrelative="t" path="m@4@5l@4@11@9@11@9@5xe" filled="f" stroked="f">
+                    <v:stroke joinstyle="miter"/>
+                    <v:formulas>
+                      <v:f eqn="if lineDrawn pixelLineWidth 0"/>
+                      <v:f eqn="sum @0 1 0"/>
+                      <v:f eqn="sum 0 0 @1"/>
+                      <v:f eqn="prod @2 1 2"/>
+                      <v:f eqn="prod @3 21600 pixelWidth"/>
+                      <v:f eqn="prod @3 21600 pixelHeight"/>
+                      <v:f eqn="sum @0 0 1"/>
+                      <v:f eqn="prod @6 1 2"/>
+                      <v:f eqn="prod @7 21600 pixelWidth"/>
+                      <v:f eqn="sum @8 21600 0"/>
+                      <v:f eqn="prod @7 21600 pixelHeight"/>
+                      <v:f eqn="sum @10 21600 0"/>
+                    </v:formulas>
+                    <v:path o:extrusionok="f" gradientshapeok="t" o:connecttype="rect"/>
+                    <o:lock v:ext="edit" aspectratio="t"/>
+                  </v:shapetype>
+                  <v:shape id="Imagen 3" o:spid="_x0000_s1029" type="#_x0000_t75" style="position:absolute;width:21050;height:18072;visibility:visible;mso-wrap-style:square" o:gfxdata="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">
+                    <v:imagedata r:id="rId16" o:title=""/>
+                  </v:shape>
+                  <v:shape id="Cuadro de texto 4" o:spid="_x0000_s1030" type="#_x0000_t202" style="position:absolute;top:17543;width:21050;height:2235;visibility:visible;mso-wrap-style:square;v-text-anchor:top" o:gfxdata="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" stroked="f">
+                    <v:textbox inset="0,0,0,0">
+                      <w:txbxContent>
+                        <w:p>
+                          <w:pPr>
+                            <w:pStyle w:val="Descripcin"/>
+                            <w:jc w:val="center"/>
+                            <w:rPr>
+                              <w:noProof/>
+                            </w:rPr>
+                          </w:pPr>
+                          <w:r>
+                            <w:t>Ima</w:t>
+                          </w:r>
+                          <w:r>
+                            <w:t xml:space="preserve">gen </w:t>
+                          </w:r>
+                          <w:r>
+                            <w:t xml:space="preserve">de </w:t>
+                          </w:r>
+                          <w:proofErr w:type="spellStart"/>
+                          <w:r>
+                            <w:t>login.php</w:t>
+                          </w:r>
+                          <w:proofErr w:type="spellEnd"/>
+                        </w:p>
+                      </w:txbxContent>
+                    </v:textbox>
+                  </v:shape>
+                </v:group>
+                <v:group id="Grupo 8" o:spid="_x0000_s1031" style="position:absolute;left:37882;top:28975;width:21539;height:27432" coordorigin="3963" coordsize="13122,19778" o:gfxdata="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">
+                  <v:shape id="Imagen 9" o:spid="_x0000_s1032" type="#_x0000_t75" style="position:absolute;left:3964;width:13122;height:18072;visibility:visible;mso-wrap-style:square" o:gfxdata="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">
+                    <v:imagedata r:id="rId17" o:title=""/>
+                  </v:shape>
+                  <v:shape id="Cuadro de texto 10" o:spid="_x0000_s1033" type="#_x0000_t202" style="position:absolute;left:3963;top:17543;width:13122;height:2235;visibility:visible;mso-wrap-style:square;v-text-anchor:top" o:gfxdata="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" stroked="f">
+                    <v:textbox inset="0,0,0,0">
+                      <w:txbxContent>
+                        <w:p>
+                          <w:pPr>
+                            <w:pStyle w:val="Descripcin"/>
+                            <w:jc w:val="center"/>
+                            <w:rPr>
+                              <w:noProof/>
+                            </w:rPr>
+                          </w:pPr>
+                          <w:r>
+                            <w:t>Imagen de</w:t>
+                          </w:r>
+                          <w:r>
+                            <w:t xml:space="preserve"> </w:t>
+                          </w:r>
+                          <w:proofErr w:type="spellStart"/>
+                          <w:r>
+                            <w:t>register</w:t>
+                          </w:r>
+                          <w:r>
+                            <w:t>.php</w:t>
+                          </w:r>
+                          <w:proofErr w:type="spellEnd"/>
+                        </w:p>
+                      </w:txbxContent>
+                    </v:textbox>
+                  </v:shape>
+                </v:group>
+                <v:group id="Grupo 14" o:spid="_x0000_s1034" style="position:absolute;left:14606;width:30194;height:26193" coordorigin="3296" coordsize="24466,21226" o:gfxdata="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">
+                  <v:shape id="Imagen 12" o:spid="_x0000_s1035" type="#_x0000_t75" style="position:absolute;left:3296;width:24466;height:19894;visibility:visible;mso-wrap-style:square" o:gfxdata="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">
+                    <v:imagedata r:id="rId18" o:title=""/>
+                  </v:shape>
+                  <v:shape id="Cuadro de texto 13" o:spid="_x0000_s1036" type="#_x0000_t202" style="position:absolute;left:3508;top:19772;width:24254;height:1454;visibility:visible;mso-wrap-style:square;v-text-anchor:top" o:gfxdata="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" stroked="f">
+                    <v:textbox inset="0,0,0,0">
+                      <w:txbxContent>
+                        <w:p>
+                          <w:pPr>
+                            <w:pStyle w:val="Descripcin"/>
+                            <w:jc w:val="center"/>
+                            <w:rPr>
+                              <w:noProof/>
+                            </w:rPr>
+                          </w:pPr>
+                          <w:r>
+                            <w:t xml:space="preserve">Imagen de </w:t>
+                          </w:r>
+                          <w:proofErr w:type="spellStart"/>
+                          <w:r>
+                            <w:t>index</w:t>
+                          </w:r>
+                          <w:r>
+                            <w:t>.php</w:t>
+                          </w:r>
+                          <w:proofErr w:type="spellEnd"/>
+                        </w:p>
+                      </w:txbxContent>
+                    </v:textbox>
+                  </v:shape>
+                </v:group>
+                <w10:wrap type="topAndBottom"/>
+              </v:group>
+            </w:pict>
+          </mc:Fallback>
+        </mc:AlternateContent>
+      </w:r>
+      <w:r>
+        <w:rPr>
+          <w:lang w:val="es-ES"/>
+        </w:rPr>
+        <w:t xml:space="preserve">Desde la página </w:t>
+      </w:r>
+      <w:proofErr w:type="spellStart"/>
+      <w:r>
+        <w:rPr>
+          <w:lang w:val="es-ES"/>
+        </w:rPr>
+        <w:t>index.php</w:t>
+      </w:r>
+      <w:proofErr w:type="spellEnd"/>
+      <w:r>
+        <w:rPr>
+          <w:lang w:val="es-ES"/>
+        </w:rPr>
+        <w:t xml:space="preserve"> podemos mediante dos botones al inicio de sesión o registro de un usuario nuevo. La información de los usuarios se almacena en una tabla en la base de datos llamada </w:t>
+      </w:r>
+      <w:r>
+        <w:rPr>
+          <w:b/>
+          <w:i/>
+          <w:lang w:val="es-ES"/>
+        </w:rPr>
+        <w:t>usuarios</w:t>
+      </w:r>
+      <w:r>
+        <w:t xml:space="preserve">, que </w:t>
+      </w:r>
+      <w:r>
+        <w:rPr>
+          <w:lang w:val="es-ES"/>
+        </w:rPr>
+        <w:t xml:space="preserve">se explicará más adelante. </w:t>
+      </w:r>
+    </w:p>
+    <w:p>
+      <w:pPr>
+        <w:rPr>
+          <w:lang w:val="es-ES"/>
+        </w:rPr>
+      </w:pPr>
+    </w:p>
+    <w:p>
+      <w:pPr>
+        <w:rPr>
+          <w:lang w:val="es-ES"/>
+        </w:rPr>
+      </w:pPr>
+      <w:r>
+        <w:rPr>
+          <w:lang w:val="es-ES"/>
+        </w:rPr>
+        <w:t xml:space="preserve">Tanto iniciando la sesión como registrándose se accede a la página </w:t>
+      </w:r>
+      <w:proofErr w:type="spellStart"/>
+      <w:r>
+        <w:rPr>
+          <w:lang w:val="es-ES"/>
+        </w:rPr>
+        <w:t>bandeja.php</w:t>
+      </w:r>
+      <w:proofErr w:type="spellEnd"/>
+      <w:r>
+        <w:rPr>
+          <w:lang w:val="es-ES"/>
+        </w:rPr>
+        <w:t xml:space="preserve"> desde donde se cumplen muchos de los demás requisitos.</w:t>
+      </w:r>
+    </w:p>
+    <w:p>
+      <w:pPr>
+        <w:rPr>
+          <w:lang w:val="es-ES"/>
+        </w:rPr>
+      </w:pPr>
+    </w:p>
+    <w:p>
+      <w:pPr>
+        <w:pStyle w:val="Ttulo3"/>
+        <w:numPr>
+          <w:ilvl w:val="2"/>
+          <w:numId w:val="3"/>
+        </w:numPr>
+        <w:rPr>
+          <w:lang w:val="es-ES"/>
+        </w:rPr>
+      </w:pPr>
+      <w:bookmarkStart w:id="4" w:name="_Toc483909535"/>
+      <w:r>
+        <w:rPr>
+          <w:lang w:val="es-ES"/>
+        </w:rPr>
+        <w:t>Leer mensajes recibidos</w:t>
+      </w:r>
+      <w:r>
+        <w:rPr>
+          <w:lang w:val="es-ES"/>
+        </w:rPr>
+        <w:t xml:space="preserve"> y enviados</w:t>
+      </w:r>
+      <w:bookmarkEnd w:id="4"/>
+    </w:p>
+    <w:p>
+      <w:pPr>
+        <w:rPr>
+          <w:lang w:val="es-ES"/>
+        </w:rPr>
+      </w:pPr>
+      <w:r>
+        <w:rPr>
+          <w:lang w:val="es-ES"/>
+        </w:rPr>
+        <w:t xml:space="preserve">Como la implementación es para el nivel 3, el usuario podrá leer mensajes recibidos por difusión, personales o de grupos. En mi aplicación se pueden leer los mensajes que has enviado y los que te han </w:t>
+      </w:r>
+      <w:r>
+        <w:rPr>
+          <w:lang w:val="es-ES"/>
+        </w:rPr>
+        <w:lastRenderedPageBreak/>
+        <w:t xml:space="preserve">enviado. Para leerlos están separados entre mensajes recibidos y mensajes enviados. En mensajes recibidos podemos ver todos los </w:t>
+      </w:r>
+      <w:proofErr w:type="gramStart"/>
+      <w:r>
+        <w:rPr>
+          <w:lang w:val="es-ES"/>
+        </w:rPr>
+        <w:t>mensajes</w:t>
+      </w:r>
+      <w:proofErr w:type="gramEnd"/>
+      <w:r>
+        <w:rPr>
+          <w:lang w:val="es-ES"/>
+        </w:rPr>
+        <w:t xml:space="preserve"> aunque también hay una opción para ver solo los mensajes recibidos por difusión o los no recibos por difusión (grupos y personales). Para enviado ocurre lo mismo.</w:t>
+      </w:r>
+    </w:p>
+    <w:p>
+      <w:pPr>
+        <w:rPr>
+          <w:lang w:val="es-ES"/>
+        </w:rPr>
       </w:pPr>
       <w:r>
         <w:rPr>
           <w:noProof/>
           <w:lang w:val="es-ES"/>
         </w:rPr>
-        <w:t>Para poder aprovechar el diseño de esta plantilla, use la galería de estilos de la pestaña Inicio. Puede dar formato a los encabezados mediante los estilos de encabezado o resaltar texto importante con otros estilos, como Énfasis o Cita destacada. Estos estilos ya vienen preparados para ofrecer el mejor aspecto juntos y para ayudarle a comunicar sus ideas.</w:t>
-      </w:r>
-    </w:p>
-    <w:p>
-      <w:pPr>
+        <mc:AlternateContent>
+          <mc:Choice Requires="wpg">
+            <w:drawing>
+              <wp:anchor distT="0" distB="0" distL="114300" distR="114300" simplePos="0" relativeHeight="251669504" behindDoc="0" locked="0" layoutInCell="1" allowOverlap="1">
+                <wp:simplePos x="0" y="0"/>
+                <wp:positionH relativeFrom="column">
+                  <wp:posOffset>-520700</wp:posOffset>
+                </wp:positionH>
+                <wp:positionV relativeFrom="paragraph">
+                  <wp:posOffset>304327</wp:posOffset>
+                </wp:positionV>
+                <wp:extent cx="6990080" cy="3008630"/>
+                <wp:effectExtent l="0" t="0" r="1270" b="1270"/>
+                <wp:wrapTight wrapText="bothSides">
+                  <wp:wrapPolygon edited="0">
+                    <wp:start x="0" y="0"/>
+                    <wp:lineTo x="0" y="21472"/>
+                    <wp:lineTo x="21545" y="21472"/>
+                    <wp:lineTo x="21545" y="0"/>
+                    <wp:lineTo x="0" y="0"/>
+                  </wp:wrapPolygon>
+                </wp:wrapTight>
+                <wp:docPr id="18" name="Grupo 18"/>
+                <wp:cNvGraphicFramePr/>
+                <a:graphic xmlns:a="http://schemas.openxmlformats.org/drawingml/2006/main">
+                  <a:graphicData uri="http://schemas.microsoft.com/office/word/2010/wordprocessingGroup">
+                    <wpg:wgp>
+                      <wpg:cNvGrpSpPr/>
+                      <wpg:grpSpPr>
+                        <a:xfrm>
+                          <a:off x="0" y="0"/>
+                          <a:ext cx="6990080" cy="3008630"/>
+                          <a:chOff x="0" y="0"/>
+                          <a:chExt cx="6990080" cy="3008630"/>
+                        </a:xfrm>
+                      </wpg:grpSpPr>
+                      <pic:pic xmlns:pic="http://schemas.openxmlformats.org/drawingml/2006/picture">
+                        <pic:nvPicPr>
+                          <pic:cNvPr id="16" name="Imagen 16"/>
+                          <pic:cNvPicPr>
+                            <a:picLocks noChangeAspect="1"/>
+                          </pic:cNvPicPr>
+                        </pic:nvPicPr>
+                        <pic:blipFill>
+                          <a:blip r:embed="rId19">
+                            <a:extLst>
+                              <a:ext uri="{28A0092B-C50C-407E-A947-70E740481C1C}">
+                                <a14:useLocalDpi xmlns:a14="http://schemas.microsoft.com/office/drawing/2010/main" val="0"/>
+                              </a:ext>
+                            </a:extLst>
+                          </a:blip>
+                          <a:stretch>
+                            <a:fillRect/>
+                          </a:stretch>
+                        </pic:blipFill>
+                        <pic:spPr>
+                          <a:xfrm>
+                            <a:off x="0" y="0"/>
+                            <a:ext cx="6990080" cy="2732405"/>
+                          </a:xfrm>
+                          <a:prstGeom prst="rect">
+                            <a:avLst/>
+                          </a:prstGeom>
+                        </pic:spPr>
+                      </pic:pic>
+                      <wps:wsp>
+                        <wps:cNvPr id="17" name="Cuadro de texto 17"/>
+                        <wps:cNvSpPr txBox="1"/>
+                        <wps:spPr>
+                          <a:xfrm>
+                            <a:off x="0" y="2785110"/>
+                            <a:ext cx="6990080" cy="223520"/>
+                          </a:xfrm>
+                          <a:prstGeom prst="rect">
+                            <a:avLst/>
+                          </a:prstGeom>
+                          <a:solidFill>
+                            <a:prstClr val="white"/>
+                          </a:solidFill>
+                          <a:ln>
+                            <a:noFill/>
+                          </a:ln>
+                        </wps:spPr>
+                        <wps:txbx>
+                          <w:txbxContent>
+                            <w:p>
+                              <w:pPr>
+                                <w:pStyle w:val="Descripcin"/>
+                              </w:pPr>
+                              <w:proofErr w:type="spellStart"/>
+                              <w:r>
+                                <w:t>Bandeja.php</w:t>
+                              </w:r>
+                              <w:proofErr w:type="spellEnd"/>
+                              <w:r>
+                                <w:t xml:space="preserve"> (sin </w:t>
+                              </w:r>
+                              <w:proofErr w:type="spellStart"/>
+                              <w:r>
+                                <w:t>correos</w:t>
+                              </w:r>
+                              <w:proofErr w:type="spellEnd"/>
+                              <w:r>
+                                <w:t xml:space="preserve"> </w:t>
+                              </w:r>
+                              <w:proofErr w:type="spellStart"/>
+                              <w:r>
+                                <w:t>recibidos</w:t>
+                              </w:r>
+                              <w:proofErr w:type="spellEnd"/>
+                              <w:r>
+                                <w:t>)</w:t>
+                              </w:r>
+                            </w:p>
+                          </w:txbxContent>
+                        </wps:txbx>
+                        <wps:bodyPr rot="0" spcFirstLastPara="0" vertOverflow="overflow" horzOverflow="overflow" vert="horz" wrap="square" lIns="0" tIns="0" rIns="0" bIns="0" numCol="1" spcCol="0" rtlCol="0" fromWordArt="0" anchor="t" anchorCtr="0" forceAA="0" compatLnSpc="1">
+                          <a:prstTxWarp prst="textNoShape">
+                            <a:avLst/>
+                          </a:prstTxWarp>
+                          <a:spAutoFit/>
+                        </wps:bodyPr>
+                      </wps:wsp>
+                    </wpg:wgp>
+                  </a:graphicData>
+                </a:graphic>
+              </wp:anchor>
+            </w:drawing>
+          </mc:Choice>
+          <mc:Fallback>
+            <w:pict>
+              <v:group id="Grupo 18" o:spid="_x0000_s1037" style="position:absolute;margin-left:-41pt;margin-top:23.95pt;width:550.4pt;height:236.9pt;z-index:251669504" coordsize="69900,30086" o:gfxdata="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">
+                <v:shape id="Imagen 16" o:spid="_x0000_s1038" type="#_x0000_t75" style="position:absolute;width:69900;height:27324;visibility:visible;mso-wrap-style:square" o:gfxdata="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">
+                  <v:imagedata r:id="rId20" o:title=""/>
+                </v:shape>
+                <v:shape id="Cuadro de texto 17" o:spid="_x0000_s1039" type="#_x0000_t202" style="position:absolute;top:27851;width:69900;height:2235;visibility:visible;mso-wrap-style:square;v-text-anchor:top" o:gfxdata="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" stroked="f">
+                  <v:textbox style="mso-fit-shape-to-text:t" inset="0,0,0,0">
+                    <w:txbxContent>
+                      <w:p>
+                        <w:pPr>
+                          <w:pStyle w:val="Descripcin"/>
+                        </w:pPr>
+                        <w:proofErr w:type="spellStart"/>
+                        <w:r>
+                          <w:t>Bandeja.php</w:t>
+                        </w:r>
+                        <w:proofErr w:type="spellEnd"/>
+                        <w:r>
+                          <w:t xml:space="preserve"> (sin </w:t>
+                        </w:r>
+                        <w:proofErr w:type="spellStart"/>
+                        <w:r>
+                          <w:t>correos</w:t>
+                        </w:r>
+                        <w:proofErr w:type="spellEnd"/>
+                        <w:r>
+                          <w:t xml:space="preserve"> </w:t>
+                        </w:r>
+                        <w:proofErr w:type="spellStart"/>
+                        <w:r>
+                          <w:t>recibidos</w:t>
+                        </w:r>
+                        <w:proofErr w:type="spellEnd"/>
+                        <w:r>
+                          <w:t>)</w:t>
+                        </w:r>
+                      </w:p>
+                    </w:txbxContent>
+                  </v:textbox>
+                </v:shape>
+                <w10:wrap type="tight"/>
+              </v:group>
+            </w:pict>
+          </mc:Fallback>
+        </mc:AlternateContent>
+      </w:r>
+      <w:r>
+        <w:rPr>
+          <w:lang w:val="es-ES"/>
+        </w:rPr>
+        <w:t>A continuación, se incluye</w:t>
+      </w:r>
+      <w:r>
+        <w:rPr>
+          <w:lang w:val="es-ES"/>
+        </w:rPr>
+        <w:t xml:space="preserve"> un ejemplo de las</w:t>
+      </w:r>
+      <w:r>
+        <w:rPr>
+          <w:lang w:val="es-ES"/>
+        </w:rPr>
+        <w:t xml:space="preserve"> vistas:</w:t>
+      </w:r>
+    </w:p>
+    <w:p>
+      <w:pPr>
+        <w:rPr>
+          <w:lang w:val="es-ES"/>
+        </w:rPr>
+      </w:pPr>
+      <w:r>
+        <w:rPr>
+          <w:lang w:val="es-ES"/>
+        </w:rPr>
+        <w:t xml:space="preserve">Para ver los correos tendremos que seleccionar en el menú izquierdo los que queremos ver. </w:t>
+      </w:r>
+    </w:p>
+    <w:p>
+      <w:pPr>
+        <w:rPr>
+          <w:lang w:val="es-ES"/>
+        </w:rPr>
+      </w:pPr>
+      <w:r>
+        <w:rPr>
+          <w:lang w:val="es-ES"/>
+        </w:rPr>
+        <w:t xml:space="preserve">Recibidos: Muestra los correos cuyo receptor sea el usuario que ha iniciado </w:t>
+      </w:r>
+      <w:proofErr w:type="gramStart"/>
+      <w:r>
+        <w:rPr>
+          <w:lang w:val="es-ES"/>
+        </w:rPr>
+        <w:t>sesión.(</w:t>
+      </w:r>
+      <w:proofErr w:type="gramEnd"/>
+      <w:r>
+        <w:rPr>
+          <w:lang w:val="es-ES"/>
+        </w:rPr>
+        <w:t>En caso de no tener correos sale como la imagen de arriba)</w:t>
+      </w:r>
+    </w:p>
+    <w:p>
+      <w:pPr>
+        <w:rPr>
+          <w:lang w:val="es-ES"/>
+        </w:rPr>
+      </w:pPr>
+      <w:r>
+        <w:rPr>
+          <w:lang w:val="es-ES"/>
+        </w:rPr>
+        <w:t>Recibidos &gt; No difundidos: Muestra los correos cuyo receptor sea el usuario y que el emisor no sea Todos.</w:t>
+      </w:r>
+    </w:p>
+    <w:p>
+      <w:pPr>
+        <w:rPr>
+          <w:lang w:val="es-ES"/>
+        </w:rPr>
+      </w:pPr>
+      <w:r>
+        <w:rPr>
+          <w:lang w:val="es-ES"/>
+        </w:rPr>
+        <w:t>Recibidos &gt; Difundidos: Muestra los correos cuyo receptor sea el usuario y que el emisor sea Todos.</w:t>
+      </w:r>
+    </w:p>
+    <w:p>
+      <w:pPr>
+        <w:rPr>
+          <w:lang w:val="es-ES"/>
+        </w:rPr>
+      </w:pPr>
+      <w:r>
+        <w:rPr>
+          <w:lang w:val="es-ES"/>
+        </w:rPr>
+        <w:t>Enviados: Muestra los correos cuyo emisor sea el usuario.</w:t>
+      </w:r>
+    </w:p>
+    <w:p>
+      <w:pPr>
+        <w:rPr>
+          <w:lang w:val="es-ES"/>
+        </w:rPr>
+      </w:pPr>
+      <w:r>
+        <w:rPr>
+          <w:lang w:val="es-ES"/>
+        </w:rPr>
+        <w:t>Enviados &gt; No difundidos: Muestra los correos cuyo emisor sea el usuario y el receptor no sea Todos</w:t>
+      </w:r>
+    </w:p>
+    <w:p>
+      <w:pPr>
+        <w:rPr>
+          <w:lang w:val="es-ES"/>
+        </w:rPr>
+      </w:pPr>
+      <w:r>
         <w:rPr>
           <w:noProof/>
-          <w:lang w:val="es-ES"/>
-        </w:rPr>
-      </w:pPr>
-      <w:r>
-        <w:rPr>
-          <w:rFonts w:ascii="Trebuchet MS" w:hAnsi="Trebuchet MS"/>
+        </w:rPr>
+        <mc:AlternateContent>
+          <mc:Choice Requires="wps">
+            <w:drawing>
+              <wp:anchor distT="0" distB="0" distL="114300" distR="114300" simplePos="0" relativeHeight="251672576" behindDoc="1" locked="0" layoutInCell="1" allowOverlap="1" wp14:anchorId="3D0973E4" wp14:editId="2EAFC73F">
+                <wp:simplePos x="0" y="0"/>
+                <wp:positionH relativeFrom="column">
+                  <wp:posOffset>0</wp:posOffset>
+                </wp:positionH>
+                <wp:positionV relativeFrom="paragraph">
+                  <wp:posOffset>2345528</wp:posOffset>
+                </wp:positionV>
+                <wp:extent cx="5943600" cy="635"/>
+                <wp:effectExtent l="0" t="0" r="0" b="5080"/>
+                <wp:wrapTight wrapText="bothSides">
+                  <wp:wrapPolygon edited="0">
+                    <wp:start x="0" y="0"/>
+                    <wp:lineTo x="0" y="20250"/>
+                    <wp:lineTo x="21531" y="20250"/>
+                    <wp:lineTo x="21531" y="0"/>
+                    <wp:lineTo x="0" y="0"/>
+                  </wp:wrapPolygon>
+                </wp:wrapTight>
+                <wp:docPr id="20" name="Cuadro de texto 20"/>
+                <wp:cNvGraphicFramePr/>
+                <a:graphic xmlns:a="http://schemas.openxmlformats.org/drawingml/2006/main">
+                  <a:graphicData uri="http://schemas.microsoft.com/office/word/2010/wordprocessingShape">
+                    <wps:wsp>
+                      <wps:cNvSpPr txBox="1"/>
+                      <wps:spPr>
+                        <a:xfrm>
+                          <a:off x="0" y="0"/>
+                          <a:ext cx="5943600" cy="635"/>
+                        </a:xfrm>
+                        <a:prstGeom prst="rect">
+                          <a:avLst/>
+                        </a:prstGeom>
+                        <a:solidFill>
+                          <a:prstClr val="white"/>
+                        </a:solidFill>
+                        <a:ln>
+                          <a:noFill/>
+                        </a:ln>
+                      </wps:spPr>
+                      <wps:txbx>
+                        <w:txbxContent>
+                          <w:p>
+                            <w:pPr>
+                              <w:pStyle w:val="Descripcin"/>
+                              <w:rPr>
+                                <w:noProof/>
+                              </w:rPr>
+                            </w:pPr>
+                            <w:proofErr w:type="spellStart"/>
+                            <w:r>
+                              <w:t>Ejemplo</w:t>
+                            </w:r>
+                            <w:proofErr w:type="spellEnd"/>
+                            <w:r>
+                              <w:t xml:space="preserve"> de </w:t>
+                            </w:r>
+                            <w:proofErr w:type="spellStart"/>
+                            <w:r>
+                              <w:t>como</w:t>
+                            </w:r>
+                            <w:proofErr w:type="spellEnd"/>
+                            <w:r>
+                              <w:t xml:space="preserve"> se </w:t>
+                            </w:r>
+                            <w:proofErr w:type="spellStart"/>
+                            <w:r>
+                              <w:t>ve</w:t>
+                            </w:r>
+                            <w:proofErr w:type="spellEnd"/>
+                            <w:r>
+                              <w:t xml:space="preserve"> la </w:t>
+                            </w:r>
+                            <w:proofErr w:type="spellStart"/>
+                            <w:r>
+                              <w:t>bandeja</w:t>
+                            </w:r>
+                            <w:proofErr w:type="spellEnd"/>
+                            <w:r>
+                              <w:t xml:space="preserve"> de </w:t>
+                            </w:r>
+                            <w:proofErr w:type="spellStart"/>
+                            <w:r>
+                              <w:t>correos</w:t>
+                            </w:r>
+                            <w:proofErr w:type="spellEnd"/>
+                            <w:r>
+                              <w:t xml:space="preserve"> (</w:t>
+                            </w:r>
+                            <w:proofErr w:type="spellStart"/>
+                            <w:r>
+                              <w:t>en</w:t>
+                            </w:r>
+                            <w:proofErr w:type="spellEnd"/>
+                            <w:r>
+                              <w:t xml:space="preserve"> </w:t>
+                            </w:r>
+                            <w:proofErr w:type="spellStart"/>
+                            <w:r>
+                              <w:t>este</w:t>
+                            </w:r>
+                            <w:proofErr w:type="spellEnd"/>
+                            <w:r>
+                              <w:t xml:space="preserve"> </w:t>
+                            </w:r>
+                            <w:proofErr w:type="spellStart"/>
+                            <w:r>
+                              <w:t>caso</w:t>
+                            </w:r>
+                            <w:proofErr w:type="spellEnd"/>
+                            <w:r>
+                              <w:t xml:space="preserve"> </w:t>
+                            </w:r>
+                            <w:proofErr w:type="spellStart"/>
+                            <w:r>
+                              <w:t>enviados</w:t>
+                            </w:r>
+                            <w:proofErr w:type="spellEnd"/>
+                            <w:r>
+                              <w:t>)</w:t>
+                            </w:r>
+                          </w:p>
+                        </w:txbxContent>
+                      </wps:txbx>
+                      <wps:bodyPr rot="0" spcFirstLastPara="0" vertOverflow="overflow" horzOverflow="overflow" vert="horz" wrap="square" lIns="0" tIns="0" rIns="0" bIns="0" numCol="1" spcCol="0" rtlCol="0" fromWordArt="0" anchor="t" anchorCtr="0" forceAA="0" compatLnSpc="1">
+                        <a:prstTxWarp prst="textNoShape">
+                          <a:avLst/>
+                        </a:prstTxWarp>
+                        <a:spAutoFit/>
+                      </wps:bodyPr>
+                    </wps:wsp>
+                  </a:graphicData>
+                </a:graphic>
+              </wp:anchor>
+            </w:drawing>
+          </mc:Choice>
+          <mc:Fallback>
+            <w:pict>
+              <v:shape w14:anchorId="3D0973E4" id="Cuadro de texto 20" o:spid="_x0000_s1040" type="#_x0000_t202" style="position:absolute;margin-left:0;margin-top:184.7pt;width:468pt;height:.05pt;z-index:-251643904;visibility:visible;mso-wrap-style:square;mso-wrap-distance-left:9pt;mso-wrap-distance-top:0;mso-wrap-distance-right:9pt;mso-wrap-distance-bottom:0;mso-position-horizontal:absolute;mso-position-horizontal-relative:text;mso-position-vertical:absolute;mso-position-vertical-relative:text;v-text-anchor:top" o:gfxdata="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" stroked="f">
+                <v:textbox style="mso-fit-shape-to-text:t" inset="0,0,0,0">
+                  <w:txbxContent>
+                    <w:p>
+                      <w:pPr>
+                        <w:pStyle w:val="Descripcin"/>
+                        <w:rPr>
+                          <w:noProof/>
+                        </w:rPr>
+                      </w:pPr>
+                      <w:proofErr w:type="spellStart"/>
+                      <w:r>
+                        <w:t>Ejemplo</w:t>
+                      </w:r>
+                      <w:proofErr w:type="spellEnd"/>
+                      <w:r>
+                        <w:t xml:space="preserve"> de </w:t>
+                      </w:r>
+                      <w:proofErr w:type="spellStart"/>
+                      <w:r>
+                        <w:t>como</w:t>
+                      </w:r>
+                      <w:proofErr w:type="spellEnd"/>
+                      <w:r>
+                        <w:t xml:space="preserve"> se </w:t>
+                      </w:r>
+                      <w:proofErr w:type="spellStart"/>
+                      <w:r>
+                        <w:t>ve</w:t>
+                      </w:r>
+                      <w:proofErr w:type="spellEnd"/>
+                      <w:r>
+                        <w:t xml:space="preserve"> la </w:t>
+                      </w:r>
+                      <w:proofErr w:type="spellStart"/>
+                      <w:r>
+                        <w:t>bandeja</w:t>
+                      </w:r>
+                      <w:proofErr w:type="spellEnd"/>
+                      <w:r>
+                        <w:t xml:space="preserve"> de </w:t>
+                      </w:r>
+                      <w:proofErr w:type="spellStart"/>
+                      <w:r>
+                        <w:t>correos</w:t>
+                      </w:r>
+                      <w:proofErr w:type="spellEnd"/>
+                      <w:r>
+                        <w:t xml:space="preserve"> (</w:t>
+                      </w:r>
+                      <w:proofErr w:type="spellStart"/>
+                      <w:r>
+                        <w:t>en</w:t>
+                      </w:r>
+                      <w:proofErr w:type="spellEnd"/>
+                      <w:r>
+                        <w:t xml:space="preserve"> </w:t>
+                      </w:r>
+                      <w:proofErr w:type="spellStart"/>
+                      <w:r>
+                        <w:t>este</w:t>
+                      </w:r>
+                      <w:proofErr w:type="spellEnd"/>
+                      <w:r>
+                        <w:t xml:space="preserve"> </w:t>
+                      </w:r>
+                      <w:proofErr w:type="spellStart"/>
+                      <w:r>
+                        <w:t>caso</w:t>
+                      </w:r>
+                      <w:proofErr w:type="spellEnd"/>
+                      <w:r>
+                        <w:t xml:space="preserve"> </w:t>
+                      </w:r>
+                      <w:proofErr w:type="spellStart"/>
+                      <w:r>
+                        <w:t>enviados</w:t>
+                      </w:r>
+                      <w:proofErr w:type="spellEnd"/>
+                      <w:r>
+                        <w:t>)</w:t>
+                      </w:r>
+                    </w:p>
+                  </w:txbxContent>
+                </v:textbox>
+                <w10:wrap type="tight"/>
+              </v:shape>
+            </w:pict>
+          </mc:Fallback>
+        </mc:AlternateContent>
+      </w:r>
+      <w:r>
+        <w:rPr>
           <w:noProof/>
           <w:lang w:val="es-ES"/>
         </w:rPr>
-        <w:t>Continúe para probarlo.</w:t>
-      </w:r>
+        <w:drawing>
+          <wp:anchor distT="0" distB="0" distL="114300" distR="114300" simplePos="0" relativeHeight="251670528" behindDoc="0" locked="0" layoutInCell="1" allowOverlap="1">
+            <wp:simplePos x="0" y="0"/>
+            <wp:positionH relativeFrom="margin">
+              <wp:align>right</wp:align>
+            </wp:positionH>
+            <wp:positionV relativeFrom="paragraph">
+              <wp:posOffset>357505</wp:posOffset>
+            </wp:positionV>
+            <wp:extent cx="5943600" cy="2216150"/>
+            <wp:effectExtent l="0" t="0" r="0" b="0"/>
+            <wp:wrapTight wrapText="bothSides">
+              <wp:wrapPolygon edited="0">
+                <wp:start x="0" y="0"/>
+                <wp:lineTo x="0" y="21352"/>
+                <wp:lineTo x="21531" y="21352"/>
+                <wp:lineTo x="21531" y="0"/>
+                <wp:lineTo x="0" y="0"/>
+              </wp:wrapPolygon>
+            </wp:wrapTight>
+            <wp:docPr id="19" name="Imagen 19"/>
+            <wp:cNvGraphicFramePr>
+              <a:graphicFrameLocks xmlns:a="http://schemas.openxmlformats.org/drawingml/2006/main" noChangeAspect="1"/>
+            </wp:cNvGraphicFramePr>
+            <a:graphic xmlns:a="http://schemas.openxmlformats.org/drawingml/2006/main">
+              <a:graphicData uri="http://schemas.openxmlformats.org/drawingml/2006/picture">
+                <pic:pic xmlns:pic="http://schemas.openxmlformats.org/drawingml/2006/picture">
+                  <pic:nvPicPr>
+                    <pic:cNvPr id="19" name="ejemploCorreos.png"/>
+                    <pic:cNvPicPr/>
+                  </pic:nvPicPr>
+                  <pic:blipFill>
+                    <a:blip r:embed="rId21">
+                      <a:extLst>
+                        <a:ext uri="{28A0092B-C50C-407E-A947-70E740481C1C}">
+                          <a14:useLocalDpi xmlns:a14="http://schemas.microsoft.com/office/drawing/2010/main" val="0"/>
+                        </a:ext>
+                      </a:extLst>
+                    </a:blip>
+                    <a:stretch>
+                      <a:fillRect/>
+                    </a:stretch>
+                  </pic:blipFill>
+                  <pic:spPr>
+                    <a:xfrm>
+                      <a:off x="0" y="0"/>
+                      <a:ext cx="5943600" cy="2216150"/>
+                    </a:xfrm>
+                    <a:prstGeom prst="rect">
+                      <a:avLst/>
+                    </a:prstGeom>
+                  </pic:spPr>
+                </pic:pic>
+              </a:graphicData>
+            </a:graphic>
+          </wp:anchor>
+        </w:drawing>
+      </w:r>
+      <w:r>
+        <w:rPr>
+          <w:lang w:val="es-ES"/>
+        </w:rPr>
+        <w:t>Enviados &gt; Difundidos: Muestra los correos cuyo emisor sea el usuario y el receptor sea Todos.</w:t>
+      </w:r>
+    </w:p>
+    <w:p>
+      <w:pPr>
+        <w:rPr>
+          <w:lang w:val="es-ES"/>
+        </w:rPr>
+      </w:pPr>
+      <w:r>
+        <w:rPr>
+          <w:noProof/>
+        </w:rPr>
+        <w:lastRenderedPageBreak/>
+        <mc:AlternateContent>
+          <mc:Choice Requires="wps">
+            <w:drawing>
+              <wp:anchor distT="0" distB="0" distL="114300" distR="114300" simplePos="0" relativeHeight="251695104" behindDoc="1" locked="0" layoutInCell="1" allowOverlap="1" wp14:anchorId="2E9792C5" wp14:editId="07E66B82">
+                <wp:simplePos x="0" y="0"/>
+                <wp:positionH relativeFrom="column">
+                  <wp:posOffset>352425</wp:posOffset>
+                </wp:positionH>
+                <wp:positionV relativeFrom="paragraph">
+                  <wp:posOffset>1805940</wp:posOffset>
+                </wp:positionV>
+                <wp:extent cx="5231130" cy="635"/>
+                <wp:effectExtent l="0" t="0" r="0" b="0"/>
+                <wp:wrapTight wrapText="bothSides">
+                  <wp:wrapPolygon edited="0">
+                    <wp:start x="0" y="0"/>
+                    <wp:lineTo x="0" y="21600"/>
+                    <wp:lineTo x="21600" y="21600"/>
+                    <wp:lineTo x="21600" y="0"/>
+                  </wp:wrapPolygon>
+                </wp:wrapTight>
+                <wp:docPr id="135" name="Cuadro de texto 135"/>
+                <wp:cNvGraphicFramePr/>
+                <a:graphic xmlns:a="http://schemas.openxmlformats.org/drawingml/2006/main">
+                  <a:graphicData uri="http://schemas.microsoft.com/office/word/2010/wordprocessingShape">
+                    <wps:wsp>
+                      <wps:cNvSpPr txBox="1"/>
+                      <wps:spPr>
+                        <a:xfrm>
+                          <a:off x="0" y="0"/>
+                          <a:ext cx="5231130" cy="635"/>
+                        </a:xfrm>
+                        <a:prstGeom prst="rect">
+                          <a:avLst/>
+                        </a:prstGeom>
+                        <a:solidFill>
+                          <a:prstClr val="white"/>
+                        </a:solidFill>
+                        <a:ln>
+                          <a:noFill/>
+                        </a:ln>
+                      </wps:spPr>
+                      <wps:txbx>
+                        <w:txbxContent>
+                          <w:p>
+                            <w:pPr>
+                              <w:pStyle w:val="Descripcin"/>
+                              <w:rPr>
+                                <w:noProof/>
+                              </w:rPr>
+                            </w:pPr>
+                            <w:r>
+                              <w:t xml:space="preserve">Modal al pulsar </w:t>
+                            </w:r>
+                            <w:proofErr w:type="spellStart"/>
+                            <w:r>
+                              <w:t>en</w:t>
+                            </w:r>
+                            <w:proofErr w:type="spellEnd"/>
+                            <w:r>
+                              <w:t xml:space="preserve"> un </w:t>
+                            </w:r>
+                            <w:proofErr w:type="spellStart"/>
+                            <w:r>
+                              <w:t>correo</w:t>
+                            </w:r>
+                            <w:proofErr w:type="spellEnd"/>
+                            <w:r>
+                              <w:t xml:space="preserve"> (para </w:t>
+                            </w:r>
+                            <w:proofErr w:type="spellStart"/>
+                            <w:r>
+                              <w:t>leerlo</w:t>
+                            </w:r>
+                            <w:proofErr w:type="spellEnd"/>
+                            <w:r>
+                              <w:t>)</w:t>
+                            </w:r>
+                          </w:p>
+                        </w:txbxContent>
+                      </wps:txbx>
+                      <wps:bodyPr rot="0" spcFirstLastPara="0" vertOverflow="overflow" horzOverflow="overflow" vert="horz" wrap="square" lIns="0" tIns="0" rIns="0" bIns="0" numCol="1" spcCol="0" rtlCol="0" fromWordArt="0" anchor="t" anchorCtr="0" forceAA="0" compatLnSpc="1">
+                        <a:prstTxWarp prst="textNoShape">
+                          <a:avLst/>
+                        </a:prstTxWarp>
+                        <a:spAutoFit/>
+                      </wps:bodyPr>
+                    </wps:wsp>
+                  </a:graphicData>
+                </a:graphic>
+              </wp:anchor>
+            </w:drawing>
+          </mc:Choice>
+          <mc:Fallback>
+            <w:pict>
+              <v:shape w14:anchorId="2E9792C5" id="Cuadro de texto 135" o:spid="_x0000_s1041" type="#_x0000_t202" style="position:absolute;margin-left:27.75pt;margin-top:142.2pt;width:411.9pt;height:.05pt;z-index:-251621376;visibility:visible;mso-wrap-style:square;mso-wrap-distance-left:9pt;mso-wrap-distance-top:0;mso-wrap-distance-right:9pt;mso-wrap-distance-bottom:0;mso-position-horizontal:absolute;mso-position-horizontal-relative:text;mso-position-vertical:absolute;mso-position-vertical-relative:text;v-text-anchor:top" o:gfxdata="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" stroked="f">
+                <v:textbox style="mso-fit-shape-to-text:t" inset="0,0,0,0">
+                  <w:txbxContent>
+                    <w:p>
+                      <w:pPr>
+                        <w:pStyle w:val="Descripcin"/>
+                        <w:rPr>
+                          <w:noProof/>
+                        </w:rPr>
+                      </w:pPr>
+                      <w:r>
+                        <w:t xml:space="preserve">Modal al pulsar </w:t>
+                      </w:r>
+                      <w:proofErr w:type="spellStart"/>
+                      <w:r>
+                        <w:t>en</w:t>
+                      </w:r>
+                      <w:proofErr w:type="spellEnd"/>
+                      <w:r>
+                        <w:t xml:space="preserve"> un </w:t>
+                      </w:r>
+                      <w:proofErr w:type="spellStart"/>
+                      <w:r>
+                        <w:t>correo</w:t>
+                      </w:r>
+                      <w:proofErr w:type="spellEnd"/>
+                      <w:r>
+                        <w:t xml:space="preserve"> (para </w:t>
+                      </w:r>
+                      <w:proofErr w:type="spellStart"/>
+                      <w:r>
+                        <w:t>leerlo</w:t>
+                      </w:r>
+                      <w:proofErr w:type="spellEnd"/>
+                      <w:r>
+                        <w:t>)</w:t>
+                      </w:r>
+                    </w:p>
+                  </w:txbxContent>
+                </v:textbox>
+                <w10:wrap type="tight"/>
+              </v:shape>
+            </w:pict>
+          </mc:Fallback>
+        </mc:AlternateContent>
+      </w:r>
+      <w:r>
+        <w:rPr>
+          <w:noProof/>
+          <w:lang w:val="es-ES"/>
+        </w:rPr>
+        <w:drawing>
+          <wp:anchor distT="0" distB="0" distL="114300" distR="114300" simplePos="0" relativeHeight="251693056" behindDoc="0" locked="0" layoutInCell="1" allowOverlap="1">
+            <wp:simplePos x="0" y="0"/>
+            <wp:positionH relativeFrom="margin">
+              <wp:align>center</wp:align>
+            </wp:positionH>
+            <wp:positionV relativeFrom="paragraph">
+              <wp:posOffset>89</wp:posOffset>
+            </wp:positionV>
+            <wp:extent cx="5231130" cy="1748790"/>
+            <wp:effectExtent l="0" t="0" r="7620" b="3810"/>
+            <wp:wrapTight wrapText="bothSides">
+              <wp:wrapPolygon edited="0">
+                <wp:start x="0" y="0"/>
+                <wp:lineTo x="0" y="21412"/>
+                <wp:lineTo x="21553" y="21412"/>
+                <wp:lineTo x="21553" y="0"/>
+                <wp:lineTo x="0" y="0"/>
+              </wp:wrapPolygon>
+            </wp:wrapTight>
+            <wp:docPr id="134" name="Imagen 134"/>
+            <wp:cNvGraphicFramePr>
+              <a:graphicFrameLocks xmlns:a="http://schemas.openxmlformats.org/drawingml/2006/main" noChangeAspect="1"/>
+            </wp:cNvGraphicFramePr>
+            <a:graphic xmlns:a="http://schemas.openxmlformats.org/drawingml/2006/main">
+              <a:graphicData uri="http://schemas.openxmlformats.org/drawingml/2006/picture">
+                <pic:pic xmlns:pic="http://schemas.openxmlformats.org/drawingml/2006/picture">
+                  <pic:nvPicPr>
+                    <pic:cNvPr id="134" name="modalLeerCorreo.png"/>
+                    <pic:cNvPicPr/>
+                  </pic:nvPicPr>
+                  <pic:blipFill>
+                    <a:blip r:embed="rId22">
+                      <a:extLst>
+                        <a:ext uri="{28A0092B-C50C-407E-A947-70E740481C1C}">
+                          <a14:useLocalDpi xmlns:a14="http://schemas.microsoft.com/office/drawing/2010/main" val="0"/>
+                        </a:ext>
+                      </a:extLst>
+                    </a:blip>
+                    <a:stretch>
+                      <a:fillRect/>
+                    </a:stretch>
+                  </pic:blipFill>
+                  <pic:spPr>
+                    <a:xfrm>
+                      <a:off x="0" y="0"/>
+                      <a:ext cx="5231130" cy="1748790"/>
+                    </a:xfrm>
+                    <a:prstGeom prst="rect">
+                      <a:avLst/>
+                    </a:prstGeom>
+                  </pic:spPr>
+                </pic:pic>
+              </a:graphicData>
+            </a:graphic>
+            <wp14:sizeRelH relativeFrom="margin">
+              <wp14:pctWidth>0</wp14:pctWidth>
+            </wp14:sizeRelH>
+            <wp14:sizeRelV relativeFrom="margin">
+              <wp14:pctHeight>0</wp14:pctHeight>
+            </wp14:sizeRelV>
+          </wp:anchor>
+        </w:drawing>
+      </w:r>
+    </w:p>
+    <w:p>
+      <w:pPr>
+        <w:pStyle w:val="Ttulo3"/>
+        <w:numPr>
+          <w:ilvl w:val="2"/>
+          <w:numId w:val="3"/>
+        </w:numPr>
+        <w:rPr>
+          <w:lang w:val="es-ES"/>
+        </w:rPr>
+      </w:pPr>
+      <w:bookmarkStart w:id="5" w:name="_Toc483909536"/>
+      <w:r>
+        <w:rPr>
+          <w:lang w:val="es-ES"/>
+        </w:rPr>
+        <w:t>Enviar mensajes personales, difusión y grupales</w:t>
+      </w:r>
+      <w:bookmarkEnd w:id="5"/>
+    </w:p>
+    <w:p>
+      <w:pPr>
+        <w:rPr>
+          <w:lang w:val="es-ES"/>
+        </w:rPr>
+      </w:pPr>
+      <w:r>
+        <w:rPr>
+          <w:noProof/>
+          <w:lang w:val="es-ES"/>
+        </w:rPr>
+        <w:drawing>
+          <wp:anchor distT="0" distB="0" distL="114300" distR="114300" simplePos="0" relativeHeight="251673600" behindDoc="0" locked="0" layoutInCell="1" allowOverlap="1">
+            <wp:simplePos x="0" y="0"/>
+            <wp:positionH relativeFrom="margin">
+              <wp:align>center</wp:align>
+            </wp:positionH>
+            <wp:positionV relativeFrom="paragraph">
+              <wp:posOffset>392903</wp:posOffset>
+            </wp:positionV>
+            <wp:extent cx="6525260" cy="2861945"/>
+            <wp:effectExtent l="0" t="0" r="8890" b="0"/>
+            <wp:wrapTight wrapText="bothSides">
+              <wp:wrapPolygon edited="0">
+                <wp:start x="0" y="0"/>
+                <wp:lineTo x="0" y="21423"/>
+                <wp:lineTo x="21566" y="21423"/>
+                <wp:lineTo x="21566" y="0"/>
+                <wp:lineTo x="0" y="0"/>
+              </wp:wrapPolygon>
+            </wp:wrapTight>
+            <wp:docPr id="21" name="Imagen 21"/>
+            <wp:cNvGraphicFramePr>
+              <a:graphicFrameLocks xmlns:a="http://schemas.openxmlformats.org/drawingml/2006/main" noChangeAspect="1"/>
+            </wp:cNvGraphicFramePr>
+            <a:graphic xmlns:a="http://schemas.openxmlformats.org/drawingml/2006/main">
+              <a:graphicData uri="http://schemas.openxmlformats.org/drawingml/2006/picture">
+                <pic:pic xmlns:pic="http://schemas.openxmlformats.org/drawingml/2006/picture">
+                  <pic:nvPicPr>
+                    <pic:cNvPr id="21" name="crear.png"/>
+                    <pic:cNvPicPr/>
+                  </pic:nvPicPr>
+                  <pic:blipFill>
+                    <a:blip r:embed="rId23">
+                      <a:extLst>
+                        <a:ext uri="{28A0092B-C50C-407E-A947-70E740481C1C}">
+                          <a14:useLocalDpi xmlns:a14="http://schemas.microsoft.com/office/drawing/2010/main" val="0"/>
+                        </a:ext>
+                      </a:extLst>
+                    </a:blip>
+                    <a:stretch>
+                      <a:fillRect/>
+                    </a:stretch>
+                  </pic:blipFill>
+                  <pic:spPr>
+                    <a:xfrm>
+                      <a:off x="0" y="0"/>
+                      <a:ext cx="6525260" cy="2861945"/>
+                    </a:xfrm>
+                    <a:prstGeom prst="rect">
+                      <a:avLst/>
+                    </a:prstGeom>
+                  </pic:spPr>
+                </pic:pic>
+              </a:graphicData>
+            </a:graphic>
+            <wp14:sizeRelH relativeFrom="margin">
+              <wp14:pctWidth>0</wp14:pctWidth>
+            </wp14:sizeRelH>
+            <wp14:sizeRelV relativeFrom="margin">
+              <wp14:pctHeight>0</wp14:pctHeight>
+            </wp14:sizeRelV>
+          </wp:anchor>
+        </w:drawing>
+      </w:r>
+      <w:r>
+        <w:rPr>
+          <w:lang w:val="es-ES"/>
+        </w:rPr>
+        <w:t xml:space="preserve">Para enviar todos los tipos de mensajes existe un único formulario y dependiendo del destinatario será de un tipo o de otro. </w:t>
+      </w:r>
+    </w:p>
+    <w:p>
+      <w:pPr>
+        <w:rPr>
+          <w:lang w:val="es-ES"/>
+        </w:rPr>
+      </w:pPr>
+      <w:r>
+        <w:rPr>
+          <w:lang w:val="es-ES"/>
+        </w:rPr>
+        <w:t xml:space="preserve">Poniendo un nombre de un usuario EXISTENTE (si no es existente al enviarlo dará un error en la bandeja), enviará un mensaje personal a dicho usuario. </w:t>
+      </w:r>
+    </w:p>
+    <w:p>
+      <w:pPr>
+        <w:rPr>
+          <w:lang w:val="es-ES"/>
+        </w:rPr>
+      </w:pPr>
+      <w:r>
+        <w:rPr>
+          <w:lang w:val="es-ES"/>
+        </w:rPr>
+        <w:t>Escribiendo la palabra Todos o dejando el destinatario vacío se enviará un mensaje difundido de uno a todos.</w:t>
+      </w:r>
+    </w:p>
+    <w:p>
+      <w:pPr>
+        <w:rPr>
+          <w:lang w:val="es-ES"/>
+        </w:rPr>
+      </w:pPr>
+      <w:r>
+        <w:rPr>
+          <w:lang w:val="es-ES"/>
+        </w:rPr>
+        <w:t>Y escribiendo el nombre de un grupo AL QUE PERTENECES (sino perteneces a ese grupo será como un usuario inexistente) se enviará el mensaje a dicho grupo, a todos los componentes de los grupos.</w:t>
+      </w:r>
+    </w:p>
+    <w:p>
+      <w:pPr>
+        <w:rPr>
+          <w:lang w:val="es-ES"/>
+        </w:rPr>
+      </w:pPr>
+      <w:r>
+        <w:rPr>
+          <w:noProof/>
+        </w:rPr>
+        <w:lastRenderedPageBreak/>
+        <mc:AlternateContent>
+          <mc:Choice Requires="wps">
+            <w:drawing>
+              <wp:anchor distT="0" distB="0" distL="114300" distR="114300" simplePos="0" relativeHeight="251676672" behindDoc="1" locked="0" layoutInCell="1" allowOverlap="1" wp14:anchorId="1BF500F4" wp14:editId="21325281">
+                <wp:simplePos x="0" y="0"/>
+                <wp:positionH relativeFrom="column">
+                  <wp:posOffset>0</wp:posOffset>
+                </wp:positionH>
+                <wp:positionV relativeFrom="paragraph">
+                  <wp:posOffset>3191510</wp:posOffset>
+                </wp:positionV>
+                <wp:extent cx="5943600" cy="635"/>
+                <wp:effectExtent l="0" t="0" r="0" b="0"/>
+                <wp:wrapTight wrapText="bothSides">
+                  <wp:wrapPolygon edited="0">
+                    <wp:start x="0" y="0"/>
+                    <wp:lineTo x="0" y="21600"/>
+                    <wp:lineTo x="21600" y="21600"/>
+                    <wp:lineTo x="21600" y="0"/>
+                  </wp:wrapPolygon>
+                </wp:wrapTight>
+                <wp:docPr id="23" name="Cuadro de texto 23"/>
+                <wp:cNvGraphicFramePr/>
+                <a:graphic xmlns:a="http://schemas.openxmlformats.org/drawingml/2006/main">
+                  <a:graphicData uri="http://schemas.microsoft.com/office/word/2010/wordprocessingShape">
+                    <wps:wsp>
+                      <wps:cNvSpPr txBox="1"/>
+                      <wps:spPr>
+                        <a:xfrm>
+                          <a:off x="0" y="0"/>
+                          <a:ext cx="5943600" cy="635"/>
+                        </a:xfrm>
+                        <a:prstGeom prst="rect">
+                          <a:avLst/>
+                        </a:prstGeom>
+                        <a:solidFill>
+                          <a:prstClr val="white"/>
+                        </a:solidFill>
+                        <a:ln>
+                          <a:noFill/>
+                        </a:ln>
+                      </wps:spPr>
+                      <wps:txbx>
+                        <w:txbxContent>
+                          <w:p>
+                            <w:pPr>
+                              <w:pStyle w:val="Descripcin"/>
+                              <w:rPr>
+                                <w:noProof/>
+                              </w:rPr>
+                            </w:pPr>
+                            <w:r>
+                              <w:t xml:space="preserve">Se </w:t>
+                            </w:r>
+                            <w:proofErr w:type="spellStart"/>
+                            <w:r>
+                              <w:t>puede</w:t>
+                            </w:r>
+                            <w:proofErr w:type="spellEnd"/>
+                            <w:r>
+                              <w:t xml:space="preserve"> </w:t>
+                            </w:r>
+                            <w:proofErr w:type="spellStart"/>
+                            <w:r>
+                              <w:t>ver</w:t>
+                            </w:r>
+                            <w:proofErr w:type="spellEnd"/>
+                            <w:r>
+                              <w:t xml:space="preserve"> </w:t>
+                            </w:r>
+                            <w:proofErr w:type="spellStart"/>
+                            <w:r>
+                              <w:t>en</w:t>
+                            </w:r>
+                            <w:proofErr w:type="spellEnd"/>
+                            <w:r>
+                              <w:t xml:space="preserve"> </w:t>
+                            </w:r>
+                            <w:proofErr w:type="spellStart"/>
+                            <w:r>
+                              <w:t>esta</w:t>
+                            </w:r>
+                            <w:proofErr w:type="spellEnd"/>
+                            <w:r>
+                              <w:t xml:space="preserve"> imagen la </w:t>
+                            </w:r>
+                            <w:proofErr w:type="spellStart"/>
+                            <w:r>
+                              <w:t>lista</w:t>
+                            </w:r>
+                            <w:proofErr w:type="spellEnd"/>
+                            <w:r>
+                              <w:t xml:space="preserve"> </w:t>
+                            </w:r>
+                            <w:proofErr w:type="spellStart"/>
+                            <w:r>
+                              <w:t>desplegable</w:t>
+                            </w:r>
+                            <w:proofErr w:type="spellEnd"/>
+                          </w:p>
+                        </w:txbxContent>
+                      </wps:txbx>
+                      <wps:bodyPr rot="0" spcFirstLastPara="0" vertOverflow="overflow" horzOverflow="overflow" vert="horz" wrap="square" lIns="0" tIns="0" rIns="0" bIns="0" numCol="1" spcCol="0" rtlCol="0" fromWordArt="0" anchor="t" anchorCtr="0" forceAA="0" compatLnSpc="1">
+                        <a:prstTxWarp prst="textNoShape">
+                          <a:avLst/>
+                        </a:prstTxWarp>
+                        <a:spAutoFit/>
+                      </wps:bodyPr>
+                    </wps:wsp>
+                  </a:graphicData>
+                </a:graphic>
+              </wp:anchor>
+            </w:drawing>
+          </mc:Choice>
+          <mc:Fallback>
+            <w:pict>
+              <v:shape w14:anchorId="1BF500F4" id="Cuadro de texto 23" o:spid="_x0000_s1042" type="#_x0000_t202" style="position:absolute;margin-left:0;margin-top:251.3pt;width:468pt;height:.05pt;z-index:-251639808;visibility:visible;mso-wrap-style:square;mso-wrap-distance-left:9pt;mso-wrap-distance-top:0;mso-wrap-distance-right:9pt;mso-wrap-distance-bottom:0;mso-position-horizontal:absolute;mso-position-horizontal-relative:text;mso-position-vertical:absolute;mso-position-vertical-relative:text;v-text-anchor:top" o:gfxdata="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" stroked="f">
+                <v:textbox style="mso-fit-shape-to-text:t" inset="0,0,0,0">
+                  <w:txbxContent>
+                    <w:p>
+                      <w:pPr>
+                        <w:pStyle w:val="Descripcin"/>
+                        <w:rPr>
+                          <w:noProof/>
+                        </w:rPr>
+                      </w:pPr>
+                      <w:r>
+                        <w:t xml:space="preserve">Se </w:t>
+                      </w:r>
+                      <w:proofErr w:type="spellStart"/>
+                      <w:r>
+                        <w:t>puede</w:t>
+                      </w:r>
+                      <w:proofErr w:type="spellEnd"/>
+                      <w:r>
+                        <w:t xml:space="preserve"> </w:t>
+                      </w:r>
+                      <w:proofErr w:type="spellStart"/>
+                      <w:r>
+                        <w:t>ver</w:t>
+                      </w:r>
+                      <w:proofErr w:type="spellEnd"/>
+                      <w:r>
+                        <w:t xml:space="preserve"> </w:t>
+                      </w:r>
+                      <w:proofErr w:type="spellStart"/>
+                      <w:r>
+                        <w:t>en</w:t>
+                      </w:r>
+                      <w:proofErr w:type="spellEnd"/>
+                      <w:r>
+                        <w:t xml:space="preserve"> </w:t>
+                      </w:r>
+                      <w:proofErr w:type="spellStart"/>
+                      <w:r>
+                        <w:t>esta</w:t>
+                      </w:r>
+                      <w:proofErr w:type="spellEnd"/>
+                      <w:r>
+                        <w:t xml:space="preserve"> imagen la </w:t>
+                      </w:r>
+                      <w:proofErr w:type="spellStart"/>
+                      <w:r>
+                        <w:t>lista</w:t>
+                      </w:r>
+                      <w:proofErr w:type="spellEnd"/>
+                      <w:r>
+                        <w:t xml:space="preserve"> </w:t>
+                      </w:r>
+                      <w:proofErr w:type="spellStart"/>
+                      <w:r>
+                        <w:t>desplegable</w:t>
+                      </w:r>
+                      <w:proofErr w:type="spellEnd"/>
+                    </w:p>
+                  </w:txbxContent>
+                </v:textbox>
+                <w10:wrap type="tight"/>
+              </v:shape>
+            </w:pict>
+          </mc:Fallback>
+        </mc:AlternateContent>
+      </w:r>
+      <w:r>
+        <w:rPr>
+          <w:noProof/>
+          <w:lang w:val="es-ES"/>
+        </w:rPr>
+        <w:drawing>
+          <wp:anchor distT="0" distB="0" distL="114300" distR="114300" simplePos="0" relativeHeight="251674624" behindDoc="0" locked="0" layoutInCell="1" allowOverlap="1">
+            <wp:simplePos x="0" y="0"/>
+            <wp:positionH relativeFrom="margin">
+              <wp:align>right</wp:align>
+            </wp:positionH>
+            <wp:positionV relativeFrom="paragraph">
+              <wp:posOffset>625475</wp:posOffset>
+            </wp:positionV>
+            <wp:extent cx="5943600" cy="2508885"/>
+            <wp:effectExtent l="0" t="0" r="0" b="5715"/>
+            <wp:wrapTight wrapText="bothSides">
+              <wp:wrapPolygon edited="0">
+                <wp:start x="0" y="0"/>
+                <wp:lineTo x="0" y="21485"/>
+                <wp:lineTo x="21531" y="21485"/>
+                <wp:lineTo x="21531" y="0"/>
+                <wp:lineTo x="0" y="0"/>
+              </wp:wrapPolygon>
+            </wp:wrapTight>
+            <wp:docPr id="22" name="Imagen 22"/>
+            <wp:cNvGraphicFramePr>
+              <a:graphicFrameLocks xmlns:a="http://schemas.openxmlformats.org/drawingml/2006/main" noChangeAspect="1"/>
+            </wp:cNvGraphicFramePr>
+            <a:graphic xmlns:a="http://schemas.openxmlformats.org/drawingml/2006/main">
+              <a:graphicData uri="http://schemas.openxmlformats.org/drawingml/2006/picture">
+                <pic:pic xmlns:pic="http://schemas.openxmlformats.org/drawingml/2006/picture">
+                  <pic:nvPicPr>
+                    <pic:cNvPr id="22" name="crearCorreo.png"/>
+                    <pic:cNvPicPr/>
+                  </pic:nvPicPr>
+                  <pic:blipFill>
+                    <a:blip r:embed="rId24">
+                      <a:extLst>
+                        <a:ext uri="{28A0092B-C50C-407E-A947-70E740481C1C}">
+                          <a14:useLocalDpi xmlns:a14="http://schemas.microsoft.com/office/drawing/2010/main" val="0"/>
+                        </a:ext>
+                      </a:extLst>
+                    </a:blip>
+                    <a:stretch>
+                      <a:fillRect/>
+                    </a:stretch>
+                  </pic:blipFill>
+                  <pic:spPr>
+                    <a:xfrm>
+                      <a:off x="0" y="0"/>
+                      <a:ext cx="5943600" cy="2508885"/>
+                    </a:xfrm>
+                    <a:prstGeom prst="rect">
+                      <a:avLst/>
+                    </a:prstGeom>
+                  </pic:spPr>
+                </pic:pic>
+              </a:graphicData>
+            </a:graphic>
+            <wp14:sizeRelV relativeFrom="margin">
+              <wp14:pctHeight>0</wp14:pctHeight>
+            </wp14:sizeRelV>
+          </wp:anchor>
+        </w:drawing>
+      </w:r>
+      <w:r>
+        <w:rPr>
+          <w:lang w:val="es-ES"/>
+        </w:rPr>
+        <w:t>Para facilitar al usuario la elección del destinatario he implementado un input en el que además de escribir puedes elegir de una lista desplegable (en el que aparecen todas las opciones) a qué destinatario se lo quieres mandar.</w:t>
+      </w:r>
+    </w:p>
+    <w:p>
+      <w:pPr>
+        <w:pStyle w:val="Ttulo3"/>
+        <w:numPr>
+          <w:ilvl w:val="2"/>
+          <w:numId w:val="3"/>
+        </w:numPr>
+        <w:rPr>
+          <w:lang w:val="es-ES"/>
+        </w:rPr>
+      </w:pPr>
+      <w:bookmarkStart w:id="6" w:name="_Toc483909537"/>
+      <w:r>
+        <w:rPr>
+          <w:lang w:val="es-ES"/>
+        </w:rPr>
+        <w:t>Perfi</w:t>
+      </w:r>
+      <w:r>
+        <w:rPr>
+          <w:lang w:val="es-ES"/>
+        </w:rPr>
+        <w:t>l de usuario,</w:t>
+      </w:r>
+      <w:r>
+        <w:rPr>
+          <w:lang w:val="es-ES"/>
+        </w:rPr>
+        <w:t xml:space="preserve"> grupos</w:t>
+      </w:r>
+      <w:r>
+        <w:rPr>
+          <w:lang w:val="es-ES"/>
+        </w:rPr>
+        <w:t xml:space="preserve"> y administradores</w:t>
+      </w:r>
+      <w:bookmarkEnd w:id="6"/>
+    </w:p>
+    <w:p>
+      <w:pPr>
+        <w:rPr>
+          <w:lang w:val="es-ES"/>
+        </w:rPr>
+      </w:pPr>
+      <w:r>
+        <w:rPr>
+          <w:lang w:val="es-ES"/>
+        </w:rPr>
+        <w:t xml:space="preserve">Para crear los grupos he necesitado crear en la tabla </w:t>
+      </w:r>
+      <w:r>
+        <w:rPr>
+          <w:b/>
+          <w:i/>
+          <w:lang w:val="es-ES"/>
+        </w:rPr>
+        <w:t>usuarios</w:t>
+      </w:r>
+      <w:r>
+        <w:rPr>
+          <w:lang w:val="es-ES"/>
+        </w:rPr>
+        <w:t xml:space="preserve"> 2 campos con la edad y el tipo de música favorito (he ofrecido en el registro algunos estilos musicales, no es posible elegir otros)</w:t>
+      </w:r>
+    </w:p>
+    <w:p>
+      <w:pPr>
+        <w:rPr>
+          <w:lang w:val="es-ES"/>
+        </w:rPr>
+      </w:pPr>
+      <w:r>
+        <w:rPr>
+          <w:lang w:val="es-ES"/>
+        </w:rPr>
+        <w:t xml:space="preserve">He creado también en la tabla un campo de administrador que se pone a 0 o a 1 si eres administrador o no. </w:t>
+      </w:r>
+    </w:p>
+    <w:p>
+      <w:pPr>
+        <w:rPr>
+          <w:lang w:val="es-ES"/>
+        </w:rPr>
+      </w:pPr>
+      <w:r>
+        <w:rPr>
+          <w:noProof/>
+          <w:lang w:val="es-ES"/>
+        </w:rPr>
+        <w:drawing>
+          <wp:anchor distT="0" distB="0" distL="114300" distR="114300" simplePos="0" relativeHeight="251677696" behindDoc="0" locked="0" layoutInCell="1" allowOverlap="1">
+            <wp:simplePos x="0" y="0"/>
+            <wp:positionH relativeFrom="column">
+              <wp:posOffset>0</wp:posOffset>
+            </wp:positionH>
+            <wp:positionV relativeFrom="paragraph">
+              <wp:posOffset>429112</wp:posOffset>
+            </wp:positionV>
+            <wp:extent cx="5943600" cy="1939925"/>
+            <wp:effectExtent l="0" t="0" r="0" b="3175"/>
+            <wp:wrapTight wrapText="bothSides">
+              <wp:wrapPolygon edited="0">
+                <wp:start x="0" y="0"/>
+                <wp:lineTo x="0" y="21423"/>
+                <wp:lineTo x="21531" y="21423"/>
+                <wp:lineTo x="21531" y="0"/>
+                <wp:lineTo x="0" y="0"/>
+              </wp:wrapPolygon>
+            </wp:wrapTight>
+            <wp:docPr id="24" name="Imagen 24"/>
+            <wp:cNvGraphicFramePr>
+              <a:graphicFrameLocks xmlns:a="http://schemas.openxmlformats.org/drawingml/2006/main" noChangeAspect="1"/>
+            </wp:cNvGraphicFramePr>
+            <a:graphic xmlns:a="http://schemas.openxmlformats.org/drawingml/2006/main">
+              <a:graphicData uri="http://schemas.openxmlformats.org/drawingml/2006/picture">
+                <pic:pic xmlns:pic="http://schemas.openxmlformats.org/drawingml/2006/picture">
+                  <pic:nvPicPr>
+                    <pic:cNvPr id="24" name="amdin.png"/>
+                    <pic:cNvPicPr/>
+                  </pic:nvPicPr>
+                  <pic:blipFill>
+                    <a:blip r:embed="rId25">
+                      <a:extLst>
+                        <a:ext uri="{28A0092B-C50C-407E-A947-70E740481C1C}">
+                          <a14:useLocalDpi xmlns:a14="http://schemas.microsoft.com/office/drawing/2010/main" val="0"/>
+                        </a:ext>
+                      </a:extLst>
+                    </a:blip>
+                    <a:stretch>
+                      <a:fillRect/>
+                    </a:stretch>
+                  </pic:blipFill>
+                  <pic:spPr>
+                    <a:xfrm>
+                      <a:off x="0" y="0"/>
+                      <a:ext cx="5943600" cy="1939925"/>
+                    </a:xfrm>
+                    <a:prstGeom prst="rect">
+                      <a:avLst/>
+                    </a:prstGeom>
+                  </pic:spPr>
+                </pic:pic>
+              </a:graphicData>
+            </a:graphic>
+          </wp:anchor>
+        </w:drawing>
+      </w:r>
+      <w:r>
+        <w:rPr>
+          <w:lang w:val="es-ES"/>
+        </w:rPr>
+        <w:t>La interfaz de un administrador es diferente a la de un usuario sin privilegios ya que no puede mandar correos, pero puedo crear grupos, verlos y eliminarlos. La interfaz sería la siguiente:</w:t>
+      </w:r>
+    </w:p>
+    <w:p>
+      <w:pPr>
+        <w:rPr>
+          <w:lang w:val="es-ES"/>
+        </w:rPr>
+      </w:pPr>
+      <w:r>
+        <w:rPr>
+          <w:lang w:val="es-ES"/>
+        </w:rPr>
+        <w:t>Podemos observar que el menú lateral ha cambiado y ahora tiene las opciones de:</w:t>
+      </w:r>
+    </w:p>
+    <w:p>
+      <w:pPr>
+        <w:pStyle w:val="Prrafodelista"/>
+        <w:numPr>
+          <w:ilvl w:val="0"/>
+          <w:numId w:val="4"/>
+        </w:numPr>
+        <w:rPr>
+          <w:lang w:val="es-ES"/>
+        </w:rPr>
+      </w:pPr>
+      <w:r>
+        <w:rPr>
+          <w:lang w:val="es-ES"/>
+        </w:rPr>
+        <w:t xml:space="preserve">Crear un grupo: Con esta opción abrimos un modal con un formulario para dar de alta a un grupo. Valida los datos y si todo ha ido bien se crea el grupo llevándonos a una </w:t>
+      </w:r>
+      <w:proofErr w:type="spellStart"/>
+      <w:r>
+        <w:rPr>
+          <w:lang w:val="es-ES"/>
+        </w:rPr>
+        <w:t>pagina</w:t>
+      </w:r>
+      <w:proofErr w:type="spellEnd"/>
+      <w:r>
+        <w:rPr>
+          <w:lang w:val="es-ES"/>
+        </w:rPr>
+        <w:t xml:space="preserve"> </w:t>
+      </w:r>
+      <w:proofErr w:type="spellStart"/>
+      <w:r>
+        <w:rPr>
+          <w:lang w:val="es-ES"/>
+        </w:rPr>
+        <w:t>php</w:t>
+      </w:r>
+      <w:proofErr w:type="spellEnd"/>
+      <w:r>
+        <w:rPr>
+          <w:lang w:val="es-ES"/>
+        </w:rPr>
+        <w:t xml:space="preserve"> para mostrar los grupos y ver el nuevo grupo. </w:t>
+      </w:r>
+    </w:p>
+    <w:p>
+      <w:pPr>
+        <w:pStyle w:val="Prrafodelista"/>
+        <w:numPr>
+          <w:ilvl w:val="0"/>
+          <w:numId w:val="4"/>
+        </w:numPr>
+        <w:rPr>
+          <w:lang w:val="es-ES"/>
+        </w:rPr>
+      </w:pPr>
+      <w:r>
+        <w:rPr>
+          <w:lang w:val="es-ES"/>
+        </w:rPr>
+        <w:t>Ver grupos: Nos envía a una página donde podemos ver los grupos. Está página incluye para cada grupo un botón para ver sus características y componentes (a veces</w:t>
+      </w:r>
+      <w:r>
+        <w:rPr>
+          <w:lang w:val="es-ES"/>
+        </w:rPr>
+        <w:t xml:space="preserve"> tarda en cargar</w:t>
+      </w:r>
+    </w:p>
+    <w:p>
+      <w:pPr>
+        <w:pStyle w:val="Prrafodelista"/>
+        <w:numPr>
+          <w:ilvl w:val="0"/>
+          <w:numId w:val="4"/>
+        </w:numPr>
+        <w:rPr>
+          <w:lang w:val="es-ES"/>
+        </w:rPr>
+      </w:pPr>
+      <w:r>
+        <w:rPr>
+          <w:lang w:val="es-ES"/>
+        </w:rPr>
+        <w:lastRenderedPageBreak/>
+        <w:t>Eliminar grupos: Nos envía a una página donde podemos ver los grupos. Está página incluye para cada grupo un botón para eliminarlo.</w:t>
+      </w:r>
+    </w:p>
+    <w:p>
+      <w:pPr>
+        <w:pStyle w:val="Prrafodelista"/>
+        <w:rPr>
+          <w:lang w:val="es-ES"/>
+        </w:rPr>
+      </w:pPr>
+      <w:r>
+        <w:rPr>
+          <w:noProof/>
+        </w:rPr>
+        <mc:AlternateContent>
+          <mc:Choice Requires="wps">
+            <w:drawing>
+              <wp:anchor distT="0" distB="0" distL="114300" distR="114300" simplePos="0" relativeHeight="251691008" behindDoc="1" locked="0" layoutInCell="1" allowOverlap="1" wp14:anchorId="78C0FFA7" wp14:editId="1F1CA7B3">
+                <wp:simplePos x="0" y="0"/>
+                <wp:positionH relativeFrom="margin">
+                  <wp:align>right</wp:align>
+                </wp:positionH>
+                <wp:positionV relativeFrom="paragraph">
+                  <wp:posOffset>6802533</wp:posOffset>
+                </wp:positionV>
+                <wp:extent cx="5943600" cy="635"/>
+                <wp:effectExtent l="0" t="0" r="0" b="5080"/>
+                <wp:wrapTight wrapText="bothSides">
+                  <wp:wrapPolygon edited="0">
+                    <wp:start x="0" y="0"/>
+                    <wp:lineTo x="0" y="20250"/>
+                    <wp:lineTo x="21531" y="20250"/>
+                    <wp:lineTo x="21531" y="0"/>
+                    <wp:lineTo x="0" y="0"/>
+                  </wp:wrapPolygon>
+                </wp:wrapTight>
+                <wp:docPr id="132" name="Cuadro de texto 132"/>
+                <wp:cNvGraphicFramePr/>
+                <a:graphic xmlns:a="http://schemas.openxmlformats.org/drawingml/2006/main">
+                  <a:graphicData uri="http://schemas.microsoft.com/office/word/2010/wordprocessingShape">
+                    <wps:wsp>
+                      <wps:cNvSpPr txBox="1"/>
+                      <wps:spPr>
+                        <a:xfrm>
+                          <a:off x="0" y="0"/>
+                          <a:ext cx="5943600" cy="635"/>
+                        </a:xfrm>
+                        <a:prstGeom prst="rect">
+                          <a:avLst/>
+                        </a:prstGeom>
+                        <a:solidFill>
+                          <a:prstClr val="white"/>
+                        </a:solidFill>
+                        <a:ln>
+                          <a:noFill/>
+                        </a:ln>
+                      </wps:spPr>
+                      <wps:txbx>
+                        <w:txbxContent>
+                          <w:p>
+                            <w:pPr>
+                              <w:pStyle w:val="Descripcin"/>
+                              <w:rPr>
+                                <w:noProof/>
+                              </w:rPr>
+                            </w:pPr>
+                            <w:proofErr w:type="spellStart"/>
+                            <w:r>
+                              <w:t>Eliminar</w:t>
+                            </w:r>
+                            <w:proofErr w:type="spellEnd"/>
+                            <w:r>
+                              <w:t xml:space="preserve"> </w:t>
+                            </w:r>
+                            <w:proofErr w:type="spellStart"/>
+                            <w:r>
+                              <w:t>grupos</w:t>
+                            </w:r>
+                            <w:proofErr w:type="spellEnd"/>
+                          </w:p>
+                        </w:txbxContent>
+                      </wps:txbx>
+                      <wps:bodyPr rot="0" spcFirstLastPara="0" vertOverflow="overflow" horzOverflow="overflow" vert="horz" wrap="square" lIns="0" tIns="0" rIns="0" bIns="0" numCol="1" spcCol="0" rtlCol="0" fromWordArt="0" anchor="t" anchorCtr="0" forceAA="0" compatLnSpc="1">
+                        <a:prstTxWarp prst="textNoShape">
+                          <a:avLst/>
+                        </a:prstTxWarp>
+                        <a:spAutoFit/>
+                      </wps:bodyPr>
+                    </wps:wsp>
+                  </a:graphicData>
+                </a:graphic>
+              </wp:anchor>
+            </w:drawing>
+          </mc:Choice>
+          <mc:Fallback>
+            <w:pict>
+              <v:shape w14:anchorId="78C0FFA7" id="Cuadro de texto 132" o:spid="_x0000_s1043" type="#_x0000_t202" style="position:absolute;left:0;text-align:left;margin-left:416.8pt;margin-top:535.65pt;width:468pt;height:.05pt;z-index:-251625472;visibility:visible;mso-wrap-style:square;mso-wrap-distance-left:9pt;mso-wrap-distance-top:0;mso-wrap-distance-right:9pt;mso-wrap-distance-bottom:0;mso-position-horizontal:right;mso-position-horizontal-relative:margin;mso-position-vertical:absolute;mso-position-vertical-relative:text;v-text-anchor:top" o:gfxdata="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" stroked="f">
+                <v:textbox style="mso-fit-shape-to-text:t" inset="0,0,0,0">
+                  <w:txbxContent>
+                    <w:p>
+                      <w:pPr>
+                        <w:pStyle w:val="Descripcin"/>
+                        <w:rPr>
+                          <w:noProof/>
+                        </w:rPr>
+                      </w:pPr>
+                      <w:proofErr w:type="spellStart"/>
+                      <w:r>
+                        <w:t>Eliminar</w:t>
+                      </w:r>
+                      <w:proofErr w:type="spellEnd"/>
+                      <w:r>
+                        <w:t xml:space="preserve"> </w:t>
+                      </w:r>
+                      <w:proofErr w:type="spellStart"/>
+                      <w:r>
+                        <w:t>grupos</w:t>
+                      </w:r>
+                      <w:proofErr w:type="spellEnd"/>
+                    </w:p>
+                  </w:txbxContent>
+                </v:textbox>
+                <w10:wrap type="tight" anchorx="margin"/>
+              </v:shape>
+            </w:pict>
+          </mc:Fallback>
+        </mc:AlternateContent>
+      </w:r>
+      <w:r>
+        <w:rPr>
+          <w:noProof/>
+          <w:lang w:val="es-ES"/>
+        </w:rPr>
+        <w:drawing>
+          <wp:anchor distT="0" distB="0" distL="114300" distR="114300" simplePos="0" relativeHeight="251688960" behindDoc="0" locked="0" layoutInCell="1" allowOverlap="1">
+            <wp:simplePos x="0" y="0"/>
+            <wp:positionH relativeFrom="margin">
+              <wp:align>right</wp:align>
+            </wp:positionH>
+            <wp:positionV relativeFrom="paragraph">
+              <wp:posOffset>4943062</wp:posOffset>
+            </wp:positionV>
+            <wp:extent cx="5943600" cy="1857375"/>
+            <wp:effectExtent l="0" t="0" r="0" b="9525"/>
+            <wp:wrapTight wrapText="bothSides">
+              <wp:wrapPolygon edited="0">
+                <wp:start x="0" y="0"/>
+                <wp:lineTo x="0" y="21489"/>
+                <wp:lineTo x="21531" y="21489"/>
+                <wp:lineTo x="21531" y="0"/>
+                <wp:lineTo x="0" y="0"/>
+              </wp:wrapPolygon>
+            </wp:wrapTight>
+            <wp:docPr id="131" name="Imagen 131"/>
+            <wp:cNvGraphicFramePr>
+              <a:graphicFrameLocks xmlns:a="http://schemas.openxmlformats.org/drawingml/2006/main" noChangeAspect="1"/>
+            </wp:cNvGraphicFramePr>
+            <a:graphic xmlns:a="http://schemas.openxmlformats.org/drawingml/2006/main">
+              <a:graphicData uri="http://schemas.openxmlformats.org/drawingml/2006/picture">
+                <pic:pic xmlns:pic="http://schemas.openxmlformats.org/drawingml/2006/picture">
+                  <pic:nvPicPr>
+                    <pic:cNvPr id="131" name="eliminarGrupos.png"/>
+                    <pic:cNvPicPr/>
+                  </pic:nvPicPr>
+                  <pic:blipFill>
+                    <a:blip r:embed="rId26">
+                      <a:extLst>
+                        <a:ext uri="{28A0092B-C50C-407E-A947-70E740481C1C}">
+                          <a14:useLocalDpi xmlns:a14="http://schemas.microsoft.com/office/drawing/2010/main" val="0"/>
+                        </a:ext>
+                      </a:extLst>
+                    </a:blip>
+                    <a:stretch>
+                      <a:fillRect/>
+                    </a:stretch>
+                  </pic:blipFill>
+                  <pic:spPr>
+                    <a:xfrm>
+                      <a:off x="0" y="0"/>
+                      <a:ext cx="5943600" cy="1857375"/>
+                    </a:xfrm>
+                    <a:prstGeom prst="rect">
+                      <a:avLst/>
+                    </a:prstGeom>
+                  </pic:spPr>
+                </pic:pic>
+              </a:graphicData>
+            </a:graphic>
+          </wp:anchor>
+        </w:drawing>
+      </w:r>
+      <w:r>
+        <w:rPr>
+          <w:noProof/>
+        </w:rPr>
+        <mc:AlternateContent>
+          <mc:Choice Requires="wpg">
+            <w:drawing>
+              <wp:anchor distT="0" distB="0" distL="114300" distR="114300" simplePos="0" relativeHeight="251687936" behindDoc="0" locked="0" layoutInCell="1" allowOverlap="1">
+                <wp:simplePos x="0" y="0"/>
+                <wp:positionH relativeFrom="margin">
+                  <wp:posOffset>-1565</wp:posOffset>
+                </wp:positionH>
+                <wp:positionV relativeFrom="paragraph">
+                  <wp:posOffset>2640360</wp:posOffset>
+                </wp:positionV>
+                <wp:extent cx="5943600" cy="2286000"/>
+                <wp:effectExtent l="0" t="0" r="0" b="0"/>
+                <wp:wrapTight wrapText="bothSides">
+                  <wp:wrapPolygon edited="0">
+                    <wp:start x="0" y="0"/>
+                    <wp:lineTo x="0" y="21420"/>
+                    <wp:lineTo x="21531" y="21420"/>
+                    <wp:lineTo x="21531" y="0"/>
+                    <wp:lineTo x="0" y="0"/>
+                  </wp:wrapPolygon>
+                </wp:wrapTight>
+                <wp:docPr id="137" name="Grupo 137"/>
+                <wp:cNvGraphicFramePr/>
+                <a:graphic xmlns:a="http://schemas.openxmlformats.org/drawingml/2006/main">
+                  <a:graphicData uri="http://schemas.microsoft.com/office/word/2010/wordprocessingGroup">
+                    <wpg:wgp>
+                      <wpg:cNvGrpSpPr/>
+                      <wpg:grpSpPr>
+                        <a:xfrm>
+                          <a:off x="0" y="0"/>
+                          <a:ext cx="5943600" cy="2286000"/>
+                          <a:chOff x="0" y="0"/>
+                          <a:chExt cx="5943600" cy="2286236"/>
+                        </a:xfrm>
+                      </wpg:grpSpPr>
+                      <pic:pic xmlns:pic="http://schemas.openxmlformats.org/drawingml/2006/picture">
+                        <pic:nvPicPr>
+                          <pic:cNvPr id="128" name="Imagen 128"/>
+                          <pic:cNvPicPr>
+                            <a:picLocks noChangeAspect="1"/>
+                          </pic:cNvPicPr>
+                        </pic:nvPicPr>
+                        <pic:blipFill>
+                          <a:blip r:embed="rId27">
+                            <a:extLst>
+                              <a:ext uri="{28A0092B-C50C-407E-A947-70E740481C1C}">
+                                <a14:useLocalDpi xmlns:a14="http://schemas.microsoft.com/office/drawing/2010/main" val="0"/>
+                              </a:ext>
+                            </a:extLst>
+                          </a:blip>
+                          <a:stretch>
+                            <a:fillRect/>
+                          </a:stretch>
+                        </pic:blipFill>
+                        <pic:spPr>
+                          <a:xfrm>
+                            <a:off x="0" y="0"/>
+                            <a:ext cx="5943600" cy="2078990"/>
+                          </a:xfrm>
+                          <a:prstGeom prst="rect">
+                            <a:avLst/>
+                          </a:prstGeom>
+                        </pic:spPr>
+                      </pic:pic>
+                      <wps:wsp>
+                        <wps:cNvPr id="129" name="Cuadro de texto 129"/>
+                        <wps:cNvSpPr txBox="1"/>
+                        <wps:spPr>
+                          <a:xfrm>
+                            <a:off x="0" y="2062716"/>
+                            <a:ext cx="5943600" cy="223520"/>
+                          </a:xfrm>
+                          <a:prstGeom prst="rect">
+                            <a:avLst/>
+                          </a:prstGeom>
+                          <a:solidFill>
+                            <a:prstClr val="white"/>
+                          </a:solidFill>
+                          <a:ln>
+                            <a:noFill/>
+                          </a:ln>
+                        </wps:spPr>
+                        <wps:txbx>
+                          <w:txbxContent>
+                            <w:p>
+                              <w:pPr>
+                                <w:pStyle w:val="Descripcin"/>
+                              </w:pPr>
+                              <w:r>
+                                <w:t xml:space="preserve">Ver </w:t>
+                              </w:r>
+                              <w:proofErr w:type="spellStart"/>
+                              <w:r>
+                                <w:t>grupos</w:t>
+                              </w:r>
+                              <w:proofErr w:type="spellEnd"/>
+                            </w:p>
+                          </w:txbxContent>
+                        </wps:txbx>
+                        <wps:bodyPr rot="0" spcFirstLastPara="0" vertOverflow="overflow" horzOverflow="overflow" vert="horz" wrap="square" lIns="0" tIns="0" rIns="0" bIns="0" numCol="1" spcCol="0" rtlCol="0" fromWordArt="0" anchor="t" anchorCtr="0" forceAA="0" compatLnSpc="1">
+                          <a:prstTxWarp prst="textNoShape">
+                            <a:avLst/>
+                          </a:prstTxWarp>
+                          <a:spAutoFit/>
+                        </wps:bodyPr>
+                      </wps:wsp>
+                    </wpg:wgp>
+                  </a:graphicData>
+                </a:graphic>
+              </wp:anchor>
+            </w:drawing>
+          </mc:Choice>
+          <mc:Fallback>
+            <w:pict>
+              <v:group id="Grupo 137" o:spid="_x0000_s1044" style="position:absolute;left:0;text-align:left;margin-left:-.1pt;margin-top:207.9pt;width:468pt;height:180pt;z-index:251687936;mso-position-horizontal-relative:margin" coordsize="59436,22862" o:gfxdata="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">
+                <v:shape id="Imagen 128" o:spid="_x0000_s1045" type="#_x0000_t75" style="position:absolute;width:59436;height:20789;visibility:visible;mso-wrap-style:square" o:gfxdata="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">
+                  <v:imagedata r:id="rId28" o:title=""/>
+                </v:shape>
+                <v:shape id="Cuadro de texto 129" o:spid="_x0000_s1046" type="#_x0000_t202" style="position:absolute;top:20627;width:59436;height:2235;visibility:visible;mso-wrap-style:square;v-text-anchor:top" o:gfxdata="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" stroked="f">
+                  <v:textbox style="mso-fit-shape-to-text:t" inset="0,0,0,0">
+                    <w:txbxContent>
+                      <w:p>
+                        <w:pPr>
+                          <w:pStyle w:val="Descripcin"/>
+                        </w:pPr>
+                        <w:r>
+                          <w:t xml:space="preserve">Ver </w:t>
+                        </w:r>
+                        <w:proofErr w:type="spellStart"/>
+                        <w:r>
+                          <w:t>grupos</w:t>
+                        </w:r>
+                        <w:proofErr w:type="spellEnd"/>
+                      </w:p>
+                    </w:txbxContent>
+                  </v:textbox>
+                </v:shape>
+                <w10:wrap type="tight" anchorx="margin"/>
+              </v:group>
+            </w:pict>
+          </mc:Fallback>
+        </mc:AlternateContent>
+      </w:r>
+      <w:r>
+        <w:rPr>
+          <w:noProof/>
+          <w:lang w:val="es-ES"/>
+        </w:rPr>
+        <mc:AlternateContent>
+          <mc:Choice Requires="wpg">
+            <w:drawing>
+              <wp:anchor distT="0" distB="0" distL="114300" distR="114300" simplePos="0" relativeHeight="251683840" behindDoc="0" locked="0" layoutInCell="1" allowOverlap="1" wp14:anchorId="617B724F" wp14:editId="57DD1AB0">
+                <wp:simplePos x="0" y="0"/>
+                <wp:positionH relativeFrom="margin">
+                  <wp:posOffset>3218180</wp:posOffset>
+                </wp:positionH>
+                <wp:positionV relativeFrom="paragraph">
+                  <wp:posOffset>257337</wp:posOffset>
+                </wp:positionV>
+                <wp:extent cx="3195320" cy="2232660"/>
+                <wp:effectExtent l="0" t="0" r="5080" b="0"/>
+                <wp:wrapTight wrapText="bothSides">
+                  <wp:wrapPolygon edited="0">
+                    <wp:start x="773" y="0"/>
+                    <wp:lineTo x="773" y="17693"/>
+                    <wp:lineTo x="0" y="19352"/>
+                    <wp:lineTo x="0" y="21379"/>
+                    <wp:lineTo x="21506" y="21379"/>
+                    <wp:lineTo x="21506" y="19352"/>
+                    <wp:lineTo x="20733" y="17693"/>
+                    <wp:lineTo x="20733" y="0"/>
+                    <wp:lineTo x="773" y="0"/>
+                  </wp:wrapPolygon>
+                </wp:wrapTight>
+                <wp:docPr id="28" name="Grupo 28"/>
+                <wp:cNvGraphicFramePr/>
+                <a:graphic xmlns:a="http://schemas.openxmlformats.org/drawingml/2006/main">
+                  <a:graphicData uri="http://schemas.microsoft.com/office/word/2010/wordprocessingGroup">
+                    <wpg:wgp>
+                      <wpg:cNvGrpSpPr/>
+                      <wpg:grpSpPr>
+                        <a:xfrm>
+                          <a:off x="0" y="0"/>
+                          <a:ext cx="3195320" cy="2232660"/>
+                          <a:chOff x="0" y="0"/>
+                          <a:chExt cx="3195320" cy="2232660"/>
+                        </a:xfrm>
+                      </wpg:grpSpPr>
+                      <pic:pic xmlns:pic="http://schemas.openxmlformats.org/drawingml/2006/picture">
+                        <pic:nvPicPr>
+                          <pic:cNvPr id="29" name="Imagen 29"/>
+                          <pic:cNvPicPr>
+                            <a:picLocks noChangeAspect="1"/>
+                          </pic:cNvPicPr>
+                        </pic:nvPicPr>
+                        <pic:blipFill>
+                          <a:blip r:embed="rId29">
+                            <a:extLst>
+                              <a:ext uri="{28A0092B-C50C-407E-A947-70E740481C1C}">
+                                <a14:useLocalDpi xmlns:a14="http://schemas.microsoft.com/office/drawing/2010/main" val="0"/>
+                              </a:ext>
+                            </a:extLst>
+                          </a:blip>
+                          <a:stretch>
+                            <a:fillRect/>
+                          </a:stretch>
+                        </pic:blipFill>
+                        <pic:spPr>
+                          <a:xfrm>
+                            <a:off x="154165" y="0"/>
+                            <a:ext cx="2886989" cy="1977390"/>
+                          </a:xfrm>
+                          <a:prstGeom prst="rect">
+                            <a:avLst/>
+                          </a:prstGeom>
+                        </pic:spPr>
+                      </pic:pic>
+                      <wps:wsp>
+                        <wps:cNvPr id="30" name="Cuadro de texto 30"/>
+                        <wps:cNvSpPr txBox="1"/>
+                        <wps:spPr>
+                          <a:xfrm>
+                            <a:off x="0" y="2009140"/>
+                            <a:ext cx="3195320" cy="223520"/>
+                          </a:xfrm>
+                          <a:prstGeom prst="rect">
+                            <a:avLst/>
+                          </a:prstGeom>
+                          <a:solidFill>
+                            <a:prstClr val="white"/>
+                          </a:solidFill>
+                          <a:ln>
+                            <a:noFill/>
+                          </a:ln>
+                        </wps:spPr>
+                        <wps:txbx>
+                          <w:txbxContent>
+                            <w:p>
+                              <w:pPr>
+                                <w:pStyle w:val="Descripcin"/>
+                                <w:rPr>
+                                  <w:noProof/>
+                                </w:rPr>
+                              </w:pPr>
+                              <w:r>
+                                <w:t xml:space="preserve">Modal para </w:t>
+                              </w:r>
+                              <w:proofErr w:type="spellStart"/>
+                              <w:r>
+                                <w:t>ver</w:t>
+                              </w:r>
+                              <w:proofErr w:type="spellEnd"/>
+                              <w:r>
+                                <w:t xml:space="preserve"> un </w:t>
+                              </w:r>
+                              <w:proofErr w:type="spellStart"/>
+                              <w:r>
+                                <w:t>grupo</w:t>
+                              </w:r>
+                              <w:proofErr w:type="spellEnd"/>
+                            </w:p>
+                          </w:txbxContent>
+                        </wps:txbx>
+                        <wps:bodyPr rot="0" spcFirstLastPara="0" vertOverflow="overflow" horzOverflow="overflow" vert="horz" wrap="square" lIns="0" tIns="0" rIns="0" bIns="0" numCol="1" spcCol="0" rtlCol="0" fromWordArt="0" anchor="t" anchorCtr="0" forceAA="0" compatLnSpc="1">
+                          <a:prstTxWarp prst="textNoShape">
+                            <a:avLst/>
+                          </a:prstTxWarp>
+                          <a:spAutoFit/>
+                        </wps:bodyPr>
+                      </wps:wsp>
+                    </wpg:wgp>
+                  </a:graphicData>
+                </a:graphic>
+              </wp:anchor>
+            </w:drawing>
+          </mc:Choice>
+          <mc:Fallback>
+            <w:pict>
+              <v:group w14:anchorId="617B724F" id="Grupo 28" o:spid="_x0000_s1047" style="position:absolute;left:0;text-align:left;margin-left:253.4pt;margin-top:20.25pt;width:251.6pt;height:175.8pt;z-index:251683840;mso-position-horizontal-relative:margin" coordsize="31953,22326" o:gfxdata="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">
+                <v:shape id="Imagen 29" o:spid="_x0000_s1048" type="#_x0000_t75" style="position:absolute;left:1541;width:28870;height:19773;visibility:visible;mso-wrap-style:square" o:gfxdata="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">
+                  <v:imagedata r:id="rId30" o:title=""/>
+                </v:shape>
+                <v:shape id="Cuadro de texto 30" o:spid="_x0000_s1049" type="#_x0000_t202" style="position:absolute;top:20091;width:31953;height:2235;visibility:visible;mso-wrap-style:square;v-text-anchor:top" o:gfxdata="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" stroked="f">
+                  <v:textbox style="mso-fit-shape-to-text:t" inset="0,0,0,0">
+                    <w:txbxContent>
+                      <w:p>
+                        <w:pPr>
+                          <w:pStyle w:val="Descripcin"/>
+                          <w:rPr>
+                            <w:noProof/>
+                          </w:rPr>
+                        </w:pPr>
+                        <w:r>
+                          <w:t xml:space="preserve">Modal para </w:t>
+                        </w:r>
+                        <w:proofErr w:type="spellStart"/>
+                        <w:r>
+                          <w:t>ver</w:t>
+                        </w:r>
+                        <w:proofErr w:type="spellEnd"/>
+                        <w:r>
+                          <w:t xml:space="preserve"> un </w:t>
+                        </w:r>
+                        <w:proofErr w:type="spellStart"/>
+                        <w:r>
+                          <w:t>grupo</w:t>
+                        </w:r>
+                        <w:proofErr w:type="spellEnd"/>
+                      </w:p>
+                    </w:txbxContent>
+                  </v:textbox>
+                </v:shape>
+                <w10:wrap type="tight" anchorx="margin"/>
+              </v:group>
+            </w:pict>
+          </mc:Fallback>
+        </mc:AlternateContent>
+      </w:r>
+    </w:p>
+    <w:p>
+      <w:pPr>
+        <w:rPr>
+          <w:lang w:val="es-ES"/>
+        </w:rPr>
+      </w:pPr>
+      <w:r>
+        <w:rPr>
+          <w:noProof/>
+          <w:lang w:val="es-ES"/>
+        </w:rPr>
+        <mc:AlternateContent>
+          <mc:Choice Requires="wpg">
+            <w:drawing>
+              <wp:anchor distT="0" distB="0" distL="114300" distR="114300" simplePos="0" relativeHeight="251681792" behindDoc="0" locked="0" layoutInCell="1" allowOverlap="1">
+                <wp:simplePos x="0" y="0"/>
+                <wp:positionH relativeFrom="margin">
+                  <wp:align>left</wp:align>
+                </wp:positionH>
+                <wp:positionV relativeFrom="paragraph">
+                  <wp:posOffset>6645</wp:posOffset>
+                </wp:positionV>
+                <wp:extent cx="3195320" cy="2232660"/>
+                <wp:effectExtent l="0" t="0" r="5080" b="0"/>
+                <wp:wrapTight wrapText="bothSides">
+                  <wp:wrapPolygon edited="0">
+                    <wp:start x="0" y="0"/>
+                    <wp:lineTo x="0" y="21379"/>
+                    <wp:lineTo x="21506" y="21379"/>
+                    <wp:lineTo x="21506" y="0"/>
+                    <wp:lineTo x="0" y="0"/>
+                  </wp:wrapPolygon>
+                </wp:wrapTight>
+                <wp:docPr id="27" name="Grupo 27"/>
+                <wp:cNvGraphicFramePr/>
+                <a:graphic xmlns:a="http://schemas.openxmlformats.org/drawingml/2006/main">
+                  <a:graphicData uri="http://schemas.microsoft.com/office/word/2010/wordprocessingGroup">
+                    <wpg:wgp>
+                      <wpg:cNvGrpSpPr/>
+                      <wpg:grpSpPr>
+                        <a:xfrm>
+                          <a:off x="0" y="0"/>
+                          <a:ext cx="3195320" cy="2232660"/>
+                          <a:chOff x="0" y="0"/>
+                          <a:chExt cx="3195320" cy="2232660"/>
+                        </a:xfrm>
+                      </wpg:grpSpPr>
+                      <pic:pic xmlns:pic="http://schemas.openxmlformats.org/drawingml/2006/picture">
+                        <pic:nvPicPr>
+                          <pic:cNvPr id="25" name="Imagen 25"/>
+                          <pic:cNvPicPr>
+                            <a:picLocks noChangeAspect="1"/>
+                          </pic:cNvPicPr>
+                        </pic:nvPicPr>
+                        <pic:blipFill>
+                          <a:blip r:embed="rId31">
+                            <a:extLst>
+                              <a:ext uri="{28A0092B-C50C-407E-A947-70E740481C1C}">
+                                <a14:useLocalDpi xmlns:a14="http://schemas.microsoft.com/office/drawing/2010/main" val="0"/>
+                              </a:ext>
+                            </a:extLst>
+                          </a:blip>
+                          <a:stretch>
+                            <a:fillRect/>
+                          </a:stretch>
+                        </pic:blipFill>
+                        <pic:spPr>
+                          <a:xfrm>
+                            <a:off x="0" y="0"/>
+                            <a:ext cx="3195320" cy="1977390"/>
+                          </a:xfrm>
+                          <a:prstGeom prst="rect">
+                            <a:avLst/>
+                          </a:prstGeom>
+                        </pic:spPr>
+                      </pic:pic>
+                      <wps:wsp>
+                        <wps:cNvPr id="26" name="Cuadro de texto 26"/>
+                        <wps:cNvSpPr txBox="1"/>
+                        <wps:spPr>
+                          <a:xfrm>
+                            <a:off x="0" y="2009140"/>
+                            <a:ext cx="3195320" cy="223520"/>
+                          </a:xfrm>
+                          <a:prstGeom prst="rect">
+                            <a:avLst/>
+                          </a:prstGeom>
+                          <a:solidFill>
+                            <a:prstClr val="white"/>
+                          </a:solidFill>
+                          <a:ln>
+                            <a:noFill/>
+                          </a:ln>
+                        </wps:spPr>
+                        <wps:txbx>
+                          <w:txbxContent>
+                            <w:p>
+                              <w:pPr>
+                                <w:pStyle w:val="Descripcin"/>
+                                <w:rPr>
+                                  <w:noProof/>
+                                </w:rPr>
+                              </w:pPr>
+                              <w:r>
+                                <w:t xml:space="preserve">Modal con </w:t>
+                              </w:r>
+                              <w:proofErr w:type="spellStart"/>
+                              <w:r>
+                                <w:t>formulario</w:t>
+                              </w:r>
+                              <w:proofErr w:type="spellEnd"/>
+                              <w:r>
+                                <w:t xml:space="preserve"> para </w:t>
+                              </w:r>
+                              <w:proofErr w:type="spellStart"/>
+                              <w:r>
+                                <w:t>crear</w:t>
+                              </w:r>
+                              <w:proofErr w:type="spellEnd"/>
+                              <w:r>
+                                <w:t xml:space="preserve"> un </w:t>
+                              </w:r>
+                              <w:proofErr w:type="spellStart"/>
+                              <w:r>
+                                <w:t>grupo</w:t>
+                              </w:r>
+                              <w:proofErr w:type="spellEnd"/>
+                            </w:p>
+                          </w:txbxContent>
+                        </wps:txbx>
+                        <wps:bodyPr rot="0" spcFirstLastPara="0" vertOverflow="overflow" horzOverflow="overflow" vert="horz" wrap="square" lIns="0" tIns="0" rIns="0" bIns="0" numCol="1" spcCol="0" rtlCol="0" fromWordArt="0" anchor="t" anchorCtr="0" forceAA="0" compatLnSpc="1">
+                          <a:prstTxWarp prst="textNoShape">
+                            <a:avLst/>
+                          </a:prstTxWarp>
+                          <a:spAutoFit/>
+                        </wps:bodyPr>
+                      </wps:wsp>
+                    </wpg:wgp>
+                  </a:graphicData>
+                </a:graphic>
+              </wp:anchor>
+            </w:drawing>
+          </mc:Choice>
+          <mc:Fallback>
+            <w:pict>
+              <v:group id="Grupo 27" o:spid="_x0000_s1050" style="position:absolute;margin-left:0;margin-top:.5pt;width:251.6pt;height:175.8pt;z-index:251681792;mso-position-horizontal:left;mso-position-horizontal-relative:margin" coordsize="31953,22326" o:gfxdata="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">
+                <v:shape id="Imagen 25" o:spid="_x0000_s1051" type="#_x0000_t75" style="position:absolute;width:31953;height:19773;visibility:visible;mso-wrap-style:square" o:gfxdata="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">
+                  <v:imagedata r:id="rId32" o:title=""/>
+                </v:shape>
+                <v:shape id="Cuadro de texto 26" o:spid="_x0000_s1052" type="#_x0000_t202" style="position:absolute;top:20091;width:31953;height:2235;visibility:visible;mso-wrap-style:square;v-text-anchor:top" o:gfxdata="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" stroked="f">
+                  <v:textbox style="mso-fit-shape-to-text:t" inset="0,0,0,0">
+                    <w:txbxContent>
+                      <w:p>
+                        <w:pPr>
+                          <w:pStyle w:val="Descripcin"/>
+                          <w:rPr>
+                            <w:noProof/>
+                          </w:rPr>
+                        </w:pPr>
+                        <w:r>
+                          <w:t xml:space="preserve">Modal con </w:t>
+                        </w:r>
+                        <w:proofErr w:type="spellStart"/>
+                        <w:r>
+                          <w:t>formulario</w:t>
+                        </w:r>
+                        <w:proofErr w:type="spellEnd"/>
+                        <w:r>
+                          <w:t xml:space="preserve"> para </w:t>
+                        </w:r>
+                        <w:proofErr w:type="spellStart"/>
+                        <w:r>
+                          <w:t>crear</w:t>
+                        </w:r>
+                        <w:proofErr w:type="spellEnd"/>
+                        <w:r>
+                          <w:t xml:space="preserve"> un </w:t>
+                        </w:r>
+                        <w:proofErr w:type="spellStart"/>
+                        <w:r>
+                          <w:t>grupo</w:t>
+                        </w:r>
+                        <w:proofErr w:type="spellEnd"/>
+                      </w:p>
+                    </w:txbxContent>
+                  </v:textbox>
+                </v:shape>
+                <w10:wrap type="tight" anchorx="margin"/>
+              </v:group>
+            </w:pict>
+          </mc:Fallback>
+        </mc:AlternateContent>
+      </w:r>
+    </w:p>
+    <w:p>
+      <w:pPr>
+        <w:rPr>
+          <w:lang w:val="es-ES"/>
+        </w:rPr>
+      </w:pPr>
+    </w:p>
+    <w:p>
+      <w:pPr>
+        <w:rPr>
+          <w:lang w:val="es-ES"/>
+        </w:rPr>
+      </w:pPr>
+    </w:p>
+    <w:p>
+      <w:pPr>
+        <w:rPr>
+          <w:lang w:val="es-ES"/>
+        </w:rPr>
+      </w:pPr>
+      <w:r>
+        <w:rPr>
+          <w:lang w:val="es-ES"/>
+        </w:rPr>
+        <w:lastRenderedPageBreak/>
+        <w:t xml:space="preserve">La última opción del menú es crear </w:t>
+      </w:r>
+      <w:proofErr w:type="spellStart"/>
+      <w:r>
+        <w:rPr>
+          <w:lang w:val="es-ES"/>
+        </w:rPr>
+        <w:t>admin</w:t>
+      </w:r>
+      <w:proofErr w:type="spellEnd"/>
+      <w:r>
+        <w:rPr>
+          <w:lang w:val="es-ES"/>
+        </w:rPr>
+        <w:t>, esto lanza un modal en el que se da de alta a un nuevo administrador</w:t>
+      </w:r>
+      <w:bookmarkStart w:id="7" w:name="_GoBack"/>
+      <w:bookmarkEnd w:id="7"/>
+    </w:p>
+    <w:p>
+      <w:pPr>
+        <w:rPr>
+          <w:lang w:val="es-ES"/>
+        </w:rPr>
+      </w:pPr>
+      <w:r>
+        <w:rPr>
+          <w:noProof/>
+          <w:lang w:val="es-ES"/>
+        </w:rPr>
+        <w:drawing>
+          <wp:anchor distT="0" distB="0" distL="114300" distR="114300" simplePos="0" relativeHeight="251692032" behindDoc="0" locked="0" layoutInCell="1" allowOverlap="1">
+            <wp:simplePos x="0" y="0"/>
+            <wp:positionH relativeFrom="margin">
+              <wp:align>center</wp:align>
+            </wp:positionH>
+            <wp:positionV relativeFrom="paragraph">
+              <wp:posOffset>16746</wp:posOffset>
+            </wp:positionV>
+            <wp:extent cx="3465830" cy="2245995"/>
+            <wp:effectExtent l="0" t="0" r="1270" b="1905"/>
+            <wp:wrapTight wrapText="bothSides">
+              <wp:wrapPolygon edited="0">
+                <wp:start x="0" y="0"/>
+                <wp:lineTo x="0" y="21435"/>
+                <wp:lineTo x="21489" y="21435"/>
+                <wp:lineTo x="21489" y="0"/>
+                <wp:lineTo x="0" y="0"/>
+              </wp:wrapPolygon>
+            </wp:wrapTight>
+            <wp:docPr id="133" name="Imagen 133"/>
+            <wp:cNvGraphicFramePr>
+              <a:graphicFrameLocks xmlns:a="http://schemas.openxmlformats.org/drawingml/2006/main" noChangeAspect="1"/>
+            </wp:cNvGraphicFramePr>
+            <a:graphic xmlns:a="http://schemas.openxmlformats.org/drawingml/2006/main">
+              <a:graphicData uri="http://schemas.openxmlformats.org/drawingml/2006/picture">
+                <pic:pic xmlns:pic="http://schemas.openxmlformats.org/drawingml/2006/picture">
+                  <pic:nvPicPr>
+                    <pic:cNvPr id="133" name="crearAdmin.png"/>
+                    <pic:cNvPicPr/>
+                  </pic:nvPicPr>
+                  <pic:blipFill>
+                    <a:blip r:embed="rId33">
+                      <a:extLst>
+                        <a:ext uri="{28A0092B-C50C-407E-A947-70E740481C1C}">
+                          <a14:useLocalDpi xmlns:a14="http://schemas.microsoft.com/office/drawing/2010/main" val="0"/>
+                        </a:ext>
+                      </a:extLst>
+                    </a:blip>
+                    <a:stretch>
+                      <a:fillRect/>
+                    </a:stretch>
+                  </pic:blipFill>
+                  <pic:spPr>
+                    <a:xfrm>
+                      <a:off x="0" y="0"/>
+                      <a:ext cx="3465830" cy="2245995"/>
+                    </a:xfrm>
+                    <a:prstGeom prst="rect">
+                      <a:avLst/>
+                    </a:prstGeom>
+                  </pic:spPr>
+                </pic:pic>
+              </a:graphicData>
+            </a:graphic>
+            <wp14:sizeRelH relativeFrom="margin">
+              <wp14:pctWidth>0</wp14:pctWidth>
+            </wp14:sizeRelH>
+            <wp14:sizeRelV relativeFrom="margin">
+              <wp14:pctHeight>0</wp14:pctHeight>
+            </wp14:sizeRelV>
+          </wp:anchor>
+        </w:drawing>
+      </w:r>
+    </w:p>
+    <w:p>
+      <w:pPr>
+        <w:rPr>
+          <w:lang w:val="es-ES"/>
+        </w:rPr>
+      </w:pPr>
+    </w:p>
+    <w:p>
+      <w:pPr>
+        <w:rPr>
+          <w:lang w:val="es-ES"/>
+        </w:rPr>
+      </w:pPr>
+    </w:p>
+    <w:p>
+      <w:pPr>
+        <w:rPr>
+          <w:lang w:val="es-ES"/>
+        </w:rPr>
+      </w:pPr>
+    </w:p>
+    <w:p>
+      <w:pPr>
+        <w:rPr>
+          <w:lang w:val="es-ES"/>
+        </w:rPr>
+      </w:pPr>
+    </w:p>
+    <w:p>
+      <w:pPr>
+        <w:rPr>
+          <w:lang w:val="es-ES"/>
+        </w:rPr>
+      </w:pPr>
+    </w:p>
+    <w:p>
+      <w:pPr>
+        <w:rPr>
+          <w:lang w:val="es-ES"/>
+        </w:rPr>
+      </w:pPr>
+    </w:p>
+    <w:p>
+      <w:pPr>
+        <w:rPr>
+          <w:lang w:val="es-ES"/>
+        </w:rPr>
+      </w:pPr>
+    </w:p>
+    <w:p>
+      <w:pPr>
+        <w:rPr>
+          <w:lang w:val="es-ES"/>
+        </w:rPr>
+      </w:pPr>
+    </w:p>
+    <w:p>
+      <w:pPr>
+        <w:rPr>
+          <w:lang w:val="es-ES"/>
+        </w:rPr>
+      </w:pPr>
+    </w:p>
+    <w:p>
+      <w:pPr>
+        <w:rPr>
+          <w:lang w:val="es-ES"/>
+        </w:rPr>
+      </w:pPr>
+    </w:p>
+    <w:p>
+      <w:pPr>
+        <w:pStyle w:val="Ttulo1"/>
+        <w:numPr>
+          <w:ilvl w:val="0"/>
+          <w:numId w:val="3"/>
+        </w:numPr>
+        <w:rPr>
+          <w:lang w:val="es-ES"/>
+        </w:rPr>
+      </w:pPr>
+      <w:bookmarkStart w:id="8" w:name="_Toc483909538"/>
+      <w:r>
+        <w:rPr>
+          <w:lang w:val="es-ES"/>
+        </w:rPr>
+        <w:t>BASE DE DATOS</w:t>
+      </w:r>
+      <w:bookmarkEnd w:id="8"/>
+    </w:p>
+    <w:p>
+      <w:pPr>
+        <w:rPr>
+          <w:lang w:val="es-ES"/>
+        </w:rPr>
+      </w:pPr>
+      <w:r>
+        <w:rPr>
+          <w:lang w:val="es-ES"/>
+        </w:rPr>
+        <w:t xml:space="preserve">He usado una base de datos MySQL, dicha base de datos se llama </w:t>
+      </w:r>
+      <w:proofErr w:type="spellStart"/>
+      <w:r>
+        <w:rPr>
+          <w:b/>
+          <w:i/>
+          <w:lang w:val="es-ES"/>
+        </w:rPr>
+        <w:t>melomamail</w:t>
+      </w:r>
+      <w:proofErr w:type="spellEnd"/>
+      <w:r>
+        <w:rPr>
+          <w:lang w:val="es-ES"/>
+        </w:rPr>
+        <w:t>. Está compuesta por cuatro tablas.</w:t>
+      </w:r>
+    </w:p>
+    <w:p>
+      <w:pPr>
+        <w:pStyle w:val="Prrafodelista"/>
+        <w:numPr>
+          <w:ilvl w:val="0"/>
+          <w:numId w:val="6"/>
+        </w:numPr>
+        <w:rPr>
+          <w:lang w:val="es-ES"/>
+        </w:rPr>
+      </w:pPr>
+      <w:r>
+        <w:rPr>
+          <w:b/>
+          <w:i/>
+          <w:lang w:val="es-ES"/>
+        </w:rPr>
+        <w:t>usuarios</w:t>
+      </w:r>
+      <w:r>
+        <w:rPr>
+          <w:lang w:val="es-ES"/>
+        </w:rPr>
+        <w:t>: Tabla en la que se almacenan todos los usuarios de la página. Tiene como campos:</w:t>
+      </w:r>
+    </w:p>
+    <w:p>
+      <w:pPr>
+        <w:pStyle w:val="Prrafodelista"/>
+        <w:numPr>
+          <w:ilvl w:val="1"/>
+          <w:numId w:val="6"/>
+        </w:numPr>
+        <w:rPr>
+          <w:lang w:val="es-ES"/>
+        </w:rPr>
+      </w:pPr>
+      <w:r>
+        <w:rPr>
+          <w:lang w:val="es-ES"/>
+        </w:rPr>
+        <w:t>nombre: Campo clave, con este campo el usuario se registra e inicia sesión</w:t>
+      </w:r>
+    </w:p>
+    <w:p>
+      <w:pPr>
+        <w:pStyle w:val="Prrafodelista"/>
+        <w:numPr>
+          <w:ilvl w:val="1"/>
+          <w:numId w:val="6"/>
+        </w:numPr>
+        <w:rPr>
+          <w:lang w:val="es-ES"/>
+        </w:rPr>
+      </w:pPr>
+      <w:proofErr w:type="spellStart"/>
+      <w:r>
+        <w:rPr>
+          <w:lang w:val="es-ES"/>
+        </w:rPr>
+        <w:t>password</w:t>
+      </w:r>
+      <w:proofErr w:type="spellEnd"/>
+      <w:r>
+        <w:rPr>
+          <w:lang w:val="es-ES"/>
+        </w:rPr>
+        <w:t>: Contraseña SIN ENCRIPTAR del usuario</w:t>
+      </w:r>
+    </w:p>
+    <w:p>
+      <w:pPr>
+        <w:pStyle w:val="Prrafodelista"/>
+        <w:numPr>
+          <w:ilvl w:val="1"/>
+          <w:numId w:val="6"/>
+        </w:numPr>
+        <w:rPr>
+          <w:lang w:val="es-ES"/>
+        </w:rPr>
+      </w:pPr>
+      <w:proofErr w:type="spellStart"/>
+      <w:r>
+        <w:rPr>
+          <w:lang w:val="es-ES"/>
+        </w:rPr>
+        <w:t>musica</w:t>
+      </w:r>
+      <w:proofErr w:type="spellEnd"/>
+      <w:r>
+        <w:rPr>
+          <w:lang w:val="es-ES"/>
+        </w:rPr>
+        <w:t>: Tipo de música elegida como preferida por un usuario, es un tipo enumerado, si queremos añadir un género nuevo debemos añadirlo al enumerado y a la lista desplegable del formulario de crear un grupo y al formulario de registro.</w:t>
+      </w:r>
+    </w:p>
+    <w:p>
+      <w:pPr>
+        <w:pStyle w:val="Prrafodelista"/>
+        <w:numPr>
+          <w:ilvl w:val="1"/>
+          <w:numId w:val="6"/>
+        </w:numPr>
+        <w:rPr>
+          <w:lang w:val="es-ES"/>
+        </w:rPr>
+      </w:pPr>
+      <w:r>
+        <w:rPr>
+          <w:lang w:val="es-ES"/>
+        </w:rPr>
+        <w:t>edad: Edad, entre 1 y 100 años</w:t>
+      </w:r>
+    </w:p>
+    <w:p>
+      <w:pPr>
+        <w:pStyle w:val="Prrafodelista"/>
+        <w:numPr>
+          <w:ilvl w:val="1"/>
+          <w:numId w:val="6"/>
+        </w:numPr>
+        <w:rPr>
+          <w:lang w:val="es-ES"/>
+        </w:rPr>
+      </w:pPr>
+      <w:r>
+        <w:rPr>
+          <w:lang w:val="es-ES"/>
+        </w:rPr>
+        <w:t>administrador: es un booleano, cuando está a 1 el usuario es un administrador y cuando está a 0 no lo es.</w:t>
+      </w:r>
+    </w:p>
+    <w:p>
+      <w:pPr>
+        <w:pStyle w:val="Prrafodelista"/>
+        <w:numPr>
+          <w:ilvl w:val="0"/>
+          <w:numId w:val="6"/>
+        </w:numPr>
+        <w:rPr>
+          <w:lang w:val="es-ES"/>
+        </w:rPr>
+      </w:pPr>
+      <w:r>
+        <w:rPr>
+          <w:b/>
+          <w:i/>
+          <w:lang w:val="es-ES"/>
+        </w:rPr>
+        <w:t xml:space="preserve">mensajes: </w:t>
+      </w:r>
+      <w:r>
+        <w:rPr>
+          <w:lang w:val="es-ES"/>
+        </w:rPr>
+        <w:t>Tabla en la que se almacenan los mensajes</w:t>
+      </w:r>
+    </w:p>
+    <w:p>
+      <w:pPr>
+        <w:pStyle w:val="Prrafodelista"/>
+        <w:numPr>
+          <w:ilvl w:val="1"/>
+          <w:numId w:val="6"/>
+        </w:numPr>
+        <w:rPr>
+          <w:lang w:val="es-ES"/>
+        </w:rPr>
+      </w:pPr>
+      <w:r>
+        <w:rPr>
+          <w:lang w:val="es-ES"/>
+        </w:rPr>
+        <w:t xml:space="preserve">id: Identificador del mensaje, es la clave de la tabla. Actualmente no se usa, </w:t>
+      </w:r>
+      <w:r>
+        <w:rPr>
+          <w:lang w:val="es-ES"/>
+        </w:rPr>
+        <w:t>pero está creado porque intenté crear un borrado de mensajes, pero por falta de tiempo no está implementado.</w:t>
+      </w:r>
+    </w:p>
+    <w:p>
+      <w:pPr>
+        <w:pStyle w:val="Prrafodelista"/>
+        <w:numPr>
+          <w:ilvl w:val="1"/>
+          <w:numId w:val="6"/>
+        </w:numPr>
+        <w:rPr>
+          <w:lang w:val="es-ES"/>
+        </w:rPr>
+      </w:pPr>
+      <w:r>
+        <w:rPr>
+          <w:lang w:val="es-ES"/>
+        </w:rPr>
+        <w:t>emisor: Indica el emisor del mensaje, este campo tiene que ser un usuario EXISTENTE</w:t>
+      </w:r>
+    </w:p>
+    <w:p>
+      <w:pPr>
+        <w:pStyle w:val="Prrafodelista"/>
+        <w:numPr>
+          <w:ilvl w:val="1"/>
+          <w:numId w:val="6"/>
+        </w:numPr>
+        <w:rPr>
+          <w:lang w:val="es-ES"/>
+        </w:rPr>
+      </w:pPr>
+      <w:r>
+        <w:rPr>
+          <w:lang w:val="es-ES"/>
+        </w:rPr>
+        <w:t>receptor: Indica el receptor del mensaje, este campo no tiene que ser un usuario por lo que no está relacionado con la tabla usuarios, ya que aquí podrá aparecer el nombre de un grupo o la palabra Todos en los mensajes de difusión</w:t>
+      </w:r>
+    </w:p>
+    <w:p>
+      <w:pPr>
+        <w:pStyle w:val="Prrafodelista"/>
+        <w:numPr>
+          <w:ilvl w:val="1"/>
+          <w:numId w:val="6"/>
+        </w:numPr>
+        <w:rPr>
+          <w:lang w:val="es-ES"/>
+        </w:rPr>
+      </w:pPr>
+      <w:r>
+        <w:rPr>
+          <w:lang w:val="es-ES"/>
+        </w:rPr>
+        <w:t>asunto: campo del asunto que introdujo el usuario</w:t>
+      </w:r>
+    </w:p>
+    <w:p>
+      <w:pPr>
+        <w:pStyle w:val="Prrafodelista"/>
+        <w:numPr>
+          <w:ilvl w:val="1"/>
+          <w:numId w:val="6"/>
+        </w:numPr>
+        <w:rPr>
+          <w:lang w:val="es-ES"/>
+        </w:rPr>
+      </w:pPr>
+      <w:r>
+        <w:rPr>
+          <w:lang w:val="es-ES"/>
+        </w:rPr>
+        <w:t>mensaje: mensaje introducido por el usuario</w:t>
+      </w:r>
+    </w:p>
+    <w:p>
+      <w:pPr>
+        <w:pStyle w:val="Prrafodelista"/>
+        <w:numPr>
+          <w:ilvl w:val="1"/>
+          <w:numId w:val="6"/>
+        </w:numPr>
+        <w:rPr>
+          <w:lang w:val="es-ES"/>
+        </w:rPr>
+      </w:pPr>
+      <w:r>
+        <w:rPr>
+          <w:lang w:val="es-ES"/>
+        </w:rPr>
+        <w:t>fecha: La uso para ordenar los mensajes de más recientes a más antiguos. Se genera automática antes de insertar el mensaje en la base de datos</w:t>
+      </w:r>
+    </w:p>
+    <w:p>
+      <w:pPr>
+        <w:pStyle w:val="Prrafodelista"/>
+        <w:numPr>
+          <w:ilvl w:val="1"/>
+          <w:numId w:val="6"/>
+        </w:numPr>
+        <w:rPr>
+          <w:lang w:val="es-ES"/>
+        </w:rPr>
+      </w:pPr>
+      <w:r>
+        <w:rPr>
+          <w:lang w:val="es-ES"/>
+        </w:rPr>
+        <w:t>leído: Indica si un mensaje está leído o no. Ya que al mostrarlo cambia de color dependiendo de este atributo. Los mensajes de difusión siempre aparecen como leídos</w:t>
+      </w:r>
+      <w:r>
+        <w:rPr>
+          <w:lang w:val="es-ES"/>
+        </w:rPr>
+        <w:t>.</w:t>
+      </w:r>
+    </w:p>
+    <w:p>
+      <w:pPr>
+        <w:pStyle w:val="Prrafodelista"/>
+        <w:numPr>
+          <w:ilvl w:val="0"/>
+          <w:numId w:val="6"/>
+        </w:numPr>
+        <w:rPr>
+          <w:lang w:val="es-ES"/>
+        </w:rPr>
+      </w:pPr>
+      <w:r>
+        <w:rPr>
+          <w:b/>
+          <w:i/>
+          <w:lang w:val="es-ES"/>
+        </w:rPr>
+        <w:t>grupos:</w:t>
+      </w:r>
+      <w:r>
+        <w:rPr>
+          <w:lang w:val="es-ES"/>
+        </w:rPr>
+        <w:t xml:space="preserve"> </w:t>
+      </w:r>
+      <w:r>
+        <w:rPr>
+          <w:lang w:val="es-ES"/>
+        </w:rPr>
+        <w:t>Tabla en la que se almacena la información de los grupos</w:t>
+      </w:r>
+    </w:p>
+    <w:p>
+      <w:pPr>
+        <w:pStyle w:val="Prrafodelista"/>
+        <w:numPr>
+          <w:ilvl w:val="1"/>
+          <w:numId w:val="6"/>
+        </w:numPr>
+        <w:rPr>
+          <w:lang w:val="es-ES"/>
+        </w:rPr>
+      </w:pPr>
+      <w:r>
+        <w:rPr>
+          <w:lang w:val="es-ES"/>
+        </w:rPr>
+        <w:lastRenderedPageBreak/>
+        <w:t>id: Identificador de grupo, es clave de la tabla ya que la búsqueda siempre la realizamos por el identificador único y porque así es más sencillo a la hora de añadir componentes.</w:t>
+      </w:r>
+    </w:p>
+    <w:p>
+      <w:pPr>
+        <w:pStyle w:val="Prrafodelista"/>
+        <w:numPr>
+          <w:ilvl w:val="1"/>
+          <w:numId w:val="6"/>
+        </w:numPr>
+        <w:rPr>
+          <w:lang w:val="es-ES"/>
+        </w:rPr>
+      </w:pPr>
+      <w:proofErr w:type="spellStart"/>
+      <w:r>
+        <w:rPr>
+          <w:lang w:val="es-ES"/>
+        </w:rPr>
+        <w:t>nombreGrupo</w:t>
+      </w:r>
+      <w:proofErr w:type="spellEnd"/>
+      <w:r>
+        <w:rPr>
+          <w:lang w:val="es-ES"/>
+        </w:rPr>
+        <w:t xml:space="preserve">: indica el nombre de un grupo, aunque no es una clave he visto conveniente </w:t>
+      </w:r>
+      <w:r>
+        <w:rPr>
+          <w:lang w:val="es-ES"/>
+        </w:rPr>
+        <w:t>que sea único, ya que es absurdo tener dos grupos con el mismo nombre</w:t>
+      </w:r>
+    </w:p>
+    <w:p>
+      <w:pPr>
+        <w:pStyle w:val="Prrafodelista"/>
+        <w:numPr>
+          <w:ilvl w:val="1"/>
+          <w:numId w:val="6"/>
+        </w:numPr>
+        <w:rPr>
+          <w:lang w:val="es-ES"/>
+        </w:rPr>
+      </w:pPr>
+      <w:proofErr w:type="spellStart"/>
+      <w:r>
+        <w:rPr>
+          <w:lang w:val="es-ES"/>
+        </w:rPr>
+        <w:t>edadMinima</w:t>
+      </w:r>
+      <w:proofErr w:type="spellEnd"/>
+      <w:r>
+        <w:rPr>
+          <w:lang w:val="es-ES"/>
+        </w:rPr>
+        <w:t>: indica la edad mínima para pertenecer al grupo</w:t>
+      </w:r>
+    </w:p>
+    <w:p>
+      <w:pPr>
+        <w:pStyle w:val="Prrafodelista"/>
+        <w:numPr>
+          <w:ilvl w:val="1"/>
+          <w:numId w:val="6"/>
+        </w:numPr>
+        <w:rPr>
+          <w:lang w:val="es-ES"/>
+        </w:rPr>
+      </w:pPr>
+      <w:proofErr w:type="spellStart"/>
+      <w:r>
+        <w:rPr>
+          <w:lang w:val="es-ES"/>
+        </w:rPr>
+        <w:t>edadMaxima</w:t>
+      </w:r>
+      <w:proofErr w:type="spellEnd"/>
+      <w:r>
+        <w:rPr>
+          <w:lang w:val="es-ES"/>
+        </w:rPr>
+        <w:t>: indica la edad máxima para pertenecer al grupo</w:t>
+      </w:r>
+    </w:p>
+    <w:p>
+      <w:pPr>
+        <w:pStyle w:val="Prrafodelista"/>
+        <w:numPr>
+          <w:ilvl w:val="1"/>
+          <w:numId w:val="6"/>
+        </w:numPr>
+        <w:rPr>
+          <w:lang w:val="es-ES"/>
+        </w:rPr>
+      </w:pPr>
+      <w:proofErr w:type="spellStart"/>
+      <w:r>
+        <w:rPr>
+          <w:lang w:val="es-ES"/>
+        </w:rPr>
+        <w:t>tipoMusica</w:t>
+      </w:r>
+      <w:proofErr w:type="spellEnd"/>
+      <w:r>
+        <w:rPr>
+          <w:lang w:val="es-ES"/>
+        </w:rPr>
+        <w:t>: indica el tipo de música que te tiene que gustar para pertenecer a ese grupo.</w:t>
+      </w:r>
+    </w:p>
+    <w:p>
+      <w:pPr>
+        <w:pStyle w:val="Prrafodelista"/>
+        <w:numPr>
+          <w:ilvl w:val="0"/>
+          <w:numId w:val="6"/>
+        </w:numPr>
+        <w:rPr>
+          <w:lang w:val="es-ES"/>
+        </w:rPr>
+      </w:pPr>
+      <w:r>
+        <w:rPr>
+          <w:b/>
+          <w:i/>
+          <w:lang w:val="es-ES"/>
+        </w:rPr>
+        <w:t>componentes:</w:t>
+      </w:r>
+      <w:r>
+        <w:rPr>
+          <w:lang w:val="es-ES"/>
+        </w:rPr>
+        <w:t xml:space="preserve"> Tabla que contiene los identificadores de grupos y de usuarios.</w:t>
+      </w:r>
+    </w:p>
+    <w:p>
+      <w:pPr>
+        <w:pStyle w:val="Prrafodelista"/>
+        <w:numPr>
+          <w:ilvl w:val="1"/>
+          <w:numId w:val="6"/>
+        </w:numPr>
+        <w:rPr>
+          <w:lang w:val="es-ES"/>
+        </w:rPr>
+      </w:pPr>
+      <w:proofErr w:type="spellStart"/>
+      <w:r>
+        <w:rPr>
+          <w:lang w:val="es-ES"/>
+        </w:rPr>
+        <w:t>idGrupo</w:t>
+      </w:r>
+      <w:proofErr w:type="spellEnd"/>
+      <w:r>
+        <w:rPr>
+          <w:lang w:val="es-ES"/>
+        </w:rPr>
+        <w:t xml:space="preserve">: identificador de grupo, es clave de la tabla junto con </w:t>
+      </w:r>
+      <w:r>
+        <w:rPr>
+          <w:lang w:val="es-ES"/>
+        </w:rPr>
+        <w:t>usuario</w:t>
+      </w:r>
+    </w:p>
+    <w:p>
+      <w:pPr>
+        <w:pStyle w:val="Prrafodelista"/>
+        <w:numPr>
+          <w:ilvl w:val="1"/>
+          <w:numId w:val="6"/>
+        </w:numPr>
+        <w:rPr>
+          <w:lang w:val="es-ES"/>
+        </w:rPr>
+      </w:pPr>
+      <w:r>
+        <w:rPr>
+          <w:noProof/>
+          <w:lang w:val="es-ES"/>
+        </w:rPr>
+        <w:drawing>
+          <wp:anchor distT="0" distB="0" distL="114300" distR="114300" simplePos="0" relativeHeight="251696128" behindDoc="0" locked="0" layoutInCell="1" allowOverlap="1">
+            <wp:simplePos x="0" y="0"/>
+            <wp:positionH relativeFrom="margin">
+              <wp:align>right</wp:align>
+            </wp:positionH>
+            <wp:positionV relativeFrom="paragraph">
+              <wp:posOffset>298104</wp:posOffset>
+            </wp:positionV>
+            <wp:extent cx="5943600" cy="3034665"/>
+            <wp:effectExtent l="0" t="0" r="0" b="0"/>
+            <wp:wrapTight wrapText="bothSides">
+              <wp:wrapPolygon edited="0">
+                <wp:start x="0" y="0"/>
+                <wp:lineTo x="0" y="21424"/>
+                <wp:lineTo x="21531" y="21424"/>
+                <wp:lineTo x="21531" y="0"/>
+                <wp:lineTo x="0" y="0"/>
+              </wp:wrapPolygon>
+            </wp:wrapTight>
+            <wp:docPr id="138" name="Imagen 138"/>
+            <wp:cNvGraphicFramePr>
+              <a:graphicFrameLocks xmlns:a="http://schemas.openxmlformats.org/drawingml/2006/main" noChangeAspect="1"/>
+            </wp:cNvGraphicFramePr>
+            <a:graphic xmlns:a="http://schemas.openxmlformats.org/drawingml/2006/main">
+              <a:graphicData uri="http://schemas.openxmlformats.org/drawingml/2006/picture">
+                <pic:pic xmlns:pic="http://schemas.openxmlformats.org/drawingml/2006/picture">
+                  <pic:nvPicPr>
+                    <pic:cNvPr id="138" name="DiseñoBD.png"/>
+                    <pic:cNvPicPr/>
+                  </pic:nvPicPr>
+                  <pic:blipFill>
+                    <a:blip r:embed="rId34">
+                      <a:extLst>
+                        <a:ext uri="{28A0092B-C50C-407E-A947-70E740481C1C}">
+                          <a14:useLocalDpi xmlns:a14="http://schemas.microsoft.com/office/drawing/2010/main" val="0"/>
+                        </a:ext>
+                      </a:extLst>
+                    </a:blip>
+                    <a:stretch>
+                      <a:fillRect/>
+                    </a:stretch>
+                  </pic:blipFill>
+                  <pic:spPr>
+                    <a:xfrm>
+                      <a:off x="0" y="0"/>
+                      <a:ext cx="5943600" cy="3034665"/>
+                    </a:xfrm>
+                    <a:prstGeom prst="rect">
+                      <a:avLst/>
+                    </a:prstGeom>
+                  </pic:spPr>
+                </pic:pic>
+              </a:graphicData>
+            </a:graphic>
+          </wp:anchor>
+        </w:drawing>
+      </w:r>
+      <w:r>
+        <w:rPr>
+          <w:lang w:val="es-ES"/>
+        </w:rPr>
+        <w:t xml:space="preserve">usuario: identificador de usuario, es clave de la tabla junto con </w:t>
+      </w:r>
+      <w:proofErr w:type="spellStart"/>
+      <w:r>
+        <w:rPr>
+          <w:lang w:val="es-ES"/>
+        </w:rPr>
+        <w:t>idGrupo</w:t>
+      </w:r>
+      <w:proofErr w:type="spellEnd"/>
+    </w:p>
+    <w:p>
+      <w:pPr>
+        <w:rPr>
+          <w:lang w:val="es-ES"/>
+        </w:rPr>
+      </w:pPr>
+    </w:p>
+    <w:p>
+      <w:pPr>
+        <w:rPr>
+          <w:noProof/>
+          <w:lang w:val="es-ES"/>
+        </w:rPr>
+      </w:pPr>
     </w:p>
     <w:sectPr>
+      <w:footerReference w:type="default" r:id="rId35"/>
       <w:pgSz w:w="12240" w:h="15840"/>
       <w:pgMar w:top="1440" w:right="1440" w:bottom="1440" w:left="1440" w:header="720" w:footer="720" w:gutter="0"/>
       <w:pgNumType w:start="0"/>
@@ -790,12 +5756,643 @@
 </w:document>
 </file>
 
+<file path=word/endnotes.xml><?xml version="1.0" encoding="utf-8"?>
+<w:endnotes xmlns:wpc="http://schemas.microsoft.com/office/word/2010/wordprocessingCanvas" xmlns:cx="http://schemas.microsoft.com/office/drawing/2014/chartex" xmlns:cx1="http://schemas.microsoft.com/office/drawing/2015/9/8/chartex" xmlns:cx2="http://schemas.microsoft.com/office/drawing/2015/10/21/chartex" xmlns:cx3="http://schemas.microsoft.com/office/drawing/2016/5/9/chartex" xmlns:cx4="http://schemas.microsoft.com/office/drawing/2016/5/10/chartex" xmlns:cx5="http://schemas.microsoft.com/office/drawing/2016/5/11/chartex" xmlns:cx6="http://schemas.microsoft.com/office/drawing/2016/5/12/chartex" xmlns:cx7="http://schemas.microsoft.com/office/drawing/2016/5/13/chartex" xmlns:cx8="http://schemas.microsoft.com/office/drawing/2016/5/14/chartex" xmlns:mc="http://schemas.openxmlformats.org/markup-compatibility/2006" xmlns:aink="http://schemas.microsoft.com/office/drawing/2016/ink" xmlns:o="urn:schemas-microsoft-com:office:office" xmlns:r="http://schemas.openxmlformats.org/officeDocument/2006/relationships" xmlns:m="http://schemas.openxmlformats.org/officeDocument/2006/math" xmlns:v="urn:schemas-microsoft-com:vml" xmlns:wp14="http://schemas.microsoft.com/office/word/2010/wordprocessingDrawing" xmlns:wp="http://schemas.openxmlformats.org/drawingml/2006/wordprocessingDrawing" xmlns:w10="urn:schemas-microsoft-com:office:word" xmlns:w="http://schemas.openxmlformats.org/wordprocessingml/2006/main" xmlns:w14="http://schemas.microsoft.com/office/word/2010/wordml" xmlns:w15="http://schemas.microsoft.com/office/word/2012/wordml" xmlns:w16se="http://schemas.microsoft.com/office/word/2015/wordml/symex" xmlns:wpg="http://schemas.microsoft.com/office/word/2010/wordprocessingGroup" xmlns:wpi="http://schemas.microsoft.com/office/word/2010/wordprocessingInk" xmlns:wne="http://schemas.microsoft.com/office/word/2006/wordml" xmlns:wps="http://schemas.microsoft.com/office/word/2010/wordprocessingShape" mc:Ignorable="w14 w15 w16se wp14">
+  <w:endnote w:type="separator" w:id="-1">
+    <w:p>
+      <w:pPr>
+        <w:spacing w:after="0" w:line="240" w:lineRule="auto"/>
+      </w:pPr>
+      <w:r>
+        <w:separator/>
+      </w:r>
+    </w:p>
+  </w:endnote>
+  <w:endnote w:type="continuationSeparator" w:id="0">
+    <w:p>
+      <w:pPr>
+        <w:spacing w:after="0" w:line="240" w:lineRule="auto"/>
+      </w:pPr>
+      <w:r>
+        <w:continuationSeparator/>
+      </w:r>
+    </w:p>
+  </w:endnote>
+</w:endnotes>
+</file>
+
+<file path=word/footer1.xml><?xml version="1.0" encoding="utf-8"?>
+<w:ftr xmlns:wpc="http://schemas.microsoft.com/office/word/2010/wordprocessingCanvas" xmlns:cx="http://schemas.microsoft.com/office/drawing/2014/chartex" xmlns:cx1="http://schemas.microsoft.com/office/drawing/2015/9/8/chartex" xmlns:cx2="http://schemas.microsoft.com/office/drawing/2015/10/21/chartex" xmlns:cx3="http://schemas.microsoft.com/office/drawing/2016/5/9/chartex" xmlns:cx4="http://schemas.microsoft.com/office/drawing/2016/5/10/chartex" xmlns:cx5="http://schemas.microsoft.com/office/drawing/2016/5/11/chartex" xmlns:cx6="http://schemas.microsoft.com/office/drawing/2016/5/12/chartex" xmlns:cx7="http://schemas.microsoft.com/office/drawing/2016/5/13/chartex" xmlns:cx8="http://schemas.microsoft.com/office/drawing/2016/5/14/chartex" xmlns:mc="http://schemas.openxmlformats.org/markup-compatibility/2006" xmlns:aink="http://schemas.microsoft.com/office/drawing/2016/ink" xmlns:o="urn:schemas-microsoft-com:office:office" xmlns:r="http://schemas.openxmlformats.org/officeDocument/2006/relationships" xmlns:m="http://schemas.openxmlformats.org/officeDocument/2006/math" xmlns:v="urn:schemas-microsoft-com:vml" xmlns:wp14="http://schemas.microsoft.com/office/word/2010/wordprocessingDrawing" xmlns:wp="http://schemas.openxmlformats.org/drawingml/2006/wordprocessingDrawing" xmlns:w10="urn:schemas-microsoft-com:office:word" xmlns:w="http://schemas.openxmlformats.org/wordprocessingml/2006/main" xmlns:w14="http://schemas.microsoft.com/office/word/2010/wordml" xmlns:w15="http://schemas.microsoft.com/office/word/2012/wordml" xmlns:w16se="http://schemas.microsoft.com/office/word/2015/wordml/symex" xmlns:wpg="http://schemas.microsoft.com/office/word/2010/wordprocessingGroup" xmlns:wpi="http://schemas.microsoft.com/office/word/2010/wordprocessingInk" xmlns:wne="http://schemas.microsoft.com/office/word/2006/wordml" xmlns:wps="http://schemas.microsoft.com/office/word/2010/wordprocessingShape" mc:Ignorable="w14 w15 w16se wp14">
+  <w:sdt>
+    <w:sdtPr>
+      <w:id w:val="2127735987"/>
+      <w:docPartObj>
+        <w:docPartGallery w:val="Page Numbers (Bottom of Page)"/>
+        <w:docPartUnique/>
+      </w:docPartObj>
+    </w:sdtPr>
+    <w:sdtContent>
+      <w:p>
+        <w:pPr>
+          <w:pStyle w:val="Piedepgina"/>
+          <w:ind w:right="-864"/>
+          <w:jc w:val="right"/>
+        </w:pPr>
+        <w:r>
+          <w:rPr>
+            <w:noProof/>
+          </w:rPr>
+          <mc:AlternateContent>
+            <mc:Choice Requires="wpg">
+              <w:drawing>
+                <wp:inline distT="0" distB="0" distL="0" distR="0">
+                  <wp:extent cx="548640" cy="237490"/>
+                  <wp:effectExtent l="9525" t="9525" r="13335" b="10160"/>
+                  <wp:docPr id="139" name="Grupo 139"/>
+                  <wp:cNvGraphicFramePr>
+                    <a:graphicFrameLocks xmlns:a="http://schemas.openxmlformats.org/drawingml/2006/main"/>
+                  </wp:cNvGraphicFramePr>
+                  <a:graphic xmlns:a="http://schemas.openxmlformats.org/drawingml/2006/main">
+                    <a:graphicData uri="http://schemas.microsoft.com/office/word/2010/wordprocessingGroup">
+                      <wpg:wgp>
+                        <wpg:cNvGrpSpPr>
+                          <a:grpSpLocks/>
+                        </wpg:cNvGrpSpPr>
+                        <wpg:grpSpPr bwMode="auto">
+                          <a:xfrm>
+                            <a:off x="0" y="0"/>
+                            <a:ext cx="548640" cy="237490"/>
+                            <a:chOff x="614" y="660"/>
+                            <a:chExt cx="864" cy="374"/>
+                          </a:xfrm>
+                        </wpg:grpSpPr>
+                        <wps:wsp>
+                          <wps:cNvPr id="140" name="AutoShape 47"/>
+                          <wps:cNvSpPr>
+                            <a:spLocks noChangeArrowheads="1"/>
+                          </wps:cNvSpPr>
+                          <wps:spPr bwMode="auto">
+                            <a:xfrm rot="-5400000">
+                              <a:off x="859" y="415"/>
+                              <a:ext cx="374" cy="864"/>
+                            </a:xfrm>
+                            <a:prstGeom prst="roundRect">
+                              <a:avLst>
+                                <a:gd name="adj" fmla="val 16667"/>
+                              </a:avLst>
+                            </a:prstGeom>
+                            <a:solidFill>
+                              <a:srgbClr val="FFFFFF"/>
+                            </a:solidFill>
+                            <a:ln w="9525">
+                              <a:solidFill>
+                                <a:srgbClr val="E4BE84"/>
+                              </a:solidFill>
+                              <a:round/>
+                              <a:headEnd/>
+                              <a:tailEnd/>
+                            </a:ln>
+                          </wps:spPr>
+                          <wps:bodyPr rot="0" vert="horz" wrap="square" lIns="91440" tIns="45720" rIns="91440" bIns="45720" anchor="t" anchorCtr="0" upright="1">
+                            <a:noAutofit/>
+                          </wps:bodyPr>
+                        </wps:wsp>
+                        <wps:wsp>
+                          <wps:cNvPr id="141" name="AutoShape 48"/>
+                          <wps:cNvSpPr>
+                            <a:spLocks noChangeArrowheads="1"/>
+                          </wps:cNvSpPr>
+                          <wps:spPr bwMode="auto">
+                            <a:xfrm rot="-5400000">
+                              <a:off x="898" y="451"/>
+                              <a:ext cx="296" cy="792"/>
+                            </a:xfrm>
+                            <a:prstGeom prst="roundRect">
+                              <a:avLst>
+                                <a:gd name="adj" fmla="val 16667"/>
+                              </a:avLst>
+                            </a:prstGeom>
+                            <a:solidFill>
+                              <a:srgbClr val="E4BE84"/>
+                            </a:solidFill>
+                            <a:ln w="9525">
+                              <a:solidFill>
+                                <a:srgbClr val="E4BE84"/>
+                              </a:solidFill>
+                              <a:round/>
+                              <a:headEnd/>
+                              <a:tailEnd/>
+                            </a:ln>
+                          </wps:spPr>
+                          <wps:bodyPr rot="0" vert="horz" wrap="square" lIns="91440" tIns="45720" rIns="91440" bIns="45720" anchor="t" anchorCtr="0" upright="1">
+                            <a:noAutofit/>
+                          </wps:bodyPr>
+                        </wps:wsp>
+                        <wps:wsp>
+                          <wps:cNvPr id="145" name="Text Box 49"/>
+                          <wps:cNvSpPr txBox="1">
+                            <a:spLocks noChangeArrowheads="1"/>
+                          </wps:cNvSpPr>
+                          <wps:spPr bwMode="auto">
+                            <a:xfrm>
+                              <a:off x="732" y="716"/>
+                              <a:ext cx="659" cy="288"/>
+                            </a:xfrm>
+                            <a:prstGeom prst="rect">
+                              <a:avLst/>
+                            </a:prstGeom>
+                            <a:noFill/>
+                            <a:ln>
+                              <a:noFill/>
+                            </a:ln>
+                            <a:extLst>
+                              <a:ext uri="{909E8E84-426E-40DD-AFC4-6F175D3DCCD1}">
+                                <a14:hiddenFill xmlns:a14="http://schemas.microsoft.com/office/drawing/2010/main">
+                                  <a:solidFill>
+                                    <a:srgbClr val="FFFFFF"/>
+                                  </a:solidFill>
+                                </a14:hiddenFill>
+                              </a:ext>
+                              <a:ext uri="{91240B29-F687-4F45-9708-019B960494DF}">
+                                <a14:hiddenLine xmlns:a14="http://schemas.microsoft.com/office/drawing/2010/main" w="9525">
+                                  <a:solidFill>
+                                    <a:srgbClr val="000000"/>
+                                  </a:solidFill>
+                                  <a:miter lim="800000"/>
+                                  <a:headEnd/>
+                                  <a:tailEnd/>
+                                </a14:hiddenLine>
+                              </a:ext>
+                            </a:extLst>
+                          </wps:spPr>
+                          <wps:txbx>
+                            <w:txbxContent>
+                              <w:p>
+                                <w:pPr>
+                                  <w:rPr>
+                                    <w:color w:val="FFFFFF" w:themeColor="background1"/>
+                                  </w:rPr>
+                                </w:pPr>
+                                <w:r>
+                                  <w:fldChar w:fldCharType="begin"/>
+                                </w:r>
+                                <w:r>
+                                  <w:instrText>PAGE    \* MERGEFORMAT</w:instrText>
+                                </w:r>
+                                <w:r>
+                                  <w:fldChar w:fldCharType="separate"/>
+                                </w:r>
+                                <w:r>
+                                  <w:rPr>
+                                    <w:b/>
+                                    <w:bCs/>
+                                    <w:noProof/>
+                                    <w:color w:val="FFFFFF" w:themeColor="background1"/>
+                                    <w:lang w:val="es-ES"/>
+                                  </w:rPr>
+                                  <w:t>8</w:t>
+                                </w:r>
+                                <w:r>
+                                  <w:rPr>
+                                    <w:b/>
+                                    <w:bCs/>
+                                    <w:color w:val="FFFFFF" w:themeColor="background1"/>
+                                  </w:rPr>
+                                  <w:fldChar w:fldCharType="end"/>
+                                </w:r>
+                              </w:p>
+                            </w:txbxContent>
+                          </wps:txbx>
+                          <wps:bodyPr rot="0" vert="horz" wrap="square" lIns="0" tIns="0" rIns="0" bIns="0" anchor="t" anchorCtr="0" upright="1">
+                            <a:noAutofit/>
+                          </wps:bodyPr>
+                        </wps:wsp>
+                      </wpg:wgp>
+                    </a:graphicData>
+                  </a:graphic>
+                </wp:inline>
+              </w:drawing>
+            </mc:Choice>
+            <mc:Fallback>
+              <w:pict>
+                <v:group id="Grupo 139" o:spid="_x0000_s1053" style="width:43.2pt;height:18.7pt;mso-position-horizontal-relative:char;mso-position-vertical-relative:line" coordorigin="614,660" coordsize="864,374" o:gfxdata="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">
+                  <v:roundrect id="AutoShape 47" o:spid="_x0000_s1054" style="position:absolute;left:859;top:415;width:374;height:864;rotation:-90;visibility:visible;mso-wrap-style:square;v-text-anchor:top" arcsize="10923f" o:gfxdata="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" strokecolor="#e4be84"/>
+                  <v:roundrect id="AutoShape 48" o:spid="_x0000_s1055" style="position:absolute;left:898;top:451;width:296;height:792;rotation:-90;visibility:visible;mso-wrap-style:square;v-text-anchor:top" arcsize="10923f" o:gfxdata="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" fillcolor="#e4be84" strokecolor="#e4be84"/>
+                  <v:shapetype id="_x0000_t202" coordsize="21600,21600" o:spt="202" path="m,l,21600r21600,l21600,xe">
+                    <v:stroke joinstyle="miter"/>
+                    <v:path gradientshapeok="t" o:connecttype="rect"/>
+                  </v:shapetype>
+                  <v:shape id="Text Box 49" o:spid="_x0000_s1056" type="#_x0000_t202" style="position:absolute;left:732;top:716;width:659;height:288;visibility:visible;mso-wrap-style:square;v-text-anchor:top" o:gfxdata="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" filled="f" stroked="f">
+                    <v:textbox inset="0,0,0,0">
+                      <w:txbxContent>
+                        <w:p>
+                          <w:pPr>
+                            <w:rPr>
+                              <w:color w:val="FFFFFF" w:themeColor="background1"/>
+                            </w:rPr>
+                          </w:pPr>
+                          <w:r>
+                            <w:fldChar w:fldCharType="begin"/>
+                          </w:r>
+                          <w:r>
+                            <w:instrText>PAGE    \* MERGEFORMAT</w:instrText>
+                          </w:r>
+                          <w:r>
+                            <w:fldChar w:fldCharType="separate"/>
+                          </w:r>
+                          <w:r>
+                            <w:rPr>
+                              <w:b/>
+                              <w:bCs/>
+                              <w:noProof/>
+                              <w:color w:val="FFFFFF" w:themeColor="background1"/>
+                              <w:lang w:val="es-ES"/>
+                            </w:rPr>
+                            <w:t>8</w:t>
+                          </w:r>
+                          <w:r>
+                            <w:rPr>
+                              <w:b/>
+                              <w:bCs/>
+                              <w:color w:val="FFFFFF" w:themeColor="background1"/>
+                            </w:rPr>
+                            <w:fldChar w:fldCharType="end"/>
+                          </w:r>
+                        </w:p>
+                      </w:txbxContent>
+                    </v:textbox>
+                  </v:shape>
+                  <w10:anchorlock/>
+                </v:group>
+              </w:pict>
+            </mc:Fallback>
+          </mc:AlternateContent>
+        </w:r>
+      </w:p>
+    </w:sdtContent>
+  </w:sdt>
+  <w:p>
+    <w:pPr>
+      <w:pStyle w:val="Piedepgina"/>
+    </w:pPr>
+  </w:p>
+</w:ftr>
+</file>
+
+<file path=word/footnotes.xml><?xml version="1.0" encoding="utf-8"?>
+<w:footnotes xmlns:wpc="http://schemas.microsoft.com/office/word/2010/wordprocessingCanvas" xmlns:cx="http://schemas.microsoft.com/office/drawing/2014/chartex" xmlns:cx1="http://schemas.microsoft.com/office/drawing/2015/9/8/chartex" xmlns:cx2="http://schemas.microsoft.com/office/drawing/2015/10/21/chartex" xmlns:cx3="http://schemas.microsoft.com/office/drawing/2016/5/9/chartex" xmlns:cx4="http://schemas.microsoft.com/office/drawing/2016/5/10/chartex" xmlns:cx5="http://schemas.microsoft.com/office/drawing/2016/5/11/chartex" xmlns:cx6="http://schemas.microsoft.com/office/drawing/2016/5/12/chartex" xmlns:cx7="http://schemas.microsoft.com/office/drawing/2016/5/13/chartex" xmlns:cx8="http://schemas.microsoft.com/office/drawing/2016/5/14/chartex" xmlns:mc="http://schemas.openxmlformats.org/markup-compatibility/2006" xmlns:aink="http://schemas.microsoft.com/office/drawing/2016/ink" xmlns:o="urn:schemas-microsoft-com:office:office" xmlns:r="http://schemas.openxmlformats.org/officeDocument/2006/relationships" xmlns:m="http://schemas.openxmlformats.org/officeDocument/2006/math" xmlns:v="urn:schemas-microsoft-com:vml" xmlns:wp14="http://schemas.microsoft.com/office/word/2010/wordprocessingDrawing" xmlns:wp="http://schemas.openxmlformats.org/drawingml/2006/wordprocessingDrawing" xmlns:w10="urn:schemas-microsoft-com:office:word" xmlns:w="http://schemas.openxmlformats.org/wordprocessingml/2006/main" xmlns:w14="http://schemas.microsoft.com/office/word/2010/wordml" xmlns:w15="http://schemas.microsoft.com/office/word/2012/wordml" xmlns:w16se="http://schemas.microsoft.com/office/word/2015/wordml/symex" xmlns:wpg="http://schemas.microsoft.com/office/word/2010/wordprocessingGroup" xmlns:wpi="http://schemas.microsoft.com/office/word/2010/wordprocessingInk" xmlns:wne="http://schemas.microsoft.com/office/word/2006/wordml" xmlns:wps="http://schemas.microsoft.com/office/word/2010/wordprocessingShape" mc:Ignorable="w14 w15 w16se wp14">
+  <w:footnote w:type="separator" w:id="-1">
+    <w:p>
+      <w:pPr>
+        <w:spacing w:after="0" w:line="240" w:lineRule="auto"/>
+      </w:pPr>
+      <w:r>
+        <w:separator/>
+      </w:r>
+    </w:p>
+  </w:footnote>
+  <w:footnote w:type="continuationSeparator" w:id="0">
+    <w:p>
+      <w:pPr>
+        <w:spacing w:after="0" w:line="240" w:lineRule="auto"/>
+      </w:pPr>
+      <w:r>
+        <w:continuationSeparator/>
+      </w:r>
+    </w:p>
+  </w:footnote>
+</w:footnotes>
+</file>
+
 <file path=word/numbering.xml><?xml version="1.0" encoding="utf-8"?>
-<w:numbering xmlns:wpc="http://schemas.microsoft.com/office/word/2010/wordprocessingCanvas" xmlns:cx="http://schemas.microsoft.com/office/drawing/2014/chartex" xmlns:cx1="http://schemas.microsoft.com/office/drawing/2015/9/8/chartex" xmlns:cx2="http://schemas.microsoft.com/office/drawing/2015/10/21/chartex" xmlns:cx3="http://schemas.microsoft.com/office/drawing/2016/5/9/chartex" xmlns:cx4="http://schemas.microsoft.com/office/drawing/2016/5/10/chartex" xmlns:cx5="http://schemas.microsoft.com/office/drawing/2016/5/11/chartex" xmlns:cx6="http://schemas.microsoft.com/office/drawing/2016/5/12/chartex" xmlns:cx7="http://schemas.microsoft.com/office/drawing/2016/5/13/chartex" xmlns:cx8="http://schemas.microsoft.com/office/drawing/2016/5/14/chartex" xmlns:mc="http://schemas.openxmlformats.org/markup-compatibility/2006" xmlns:o="urn:schemas-microsoft-com:office:office" xmlns:r="http://schemas.openxmlformats.org/officeDocument/2006/relationships" xmlns:m="http://schemas.openxmlformats.org/officeDocument/2006/math" xmlns:v="urn:schemas-microsoft-com:vml" xmlns:wp14="http://schemas.microsoft.com/office/word/2010/wordprocessingDrawing" xmlns:wp="http://schemas.openxmlformats.org/drawingml/2006/wordprocessingDrawing" xmlns:w10="urn:schemas-microsoft-com:office:word" xmlns:w="http://schemas.openxmlformats.org/wordprocessingml/2006/main" xmlns:w14="http://schemas.microsoft.com/office/word/2010/wordml" xmlns:w15="http://schemas.microsoft.com/office/word/2012/wordml" xmlns:w16se="http://schemas.microsoft.com/office/word/2015/wordml/symex" xmlns:wpg="http://schemas.microsoft.com/office/word/2010/wordprocessingGroup" xmlns:wpi="http://schemas.microsoft.com/office/word/2010/wordprocessingInk" xmlns:wne="http://schemas.microsoft.com/office/word/2006/wordml" xmlns:wps="http://schemas.microsoft.com/office/word/2010/wordprocessingShape" mc:Ignorable="w14 w15 w16se wp14">
+<w:numbering xmlns:wpc="http://schemas.microsoft.com/office/word/2010/wordprocessingCanvas" xmlns:cx="http://schemas.microsoft.com/office/drawing/2014/chartex" xmlns:cx1="http://schemas.microsoft.com/office/drawing/2015/9/8/chartex" xmlns:cx2="http://schemas.microsoft.com/office/drawing/2015/10/21/chartex" xmlns:cx3="http://schemas.microsoft.com/office/drawing/2016/5/9/chartex" xmlns:cx4="http://schemas.microsoft.com/office/drawing/2016/5/10/chartex" xmlns:cx5="http://schemas.microsoft.com/office/drawing/2016/5/11/chartex" xmlns:cx6="http://schemas.microsoft.com/office/drawing/2016/5/12/chartex" xmlns:cx7="http://schemas.microsoft.com/office/drawing/2016/5/13/chartex" xmlns:cx8="http://schemas.microsoft.com/office/drawing/2016/5/14/chartex" xmlns:mc="http://schemas.openxmlformats.org/markup-compatibility/2006" xmlns:aink="http://schemas.microsoft.com/office/drawing/2016/ink" xmlns:o="urn:schemas-microsoft-com:office:office" xmlns:r="http://schemas.openxmlformats.org/officeDocument/2006/relationships" xmlns:m="http://schemas.openxmlformats.org/officeDocument/2006/math" xmlns:v="urn:schemas-microsoft-com:vml" xmlns:wp14="http://schemas.microsoft.com/office/word/2010/wordprocessingDrawing" xmlns:wp="http://schemas.openxmlformats.org/drawingml/2006/wordprocessingDrawing" xmlns:w10="urn:schemas-microsoft-com:office:word" xmlns:w="http://schemas.openxmlformats.org/wordprocessingml/2006/main" xmlns:w14="http://schemas.microsoft.com/office/word/2010/wordml" xmlns:w15="http://schemas.microsoft.com/office/word/2012/wordml" xmlns:w16se="http://schemas.microsoft.com/office/word/2015/wordml/symex" xmlns:wpg="http://schemas.microsoft.com/office/word/2010/wordprocessingGroup" xmlns:wpi="http://schemas.microsoft.com/office/word/2010/wordprocessingInk" xmlns:wne="http://schemas.microsoft.com/office/word/2006/wordml" xmlns:wps="http://schemas.microsoft.com/office/word/2010/wordprocessingShape" mc:Ignorable="w14 w15 w16se wp14">
   <w:abstractNum w:abstractNumId="0" w15:restartNumberingAfterBreak="0">
-    <w:nsid w:val="65DA15CD"/>
+    <w:nsid w:val="00764A29"/>
     <w:multiLevelType w:val="hybridMultilevel"/>
-    <w:tmpl w:val="472CB442"/>
+    <w:tmpl w:val="F5E0449E"/>
+    <w:lvl w:ilvl="0" w:tplc="0C0A000F">
+      <w:start w:val="1"/>
+      <w:numFmt w:val="decimal"/>
+      <w:lvlText w:val="%1."/>
+      <w:lvlJc w:val="left"/>
+      <w:pPr>
+        <w:ind w:left="720" w:hanging="360"/>
+      </w:pPr>
+      <w:rPr>
+        <w:rFonts w:hint="default"/>
+      </w:rPr>
+    </w:lvl>
+    <w:lvl w:ilvl="1" w:tplc="0C0A0019">
+      <w:start w:val="1"/>
+      <w:numFmt w:val="lowerLetter"/>
+      <w:lvlText w:val="%2."/>
+      <w:lvlJc w:val="left"/>
+      <w:pPr>
+        <w:ind w:left="1440" w:hanging="360"/>
+      </w:pPr>
+    </w:lvl>
+    <w:lvl w:ilvl="2" w:tplc="0C0A001B" w:tentative="1">
+      <w:start w:val="1"/>
+      <w:numFmt w:val="lowerRoman"/>
+      <w:lvlText w:val="%3."/>
+      <w:lvlJc w:val="right"/>
+      <w:pPr>
+        <w:ind w:left="2160" w:hanging="180"/>
+      </w:pPr>
+    </w:lvl>
+    <w:lvl w:ilvl="3" w:tplc="0C0A000F" w:tentative="1">
+      <w:start w:val="1"/>
+      <w:numFmt w:val="decimal"/>
+      <w:lvlText w:val="%4."/>
+      <w:lvlJc w:val="left"/>
+      <w:pPr>
+        <w:ind w:left="2880" w:hanging="360"/>
+      </w:pPr>
+    </w:lvl>
+    <w:lvl w:ilvl="4" w:tplc="0C0A0019" w:tentative="1">
+      <w:start w:val="1"/>
+      <w:numFmt w:val="lowerLetter"/>
+      <w:lvlText w:val="%5."/>
+      <w:lvlJc w:val="left"/>
+      <w:pPr>
+        <w:ind w:left="3600" w:hanging="360"/>
+      </w:pPr>
+    </w:lvl>
+    <w:lvl w:ilvl="5" w:tplc="0C0A001B" w:tentative="1">
+      <w:start w:val="1"/>
+      <w:numFmt w:val="lowerRoman"/>
+      <w:lvlText w:val="%6."/>
+      <w:lvlJc w:val="right"/>
+      <w:pPr>
+        <w:ind w:left="4320" w:hanging="180"/>
+      </w:pPr>
+    </w:lvl>
+    <w:lvl w:ilvl="6" w:tplc="0C0A000F" w:tentative="1">
+      <w:start w:val="1"/>
+      <w:numFmt w:val="decimal"/>
+      <w:lvlText w:val="%7."/>
+      <w:lvlJc w:val="left"/>
+      <w:pPr>
+        <w:ind w:left="5040" w:hanging="360"/>
+      </w:pPr>
+    </w:lvl>
+    <w:lvl w:ilvl="7" w:tplc="0C0A0019" w:tentative="1">
+      <w:start w:val="1"/>
+      <w:numFmt w:val="lowerLetter"/>
+      <w:lvlText w:val="%8."/>
+      <w:lvlJc w:val="left"/>
+      <w:pPr>
+        <w:ind w:left="5760" w:hanging="360"/>
+      </w:pPr>
+    </w:lvl>
+    <w:lvl w:ilvl="8" w:tplc="0C0A001B" w:tentative="1">
+      <w:start w:val="1"/>
+      <w:numFmt w:val="lowerRoman"/>
+      <w:lvlText w:val="%9."/>
+      <w:lvlJc w:val="right"/>
+      <w:pPr>
+        <w:ind w:left="6480" w:hanging="180"/>
+      </w:pPr>
+    </w:lvl>
+  </w:abstractNum>
+  <w:abstractNum w:abstractNumId="1" w15:restartNumberingAfterBreak="0">
+    <w:nsid w:val="1E9333EF"/>
+    <w:multiLevelType w:val="hybridMultilevel"/>
+    <w:tmpl w:val="0A38751A"/>
+    <w:lvl w:ilvl="0" w:tplc="0C0A0003">
+      <w:start w:val="1"/>
+      <w:numFmt w:val="bullet"/>
+      <w:lvlText w:val="o"/>
+      <w:lvlJc w:val="left"/>
+      <w:pPr>
+        <w:ind w:left="720" w:hanging="360"/>
+      </w:pPr>
+      <w:rPr>
+        <w:rFonts w:ascii="Courier New" w:hAnsi="Courier New" w:cs="Courier New" w:hint="default"/>
+      </w:rPr>
+    </w:lvl>
+    <w:lvl w:ilvl="1" w:tplc="0C0A0003" w:tentative="1">
+      <w:start w:val="1"/>
+      <w:numFmt w:val="bullet"/>
+      <w:lvlText w:val="o"/>
+      <w:lvlJc w:val="left"/>
+      <w:pPr>
+        <w:ind w:left="1440" w:hanging="360"/>
+      </w:pPr>
+      <w:rPr>
+        <w:rFonts w:ascii="Courier New" w:hAnsi="Courier New" w:cs="Courier New" w:hint="default"/>
+      </w:rPr>
+    </w:lvl>
+    <w:lvl w:ilvl="2" w:tplc="0C0A0005" w:tentative="1">
+      <w:start w:val="1"/>
+      <w:numFmt w:val="bullet"/>
+      <w:lvlText w:val=""/>
+      <w:lvlJc w:val="left"/>
+      <w:pPr>
+        <w:ind w:left="2160" w:hanging="360"/>
+      </w:pPr>
+      <w:rPr>
+        <w:rFonts w:ascii="Wingdings" w:hAnsi="Wingdings" w:hint="default"/>
+      </w:rPr>
+    </w:lvl>
+    <w:lvl w:ilvl="3" w:tplc="0C0A0001" w:tentative="1">
+      <w:start w:val="1"/>
+      <w:numFmt w:val="bullet"/>
+      <w:lvlText w:val=""/>
+      <w:lvlJc w:val="left"/>
+      <w:pPr>
+        <w:ind w:left="2880" w:hanging="360"/>
+      </w:pPr>
+      <w:rPr>
+        <w:rFonts w:ascii="Symbol" w:hAnsi="Symbol" w:hint="default"/>
+      </w:rPr>
+    </w:lvl>
+    <w:lvl w:ilvl="4" w:tplc="0C0A0003" w:tentative="1">
+      <w:start w:val="1"/>
+      <w:numFmt w:val="bullet"/>
+      <w:lvlText w:val="o"/>
+      <w:lvlJc w:val="left"/>
+      <w:pPr>
+        <w:ind w:left="3600" w:hanging="360"/>
+      </w:pPr>
+      <w:rPr>
+        <w:rFonts w:ascii="Courier New" w:hAnsi="Courier New" w:cs="Courier New" w:hint="default"/>
+      </w:rPr>
+    </w:lvl>
+    <w:lvl w:ilvl="5" w:tplc="0C0A0005" w:tentative="1">
+      <w:start w:val="1"/>
+      <w:numFmt w:val="bullet"/>
+      <w:lvlText w:val=""/>
+      <w:lvlJc w:val="left"/>
+      <w:pPr>
+        <w:ind w:left="4320" w:hanging="360"/>
+      </w:pPr>
+      <w:rPr>
+        <w:rFonts w:ascii="Wingdings" w:hAnsi="Wingdings" w:hint="default"/>
+      </w:rPr>
+    </w:lvl>
+    <w:lvl w:ilvl="6" w:tplc="0C0A0001" w:tentative="1">
+      <w:start w:val="1"/>
+      <w:numFmt w:val="bullet"/>
+      <w:lvlText w:val=""/>
+      <w:lvlJc w:val="left"/>
+      <w:pPr>
+        <w:ind w:left="5040" w:hanging="360"/>
+      </w:pPr>
+      <w:rPr>
+        <w:rFonts w:ascii="Symbol" w:hAnsi="Symbol" w:hint="default"/>
+      </w:rPr>
+    </w:lvl>
+    <w:lvl w:ilvl="7" w:tplc="0C0A0003" w:tentative="1">
+      <w:start w:val="1"/>
+      <w:numFmt w:val="bullet"/>
+      <w:lvlText w:val="o"/>
+      <w:lvlJc w:val="left"/>
+      <w:pPr>
+        <w:ind w:left="5760" w:hanging="360"/>
+      </w:pPr>
+      <w:rPr>
+        <w:rFonts w:ascii="Courier New" w:hAnsi="Courier New" w:cs="Courier New" w:hint="default"/>
+      </w:rPr>
+    </w:lvl>
+    <w:lvl w:ilvl="8" w:tplc="0C0A0005" w:tentative="1">
+      <w:start w:val="1"/>
+      <w:numFmt w:val="bullet"/>
+      <w:lvlText w:val=""/>
+      <w:lvlJc w:val="left"/>
+      <w:pPr>
+        <w:ind w:left="6480" w:hanging="360"/>
+      </w:pPr>
+      <w:rPr>
+        <w:rFonts w:ascii="Wingdings" w:hAnsi="Wingdings" w:hint="default"/>
+      </w:rPr>
+    </w:lvl>
+  </w:abstractNum>
+  <w:abstractNum w:abstractNumId="2" w15:restartNumberingAfterBreak="0">
+    <w:nsid w:val="3E8D6427"/>
+    <w:multiLevelType w:val="multilevel"/>
+    <w:tmpl w:val="275AE9B0"/>
+    <w:lvl w:ilvl="0">
+      <w:start w:val="1"/>
+      <w:numFmt w:val="decimal"/>
+      <w:lvlText w:val="%1."/>
+      <w:lvlJc w:val="left"/>
+      <w:pPr>
+        <w:ind w:left="720" w:hanging="360"/>
+      </w:pPr>
+      <w:rPr>
+        <w:rFonts w:hint="default"/>
+      </w:rPr>
+    </w:lvl>
+    <w:lvl w:ilvl="1">
+      <w:start w:val="1"/>
+      <w:numFmt w:val="decimal"/>
+      <w:isLgl/>
+      <w:lvlText w:val="%1.%2."/>
+      <w:lvlJc w:val="left"/>
+      <w:pPr>
+        <w:ind w:left="1080" w:hanging="720"/>
+      </w:pPr>
+      <w:rPr>
+        <w:rFonts w:hint="default"/>
+      </w:rPr>
+    </w:lvl>
+    <w:lvl w:ilvl="2">
+      <w:start w:val="1"/>
+      <w:numFmt w:val="decimal"/>
+      <w:isLgl/>
+      <w:lvlText w:val="%1.%2.%3."/>
+      <w:lvlJc w:val="left"/>
+      <w:pPr>
+        <w:ind w:left="1440" w:hanging="1080"/>
+      </w:pPr>
+      <w:rPr>
+        <w:rFonts w:hint="default"/>
+      </w:rPr>
+    </w:lvl>
+    <w:lvl w:ilvl="3">
+      <w:start w:val="1"/>
+      <w:numFmt w:val="decimal"/>
+      <w:isLgl/>
+      <w:lvlText w:val="%1.%2.%3.%4."/>
+      <w:lvlJc w:val="left"/>
+      <w:pPr>
+        <w:ind w:left="1440" w:hanging="1080"/>
+      </w:pPr>
+      <w:rPr>
+        <w:rFonts w:hint="default"/>
+      </w:rPr>
+    </w:lvl>
+    <w:lvl w:ilvl="4">
+      <w:start w:val="1"/>
+      <w:numFmt w:val="decimal"/>
+      <w:isLgl/>
+      <w:lvlText w:val="%1.%2.%3.%4.%5."/>
+      <w:lvlJc w:val="left"/>
+      <w:pPr>
+        <w:ind w:left="1800" w:hanging="1440"/>
+      </w:pPr>
+      <w:rPr>
+        <w:rFonts w:hint="default"/>
+      </w:rPr>
+    </w:lvl>
+    <w:lvl w:ilvl="5">
+      <w:start w:val="1"/>
+      <w:numFmt w:val="decimal"/>
+      <w:isLgl/>
+      <w:lvlText w:val="%1.%2.%3.%4.%5.%6."/>
+      <w:lvlJc w:val="left"/>
+      <w:pPr>
+        <w:ind w:left="2160" w:hanging="1800"/>
+      </w:pPr>
+      <w:rPr>
+        <w:rFonts w:hint="default"/>
+      </w:rPr>
+    </w:lvl>
+    <w:lvl w:ilvl="6">
+      <w:start w:val="1"/>
+      <w:numFmt w:val="decimal"/>
+      <w:isLgl/>
+      <w:lvlText w:val="%1.%2.%3.%4.%5.%6.%7."/>
+      <w:lvlJc w:val="left"/>
+      <w:pPr>
+        <w:ind w:left="2160" w:hanging="1800"/>
+      </w:pPr>
+      <w:rPr>
+        <w:rFonts w:hint="default"/>
+      </w:rPr>
+    </w:lvl>
+    <w:lvl w:ilvl="7">
+      <w:start w:val="1"/>
+      <w:numFmt w:val="decimal"/>
+      <w:isLgl/>
+      <w:lvlText w:val="%1.%2.%3.%4.%5.%6.%7.%8."/>
+      <w:lvlJc w:val="left"/>
+      <w:pPr>
+        <w:ind w:left="2520" w:hanging="2160"/>
+      </w:pPr>
+      <w:rPr>
+        <w:rFonts w:hint="default"/>
+      </w:rPr>
+    </w:lvl>
+    <w:lvl w:ilvl="8">
+      <w:start w:val="1"/>
+      <w:numFmt w:val="decimal"/>
+      <w:isLgl/>
+      <w:lvlText w:val="%1.%2.%3.%4.%5.%6.%7.%8.%9."/>
+      <w:lvlJc w:val="left"/>
+      <w:pPr>
+        <w:ind w:left="2880" w:hanging="2520"/>
+      </w:pPr>
+      <w:rPr>
+        <w:rFonts w:hint="default"/>
+      </w:rPr>
+    </w:lvl>
+  </w:abstractNum>
+  <w:abstractNum w:abstractNumId="3" w15:restartNumberingAfterBreak="0">
+    <w:nsid w:val="5B89673B"/>
+    <w:multiLevelType w:val="hybridMultilevel"/>
+    <w:tmpl w:val="1D6ABD04"/>
     <w:lvl w:ilvl="0" w:tplc="0C0A000F">
       <w:start w:val="1"/>
       <w:numFmt w:val="decimal"/>
@@ -881,7 +6478,224 @@
       </w:pPr>
     </w:lvl>
   </w:abstractNum>
+  <w:abstractNum w:abstractNumId="4" w15:restartNumberingAfterBreak="0">
+    <w:nsid w:val="65DA15CD"/>
+    <w:multiLevelType w:val="hybridMultilevel"/>
+    <w:tmpl w:val="472CB442"/>
+    <w:lvl w:ilvl="0" w:tplc="0C0A000F">
+      <w:start w:val="1"/>
+      <w:numFmt w:val="decimal"/>
+      <w:lvlText w:val="%1."/>
+      <w:lvlJc w:val="left"/>
+      <w:pPr>
+        <w:ind w:left="720" w:hanging="360"/>
+      </w:pPr>
+      <w:rPr>
+        <w:rFonts w:hint="default"/>
+      </w:rPr>
+    </w:lvl>
+    <w:lvl w:ilvl="1" w:tplc="0C0A0019" w:tentative="1">
+      <w:start w:val="1"/>
+      <w:numFmt w:val="lowerLetter"/>
+      <w:lvlText w:val="%2."/>
+      <w:lvlJc w:val="left"/>
+      <w:pPr>
+        <w:ind w:left="1440" w:hanging="360"/>
+      </w:pPr>
+    </w:lvl>
+    <w:lvl w:ilvl="2" w:tplc="0C0A001B" w:tentative="1">
+      <w:start w:val="1"/>
+      <w:numFmt w:val="lowerRoman"/>
+      <w:lvlText w:val="%3."/>
+      <w:lvlJc w:val="right"/>
+      <w:pPr>
+        <w:ind w:left="2160" w:hanging="180"/>
+      </w:pPr>
+    </w:lvl>
+    <w:lvl w:ilvl="3" w:tplc="0C0A000F" w:tentative="1">
+      <w:start w:val="1"/>
+      <w:numFmt w:val="decimal"/>
+      <w:lvlText w:val="%4."/>
+      <w:lvlJc w:val="left"/>
+      <w:pPr>
+        <w:ind w:left="2880" w:hanging="360"/>
+      </w:pPr>
+    </w:lvl>
+    <w:lvl w:ilvl="4" w:tplc="0C0A0019" w:tentative="1">
+      <w:start w:val="1"/>
+      <w:numFmt w:val="lowerLetter"/>
+      <w:lvlText w:val="%5."/>
+      <w:lvlJc w:val="left"/>
+      <w:pPr>
+        <w:ind w:left="3600" w:hanging="360"/>
+      </w:pPr>
+    </w:lvl>
+    <w:lvl w:ilvl="5" w:tplc="0C0A001B" w:tentative="1">
+      <w:start w:val="1"/>
+      <w:numFmt w:val="lowerRoman"/>
+      <w:lvlText w:val="%6."/>
+      <w:lvlJc w:val="right"/>
+      <w:pPr>
+        <w:ind w:left="4320" w:hanging="180"/>
+      </w:pPr>
+    </w:lvl>
+    <w:lvl w:ilvl="6" w:tplc="0C0A000F" w:tentative="1">
+      <w:start w:val="1"/>
+      <w:numFmt w:val="decimal"/>
+      <w:lvlText w:val="%7."/>
+      <w:lvlJc w:val="left"/>
+      <w:pPr>
+        <w:ind w:left="5040" w:hanging="360"/>
+      </w:pPr>
+    </w:lvl>
+    <w:lvl w:ilvl="7" w:tplc="0C0A0019" w:tentative="1">
+      <w:start w:val="1"/>
+      <w:numFmt w:val="lowerLetter"/>
+      <w:lvlText w:val="%8."/>
+      <w:lvlJc w:val="left"/>
+      <w:pPr>
+        <w:ind w:left="5760" w:hanging="360"/>
+      </w:pPr>
+    </w:lvl>
+    <w:lvl w:ilvl="8" w:tplc="0C0A001B" w:tentative="1">
+      <w:start w:val="1"/>
+      <w:numFmt w:val="lowerRoman"/>
+      <w:lvlText w:val="%9."/>
+      <w:lvlJc w:val="right"/>
+      <w:pPr>
+        <w:ind w:left="6480" w:hanging="180"/>
+      </w:pPr>
+    </w:lvl>
+  </w:abstractNum>
+  <w:abstractNum w:abstractNumId="5" w15:restartNumberingAfterBreak="0">
+    <w:nsid w:val="7EE44A94"/>
+    <w:multiLevelType w:val="hybridMultilevel"/>
+    <w:tmpl w:val="CFCA1DFE"/>
+    <w:lvl w:ilvl="0" w:tplc="3836D750">
+      <w:start w:val="1"/>
+      <w:numFmt w:val="bullet"/>
+      <w:lvlText w:val="-"/>
+      <w:lvlJc w:val="left"/>
+      <w:pPr>
+        <w:ind w:left="720" w:hanging="360"/>
+      </w:pPr>
+      <w:rPr>
+        <w:rFonts w:ascii="Trebuchet MS" w:eastAsiaTheme="minorEastAsia" w:hAnsi="Trebuchet MS" w:cstheme="minorBidi" w:hint="default"/>
+      </w:rPr>
+    </w:lvl>
+    <w:lvl w:ilvl="1" w:tplc="0C0A0003">
+      <w:start w:val="1"/>
+      <w:numFmt w:val="bullet"/>
+      <w:lvlText w:val="o"/>
+      <w:lvlJc w:val="left"/>
+      <w:pPr>
+        <w:ind w:left="1440" w:hanging="360"/>
+      </w:pPr>
+      <w:rPr>
+        <w:rFonts w:ascii="Courier New" w:hAnsi="Courier New" w:cs="Courier New" w:hint="default"/>
+      </w:rPr>
+    </w:lvl>
+    <w:lvl w:ilvl="2" w:tplc="0C0A0005" w:tentative="1">
+      <w:start w:val="1"/>
+      <w:numFmt w:val="bullet"/>
+      <w:lvlText w:val=""/>
+      <w:lvlJc w:val="left"/>
+      <w:pPr>
+        <w:ind w:left="2160" w:hanging="360"/>
+      </w:pPr>
+      <w:rPr>
+        <w:rFonts w:ascii="Wingdings" w:hAnsi="Wingdings" w:hint="default"/>
+      </w:rPr>
+    </w:lvl>
+    <w:lvl w:ilvl="3" w:tplc="0C0A0001" w:tentative="1">
+      <w:start w:val="1"/>
+      <w:numFmt w:val="bullet"/>
+      <w:lvlText w:val=""/>
+      <w:lvlJc w:val="left"/>
+      <w:pPr>
+        <w:ind w:left="2880" w:hanging="360"/>
+      </w:pPr>
+      <w:rPr>
+        <w:rFonts w:ascii="Symbol" w:hAnsi="Symbol" w:hint="default"/>
+      </w:rPr>
+    </w:lvl>
+    <w:lvl w:ilvl="4" w:tplc="0C0A0003" w:tentative="1">
+      <w:start w:val="1"/>
+      <w:numFmt w:val="bullet"/>
+      <w:lvlText w:val="o"/>
+      <w:lvlJc w:val="left"/>
+      <w:pPr>
+        <w:ind w:left="3600" w:hanging="360"/>
+      </w:pPr>
+      <w:rPr>
+        <w:rFonts w:ascii="Courier New" w:hAnsi="Courier New" w:cs="Courier New" w:hint="default"/>
+      </w:rPr>
+    </w:lvl>
+    <w:lvl w:ilvl="5" w:tplc="0C0A0005" w:tentative="1">
+      <w:start w:val="1"/>
+      <w:numFmt w:val="bullet"/>
+      <w:lvlText w:val=""/>
+      <w:lvlJc w:val="left"/>
+      <w:pPr>
+        <w:ind w:left="4320" w:hanging="360"/>
+      </w:pPr>
+      <w:rPr>
+        <w:rFonts w:ascii="Wingdings" w:hAnsi="Wingdings" w:hint="default"/>
+      </w:rPr>
+    </w:lvl>
+    <w:lvl w:ilvl="6" w:tplc="0C0A0001" w:tentative="1">
+      <w:start w:val="1"/>
+      <w:numFmt w:val="bullet"/>
+      <w:lvlText w:val=""/>
+      <w:lvlJc w:val="left"/>
+      <w:pPr>
+        <w:ind w:left="5040" w:hanging="360"/>
+      </w:pPr>
+      <w:rPr>
+        <w:rFonts w:ascii="Symbol" w:hAnsi="Symbol" w:hint="default"/>
+      </w:rPr>
+    </w:lvl>
+    <w:lvl w:ilvl="7" w:tplc="0C0A0003" w:tentative="1">
+      <w:start w:val="1"/>
+      <w:numFmt w:val="bullet"/>
+      <w:lvlText w:val="o"/>
+      <w:lvlJc w:val="left"/>
+      <w:pPr>
+        <w:ind w:left="5760" w:hanging="360"/>
+      </w:pPr>
+      <w:rPr>
+        <w:rFonts w:ascii="Courier New" w:hAnsi="Courier New" w:cs="Courier New" w:hint="default"/>
+      </w:rPr>
+    </w:lvl>
+    <w:lvl w:ilvl="8" w:tplc="0C0A0005" w:tentative="1">
+      <w:start w:val="1"/>
+      <w:numFmt w:val="bullet"/>
+      <w:lvlText w:val=""/>
+      <w:lvlJc w:val="left"/>
+      <w:pPr>
+        <w:ind w:left="6480" w:hanging="360"/>
+      </w:pPr>
+      <w:rPr>
+        <w:rFonts w:ascii="Wingdings" w:hAnsi="Wingdings" w:hint="default"/>
+      </w:rPr>
+    </w:lvl>
+  </w:abstractNum>
   <w:num w:numId="1">
+    <w:abstractNumId w:val="4"/>
+  </w:num>
+  <w:num w:numId="2">
+    <w:abstractNumId w:val="3"/>
+  </w:num>
+  <w:num w:numId="3">
+    <w:abstractNumId w:val="2"/>
+  </w:num>
+  <w:num w:numId="4">
+    <w:abstractNumId w:val="5"/>
+  </w:num>
+  <w:num w:numId="5">
+    <w:abstractNumId w:val="1"/>
+  </w:num>
+  <w:num w:numId="6">
     <w:abstractNumId w:val="0"/>
   </w:num>
 </w:numbering>
@@ -1008,6 +6822,7 @@
     <w:lsdException w:name="HTML Sample" w:semiHidden="1" w:unhideWhenUsed="1"/>
     <w:lsdException w:name="HTML Typewriter" w:semiHidden="1" w:unhideWhenUsed="1"/>
     <w:lsdException w:name="HTML Variable" w:semiHidden="1" w:unhideWhenUsed="1"/>
+    <w:lsdException w:name="Normal Table" w:semiHidden="1" w:unhideWhenUsed="1"/>
     <w:lsdException w:name="annotation subject" w:semiHidden="1" w:unhideWhenUsed="1"/>
     <w:lsdException w:name="No List" w:semiHidden="1" w:unhideWhenUsed="1"/>
     <w:lsdException w:name="Outline List 1" w:semiHidden="1" w:unhideWhenUsed="1"/>
@@ -1052,6 +6867,7 @@
     <w:lsdException w:name="Table Professional" w:semiHidden="1" w:unhideWhenUsed="1"/>
     <w:lsdException w:name="Table Subtle 1" w:semiHidden="1" w:unhideWhenUsed="1"/>
     <w:lsdException w:name="Table Subtle 2" w:semiHidden="1" w:unhideWhenUsed="1"/>
+    <w:lsdException w:name="Table Web 1" w:semiHidden="1" w:unhideWhenUsed="1"/>
     <w:lsdException w:name="Table Web 2" w:semiHidden="1" w:unhideWhenUsed="1"/>
     <w:lsdException w:name="Table Web 3" w:semiHidden="1" w:unhideWhenUsed="1"/>
     <w:lsdException w:name="Balloon Text" w:semiHidden="1" w:unhideWhenUsed="1"/>
@@ -1309,7 +7125,6 @@
     <w:next w:val="Normal"/>
     <w:link w:val="Ttulo2Car"/>
     <w:uiPriority w:val="9"/>
-    <w:semiHidden/>
     <w:unhideWhenUsed/>
     <w:qFormat/>
     <w:pPr>
@@ -1331,7 +7146,6 @@
     <w:next w:val="Normal"/>
     <w:link w:val="Ttulo3Car"/>
     <w:uiPriority w:val="9"/>
-    <w:semiHidden/>
     <w:unhideWhenUsed/>
     <w:qFormat/>
     <w:pPr>
@@ -1480,7 +7294,6 @@
   <w:style w:type="character" w:default="1" w:styleId="Fuentedeprrafopredeter">
     <w:name w:val="Default Paragraph Font"/>
     <w:uiPriority w:val="1"/>
-    <w:semiHidden/>
     <w:unhideWhenUsed/>
   </w:style>
   <w:style w:type="table" w:default="1" w:styleId="Tablanormal">
@@ -1585,7 +7398,6 @@
     <w:basedOn w:val="Fuentedeprrafopredeter"/>
     <w:link w:val="Ttulo2"/>
     <w:uiPriority w:val="9"/>
-    <w:semiHidden/>
     <w:rPr>
       <w:rFonts w:asciiTheme="majorHAnsi" w:eastAsiaTheme="majorEastAsia" w:hAnsiTheme="majorHAnsi" w:cstheme="majorBidi"/>
       <w:color w:val="F0A22E" w:themeColor="accent1"/>
@@ -1598,7 +7410,6 @@
     <w:basedOn w:val="Fuentedeprrafopredeter"/>
     <w:link w:val="Ttulo3"/>
     <w:uiPriority w:val="9"/>
-    <w:semiHidden/>
     <w:rPr>
       <w:rFonts w:asciiTheme="majorHAnsi" w:eastAsiaTheme="majorEastAsia" w:hAnsiTheme="majorHAnsi" w:cstheme="majorBidi"/>
       <w:color w:val="404040" w:themeColor="text1" w:themeTint="BF"/>
@@ -1821,7 +7632,6 @@
     <w:basedOn w:val="Normal"/>
     <w:next w:val="Normal"/>
     <w:uiPriority w:val="35"/>
-    <w:semiHidden/>
     <w:unhideWhenUsed/>
     <w:qFormat/>
     <w:pPr>
@@ -1838,7 +7648,6 @@
     <w:basedOn w:val="Ttulo1"/>
     <w:next w:val="Normal"/>
     <w:uiPriority w:val="39"/>
-    <w:semiHidden/>
     <w:unhideWhenUsed/>
     <w:qFormat/>
     <w:pPr>
@@ -1871,11 +7680,104 @@
     <w:uiPriority w:val="1"/>
     <w:rsid w:val="00BF3ABD"/>
   </w:style>
+  <w:style w:type="paragraph" w:styleId="TDC1">
+    <w:name w:val="toc 1"/>
+    <w:basedOn w:val="Normal"/>
+    <w:next w:val="Normal"/>
+    <w:autoRedefine/>
+    <w:uiPriority w:val="39"/>
+    <w:unhideWhenUsed/>
+    <w:rsid w:val="00D4778F"/>
+    <w:pPr>
+      <w:spacing w:after="100"/>
+    </w:pPr>
+  </w:style>
+  <w:style w:type="paragraph" w:styleId="TDC2">
+    <w:name w:val="toc 2"/>
+    <w:basedOn w:val="Normal"/>
+    <w:next w:val="Normal"/>
+    <w:autoRedefine/>
+    <w:uiPriority w:val="39"/>
+    <w:unhideWhenUsed/>
+    <w:rsid w:val="00D4778F"/>
+    <w:pPr>
+      <w:spacing w:after="100"/>
+      <w:ind w:left="200"/>
+    </w:pPr>
+  </w:style>
+  <w:style w:type="paragraph" w:styleId="TDC3">
+    <w:name w:val="toc 3"/>
+    <w:basedOn w:val="Normal"/>
+    <w:next w:val="Normal"/>
+    <w:autoRedefine/>
+    <w:uiPriority w:val="39"/>
+    <w:unhideWhenUsed/>
+    <w:rsid w:val="00D4778F"/>
+    <w:pPr>
+      <w:spacing w:after="100"/>
+      <w:ind w:left="400"/>
+    </w:pPr>
+  </w:style>
+  <w:style w:type="character" w:styleId="Hipervnculo">
+    <w:name w:val="Hyperlink"/>
+    <w:basedOn w:val="Fuentedeprrafopredeter"/>
+    <w:uiPriority w:val="99"/>
+    <w:unhideWhenUsed/>
+    <w:rsid w:val="00D4778F"/>
+    <w:rPr>
+      <w:color w:val="AD1F1F" w:themeColor="hyperlink"/>
+      <w:u w:val="single"/>
+    </w:rPr>
+  </w:style>
+  <w:style w:type="paragraph" w:styleId="Encabezado">
+    <w:name w:val="header"/>
+    <w:basedOn w:val="Normal"/>
+    <w:link w:val="EncabezadoCar"/>
+    <w:uiPriority w:val="99"/>
+    <w:unhideWhenUsed/>
+    <w:rsid w:val="00D4778F"/>
+    <w:pPr>
+      <w:tabs>
+        <w:tab w:val="center" w:pos="4252"/>
+        <w:tab w:val="right" w:pos="8504"/>
+      </w:tabs>
+      <w:spacing w:after="0" w:line="240" w:lineRule="auto"/>
+    </w:pPr>
+  </w:style>
+  <w:style w:type="character" w:customStyle="1" w:styleId="EncabezadoCar">
+    <w:name w:val="Encabezado Car"/>
+    <w:basedOn w:val="Fuentedeprrafopredeter"/>
+    <w:link w:val="Encabezado"/>
+    <w:uiPriority w:val="99"/>
+    <w:rsid w:val="00D4778F"/>
+  </w:style>
+  <w:style w:type="paragraph" w:styleId="Piedepgina">
+    <w:name w:val="footer"/>
+    <w:basedOn w:val="Normal"/>
+    <w:link w:val="PiedepginaCar"/>
+    <w:uiPriority w:val="99"/>
+    <w:unhideWhenUsed/>
+    <w:rsid w:val="00D4778F"/>
+    <w:pPr>
+      <w:tabs>
+        <w:tab w:val="center" w:pos="4252"/>
+        <w:tab w:val="right" w:pos="8504"/>
+      </w:tabs>
+      <w:spacing w:after="0" w:line="240" w:lineRule="auto"/>
+    </w:pPr>
+  </w:style>
+  <w:style w:type="character" w:customStyle="1" w:styleId="PiedepginaCar">
+    <w:name w:val="Pie de página Car"/>
+    <w:basedOn w:val="Fuentedeprrafopredeter"/>
+    <w:link w:val="Piedepgina"/>
+    <w:uiPriority w:val="99"/>
+    <w:rsid w:val="00D4778F"/>
+  </w:style>
 </w:styles>
 </file>
 
 <file path=word/glossary/document.xml><?xml version="1.0" encoding="utf-8"?>
-<w:glossaryDocument xmlns:wpc="http://schemas.microsoft.com/office/word/2010/wordprocessingCanvas" xmlns:cx="http://schemas.microsoft.com/office/drawing/2014/chartex" xmlns:cx1="http://schemas.microsoft.com/office/drawing/2015/9/8/chartex" xmlns:cx2="http://schemas.microsoft.com/office/drawing/2015/10/21/chartex" xmlns:cx3="http://schemas.microsoft.com/office/drawing/2016/5/9/chartex" xmlns:cx4="http://schemas.microsoft.com/office/drawing/2016/5/10/chartex" xmlns:cx5="http://schemas.microsoft.com/office/drawing/2016/5/11/chartex" xmlns:cx6="http://schemas.microsoft.com/office/drawing/2016/5/12/chartex" xmlns:cx7="http://schemas.microsoft.com/office/drawing/2016/5/13/chartex" xmlns:cx8="http://schemas.microsoft.com/office/drawing/2016/5/14/chartex" xmlns:mc="http://schemas.openxmlformats.org/markup-compatibility/2006" xmlns:o="urn:schemas-microsoft-com:office:office" xmlns:r="http://schemas.openxmlformats.org/officeDocument/2006/relationships" xmlns:m="http://schemas.openxmlformats.org/officeDocument/2006/math" xmlns:v="urn:schemas-microsoft-com:vml" xmlns:wp14="http://schemas.microsoft.com/office/word/2010/wordprocessingDrawing" xmlns:wp="http://schemas.openxmlformats.org/drawingml/2006/wordprocessingDrawing" xmlns:w10="urn:schemas-microsoft-com:office:word" xmlns:w="http://schemas.openxmlformats.org/wordprocessingml/2006/main" xmlns:w14="http://schemas.microsoft.com/office/word/2010/wordml" xmlns:w15="http://schemas.microsoft.com/office/word/2012/wordml" xmlns:w16se="http://schemas.microsoft.com/office/word/2015/wordml/symex" xmlns:wpg="http://schemas.microsoft.com/office/word/2010/wordprocessingGroup" xmlns:wpi="http://schemas.microsoft.com/office/word/2010/wordprocessingInk" xmlns:wne="http://schemas.microsoft.com/office/word/2006/wordml" xmlns:wps="http://schemas.microsoft.com/office/word/2010/wordprocessingShape" mc:Ignorable="w14 w15 w16se wp14">
+<w:glossaryDocument xmlns:wpc="http://schemas.microsoft.com/office/word/2010/wordprocessingCanvas" xmlns:cx="http://schemas.microsoft.com/office/drawing/2014/chartex" xmlns:cx1="http://schemas.microsoft.com/office/drawing/2015/9/8/chartex" xmlns:cx2="http://schemas.microsoft.com/office/drawing/2015/10/21/chartex" xmlns:cx3="http://schemas.microsoft.com/office/drawing/2016/5/9/chartex" xmlns:cx4="http://schemas.microsoft.com/office/drawing/2016/5/10/chartex" xmlns:cx5="http://schemas.microsoft.com/office/drawing/2016/5/11/chartex" xmlns:cx6="http://schemas.microsoft.com/office/drawing/2016/5/12/chartex" xmlns:cx7="http://schemas.microsoft.com/office/drawing/2016/5/13/chartex" xmlns:cx8="http://schemas.microsoft.com/office/drawing/2016/5/14/chartex" xmlns:mc="http://schemas.openxmlformats.org/markup-compatibility/2006" xmlns:aink="http://schemas.microsoft.com/office/drawing/2016/ink" xmlns:o="urn:schemas-microsoft-com:office:office" xmlns:r="http://schemas.openxmlformats.org/officeDocument/2006/relationships" xmlns:m="http://schemas.openxmlformats.org/officeDocument/2006/math" xmlns:v="urn:schemas-microsoft-com:vml" xmlns:wp14="http://schemas.microsoft.com/office/word/2010/wordprocessingDrawing" xmlns:wp="http://schemas.openxmlformats.org/drawingml/2006/wordprocessingDrawing" xmlns:w10="urn:schemas-microsoft-com:office:word" xmlns:w="http://schemas.openxmlformats.org/wordprocessingml/2006/main" xmlns:w14="http://schemas.microsoft.com/office/word/2010/wordml" xmlns:w15="http://schemas.microsoft.com/office/word/2012/wordml" xmlns:w16se="http://schemas.microsoft.com/office/word/2015/wordml/symex" xmlns:wpg="http://schemas.microsoft.com/office/word/2010/wordprocessingGroup" xmlns:wpi="http://schemas.microsoft.com/office/word/2010/wordprocessingInk" xmlns:wne="http://schemas.microsoft.com/office/word/2006/wordml" xmlns:wps="http://schemas.microsoft.com/office/word/2010/wordprocessingShape" mc:Ignorable="w14 w15 w16se wp14">
   <w:docParts>
     <w:docPart>
       <w:docPartPr>
@@ -1952,7 +7854,28 @@
     <w:charset w:val="00"/>
     <w:family w:val="roman"/>
     <w:pitch w:val="variable"/>
-    <w:sig w:usb0="E0002AFF" w:usb1="C0007843" w:usb2="00000009" w:usb3="00000000" w:csb0="000001FF" w:csb1="00000000"/>
+    <w:sig w:usb0="E0002EFF" w:usb1="C000785B" w:usb2="00000009" w:usb3="00000000" w:csb0="000001FF" w:csb1="00000000"/>
+  </w:font>
+  <w:font w:name="Courier New">
+    <w:panose1 w:val="02070309020205020404"/>
+    <w:charset w:val="00"/>
+    <w:family w:val="modern"/>
+    <w:pitch w:val="fixed"/>
+    <w:sig w:usb0="E0002EFF" w:usb1="C0007843" w:usb2="00000009" w:usb3="00000000" w:csb0="000001FF" w:csb1="00000000"/>
+  </w:font>
+  <w:font w:name="Wingdings">
+    <w:panose1 w:val="05000000000000000000"/>
+    <w:charset w:val="02"/>
+    <w:family w:val="auto"/>
+    <w:pitch w:val="variable"/>
+    <w:sig w:usb0="00000000" w:usb1="10000000" w:usb2="00000000" w:usb3="00000000" w:csb0="80000000" w:csb1="00000000"/>
+  </w:font>
+  <w:font w:name="Symbol">
+    <w:panose1 w:val="05050102010706020507"/>
+    <w:charset w:val="02"/>
+    <w:family w:val="roman"/>
+    <w:pitch w:val="variable"/>
+    <w:sig w:usb0="00000000" w:usb1="10000000" w:usb2="00000000" w:usb3="00000000" w:csb0="80000000" w:csb1="00000000"/>
   </w:font>
   <w:font w:name="Trebuchet MS">
     <w:panose1 w:val="020B0603020202020204"/>
@@ -1962,12 +7885,11 @@
     <w:sig w:usb0="00000687" w:usb1="00000000" w:usb2="00000000" w:usb3="00000000" w:csb0="0000009F" w:csb1="00000000"/>
   </w:font>
   <w:font w:name="STXinwei">
-    <w:altName w:val="SimSun"/>
-    <w:panose1 w:val="00000000000000000000"/>
+    <w:altName w:val="STXinwei"/>
     <w:charset w:val="86"/>
-    <w:family w:val="roman"/>
-    <w:notTrueType/>
-    <w:pitch w:val="default"/>
+    <w:family w:val="auto"/>
+    <w:pitch w:val="variable"/>
+    <w:sig w:usb0="00000001" w:usb1="080F0000" w:usb2="00000010" w:usb3="00000000" w:csb0="00040000" w:csb1="00000000"/>
   </w:font>
   <w:font w:name="Tahoma">
     <w:panose1 w:val="020B0604030504040204"/>
@@ -1989,14 +7911,14 @@
     <w:charset w:val="00"/>
     <w:family w:val="swiss"/>
     <w:pitch w:val="variable"/>
-    <w:sig w:usb0="E0002AFF" w:usb1="4000ACFF" w:usb2="00000001" w:usb3="00000000" w:csb0="000001FF" w:csb1="00000000"/>
+    <w:sig w:usb0="E0002AFF" w:usb1="C000247B" w:usb2="00000009" w:usb3="00000000" w:csb0="000001FF" w:csb1="00000000"/>
   </w:font>
   <w:font w:name="Calibri Light">
     <w:panose1 w:val="020F0302020204030204"/>
     <w:charset w:val="00"/>
     <w:family w:val="swiss"/>
     <w:pitch w:val="variable"/>
-    <w:sig w:usb0="A0002AEF" w:usb1="4000207B" w:usb2="00000000" w:usb3="00000000" w:csb0="000001FF" w:csb1="00000000"/>
+    <w:sig w:usb0="E0002AFF" w:usb1="C000247B" w:usb2="00000009" w:usb3="00000000" w:csb0="000001FF" w:csb1="00000000"/>
   </w:font>
 </w:fonts>
 </file>
@@ -2017,6 +7939,7 @@
   </w:compat>
   <w:rsids>
     <w:rsidRoot w:val="00B04940"/>
+    <w:rsid w:val="005A15FB"/>
     <w:rsid w:val="00B04940"/>
   </w:rsids>
   <m:mathPr>
@@ -2740,15 +8663,6 @@
 </file>
 
 <file path=customXml/item1.xml><?xml version="1.0" encoding="utf-8"?>
-<?mso-contentType ?>
-<FormTemplates xmlns="http://schemas.microsoft.com/sharepoint/v3/contenttype/forms">
-  <Display>DocumentLibraryForm</Display>
-  <Edit>AssetEditForm</Edit>
-  <New>DocumentLibraryForm</New>
-</FormTemplates>
-</file>
-
-<file path=customXml/item2.xml><?xml version="1.0" encoding="utf-8"?>
 <CoverPageProperties xmlns="http://schemas.microsoft.com/office/2006/coverPageProps">
   <PublishDate>curso 2016/2017</PublishDate>
   <Abstract/>
@@ -2759,7 +8673,28 @@
 </CoverPageProperties>
 </file>
 
+<file path=customXml/item2.xml><?xml version="1.0" encoding="utf-8"?>
+<?mso-contentType ?>
+<FormTemplates xmlns="http://schemas.microsoft.com/sharepoint/v3/contenttype/forms">
+  <Display>DocumentLibraryForm</Display>
+  <Edit>AssetEditForm</Edit>
+  <New>DocumentLibraryForm</New>
+</FormTemplates>
+</file>
+
+<file path=customXml/item3.xml><?xml version="1.0" encoding="utf-8"?>
+<b:Sources xmlns:b="http://schemas.openxmlformats.org/officeDocument/2006/bibliography" xmlns="http://schemas.openxmlformats.org/officeDocument/2006/bibliography" SelectedStyle="\APASixthEditionOfficeOnline.xsl" StyleName="APA" Version="6"/>
+</file>
+
 <file path=customXml/itemProps1.xml><?xml version="1.0" encoding="utf-8"?>
+<ds:datastoreItem xmlns:ds="http://schemas.openxmlformats.org/officeDocument/2006/customXml" ds:itemID="{55AF091B-3C7A-41E3-B477-F2FDAA23CFDA}">
+  <ds:schemaRefs>
+    <ds:schemaRef ds:uri="http://schemas.microsoft.com/office/2006/coverPageProps"/>
+  </ds:schemaRefs>
+</ds:datastoreItem>
+</file>
+
+<file path=customXml/itemProps2.xml><?xml version="1.0" encoding="utf-8"?>
 <ds:datastoreItem xmlns:ds="http://schemas.openxmlformats.org/officeDocument/2006/customXml" ds:itemID="{3A06CB4F-E30C-4771-94AE-F7169303B6DE}">
   <ds:schemaRefs>
     <ds:schemaRef ds:uri="http://schemas.microsoft.com/sharepoint/v3/contenttype/forms"/>
@@ -2767,10 +8702,10 @@
 </ds:datastoreItem>
 </file>
 
-<file path=customXml/itemProps2.xml><?xml version="1.0" encoding="utf-8"?>
-<ds:datastoreItem xmlns:ds="http://schemas.openxmlformats.org/officeDocument/2006/customXml" ds:itemID="{55AF091B-3C7A-41E3-B477-F2FDAA23CFDA}">
+<file path=customXml/itemProps3.xml><?xml version="1.0" encoding="utf-8"?>
+<ds:datastoreItem xmlns:ds="http://schemas.openxmlformats.org/officeDocument/2006/customXml" ds:itemID="{21E04755-2C5D-463F-9205-6FA2023B14BA}">
   <ds:schemaRefs>
-    <ds:schemaRef ds:uri="http://schemas.microsoft.com/office/2006/coverPageProps"/>
+    <ds:schemaRef ds:uri="http://schemas.openxmlformats.org/officeDocument/2006/bibliography"/>
   </ds:schemaRefs>
 </ds:datastoreItem>
 </file>